--- a/++Templated Entries/LAURA ONLY ACCESS COMPLETED/VISUAL ARTS/Abstract Expressionism (Omnibus Entry)/Abstact Expressionism (Omnibus) Templated LD.docx
+++ b/++Templated Entries/LAURA ONLY ACCESS COMPLETED/VISUAL ARTS/Abstract Expressionism (Omnibus Entry)/Abstact Expressionism (Omnibus) Templated LD.docx
@@ -72,6 +72,7 @@
               <w:listItem w:displayText="Prof." w:value="Prof."/>
             </w:dropDownList>
           </w:sdtPr>
+          <w:sdtEndPr/>
           <w:sdtContent>
             <w:tc>
               <w:tcPr>
@@ -115,6 +116,7 @@
             </w:placeholder>
             <w:text/>
           </w:sdtPr>
+          <w:sdtEndPr/>
           <w:sdtContent>
             <w:tc>
               <w:tcPr>
@@ -153,6 +155,7 @@
             <w:showingPlcHdr/>
             <w:text/>
           </w:sdtPr>
+          <w:sdtEndPr/>
           <w:sdtContent>
             <w:tc>
               <w:tcPr>
@@ -191,6 +194,7 @@
             </w:placeholder>
             <w:text/>
           </w:sdtPr>
+          <w:sdtEndPr/>
           <w:sdtContent>
             <w:tc>
               <w:tcPr>
@@ -253,6 +257,7 @@
             </w:placeholder>
             <w:showingPlcHdr/>
           </w:sdtPr>
+          <w:sdtEndPr/>
           <w:sdtContent>
             <w:tc>
               <w:tcPr>
@@ -315,6 +320,7 @@
             </w:placeholder>
             <w:text/>
           </w:sdtPr>
+          <w:sdtEndPr/>
           <w:sdtContent>
             <w:tc>
               <w:tcPr>
@@ -389,6 +395,7 @@
               <w:listItem w:displayText="Prof." w:value="Prof."/>
             </w:dropDownList>
           </w:sdtPr>
+          <w:sdtEndPr/>
           <w:sdtContent>
             <w:tc>
               <w:tcPr>
@@ -432,6 +439,7 @@
             </w:placeholder>
             <w:text/>
           </w:sdtPr>
+          <w:sdtEndPr/>
           <w:sdtContent>
             <w:tc>
               <w:tcPr>
@@ -470,6 +478,7 @@
             <w:showingPlcHdr/>
             <w:text/>
           </w:sdtPr>
+          <w:sdtEndPr/>
           <w:sdtContent>
             <w:tc>
               <w:tcPr>
@@ -508,6 +517,7 @@
             </w:placeholder>
             <w:text/>
           </w:sdtPr>
+          <w:sdtEndPr/>
           <w:sdtContent>
             <w:tc>
               <w:tcPr>
@@ -577,6 +587,7 @@
             </w:placeholder>
             <w:showingPlcHdr/>
           </w:sdtPr>
+          <w:sdtEndPr/>
           <w:sdtContent>
             <w:tc>
               <w:tcPr>
@@ -640,6 +651,7 @@
             <w:showingPlcHdr/>
             <w:text/>
           </w:sdtPr>
+          <w:sdtEndPr/>
           <w:sdtContent>
             <w:tc>
               <w:tcPr>
@@ -715,6 +727,7 @@
               <w:listItem w:displayText="Prof." w:value="Prof."/>
             </w:dropDownList>
           </w:sdtPr>
+          <w:sdtEndPr/>
           <w:sdtContent>
             <w:tc>
               <w:tcPr>
@@ -758,6 +771,7 @@
             </w:placeholder>
             <w:text/>
           </w:sdtPr>
+          <w:sdtEndPr/>
           <w:sdtContent>
             <w:tc>
               <w:tcPr>
@@ -796,6 +810,7 @@
             <w:showingPlcHdr/>
             <w:text/>
           </w:sdtPr>
+          <w:sdtEndPr/>
           <w:sdtContent>
             <w:tc>
               <w:tcPr>
@@ -834,6 +849,7 @@
             </w:placeholder>
             <w:text/>
           </w:sdtPr>
+          <w:sdtEndPr/>
           <w:sdtContent>
             <w:tc>
               <w:tcPr>
@@ -894,6 +910,7 @@
             </w:placeholder>
             <w:showingPlcHdr/>
           </w:sdtPr>
+          <w:sdtEndPr/>
           <w:sdtContent>
             <w:tc>
               <w:tcPr>
@@ -956,6 +973,7 @@
             </w:placeholder>
             <w:text/>
           </w:sdtPr>
+          <w:sdtEndPr/>
           <w:sdtContent>
             <w:tc>
               <w:tcPr>
@@ -1056,6 +1074,7 @@
             </w:placeholder>
             <w:text/>
           </w:sdtPr>
+          <w:sdtEndPr/>
           <w:sdtContent>
             <w:tc>
               <w:tcPr>
@@ -1100,6 +1119,7 @@
               <w:docPart w:val="5CA3E8E0D757C348966DAC334765923C"/>
             </w:placeholder>
           </w:sdtPr>
+          <w:sdtEndPr/>
           <w:sdtContent>
             <w:tc>
               <w:tcPr>
@@ -1143,6 +1163,7 @@
             </w:placeholder>
             <w:showingPlcHdr/>
           </w:sdtPr>
+          <w:sdtEndPr/>
           <w:sdtContent>
             <w:tc>
               <w:tcPr>
@@ -1203,6 +1224,7 @@
               <w:docPart w:val="09A6CE78E026384CBC465C4DEEE0A441"/>
             </w:placeholder>
           </w:sdtPr>
+          <w:sdtEndPr/>
           <w:sdtContent>
             <w:tc>
               <w:tcPr>
@@ -3509,6 +3531,7 @@
                 <w:id w:val="1110940497"/>
                 <w:citation/>
               </w:sdtPr>
+              <w:sdtEndPr/>
               <w:sdtContent>
                 <w:r>
                   <w:rPr>
@@ -3555,6 +3578,18 @@
                 </w:r>
               </w:sdtContent>
             </w:sdt>
+          </w:p>
+          <w:p>
+            <w:pPr>
+              <w:tabs>
+                <w:tab w:val="left" w:pos="1687"/>
+              </w:tabs>
+              <w:rPr>
+                <w:rFonts w:cs="Times New Roman"/>
+                <w:sz w:val="24"/>
+                <w:szCs w:val="24"/>
+              </w:rPr>
+            </w:pPr>
           </w:p>
           <w:p>
             <w:pPr>
@@ -3577,6 +3612,7 @@
                 <w:id w:val="-1559541971"/>
                 <w:citation/>
               </w:sdtPr>
+              <w:sdtEndPr/>
               <w:sdtContent>
                 <w:r>
                   <w:rPr>
@@ -3623,6 +3659,15 @@
                 </w:r>
               </w:sdtContent>
             </w:sdt>
+          </w:p>
+          <w:p>
+            <w:pPr>
+              <w:pStyle w:val="NormalWeb"/>
+              <w:spacing w:before="0" w:beforeAutospacing="0" w:after="0" w:afterAutospacing="0"/>
+              <w:rPr>
+                <w:rFonts w:asciiTheme="minorHAnsi" w:hAnsiTheme="minorHAnsi"/>
+              </w:rPr>
+            </w:pPr>
           </w:p>
           <w:p>
             <w:pPr>
@@ -3640,6 +3685,7 @@
                 <w:id w:val="1501854876"/>
                 <w:citation/>
               </w:sdtPr>
+              <w:sdtEndPr/>
               <w:sdtContent>
                 <w:r>
                   <w:rPr>
@@ -3678,6 +3724,16 @@
                 </w:r>
               </w:sdtContent>
             </w:sdt>
+          </w:p>
+          <w:p>
+            <w:pPr>
+              <w:pStyle w:val="NormalWeb"/>
+              <w:spacing w:before="0" w:beforeAutospacing="0" w:after="0" w:afterAutospacing="0"/>
+              <w:ind w:left="709" w:hanging="709"/>
+              <w:rPr>
+                <w:rFonts w:asciiTheme="minorHAnsi" w:hAnsiTheme="minorHAnsi"/>
+              </w:rPr>
+            </w:pPr>
           </w:p>
           <w:p>
             <w:pPr>
@@ -3698,6 +3754,7 @@
                 <w:id w:val="-1028633240"/>
                 <w:citation/>
               </w:sdtPr>
+              <w:sdtEndPr/>
               <w:sdtContent>
                 <w:r>
                   <w:rPr>
@@ -3754,6 +3811,18 @@
                 <w:lang w:val="en-US"/>
               </w:rPr>
             </w:pPr>
+          </w:p>
+          <w:p>
+            <w:pPr>
+              <w:pStyle w:val="NormalWeb"/>
+              <w:spacing w:before="0" w:beforeAutospacing="0" w:after="0" w:afterAutospacing="0"/>
+              <w:ind w:left="709" w:hanging="709"/>
+              <w:rPr>
+                <w:rFonts w:asciiTheme="minorHAnsi" w:hAnsiTheme="minorHAnsi"/>
+                <w:noProof/>
+                <w:lang w:val="en-US"/>
+              </w:rPr>
+            </w:pPr>
             <w:sdt>
               <w:sdtPr>
                 <w:rPr>
@@ -3764,6 +3833,7 @@
                 <w:id w:val="1305744368"/>
                 <w:citation/>
               </w:sdtPr>
+              <w:sdtEndPr/>
               <w:sdtContent>
                 <w:r>
                   <w:rPr>
@@ -3807,6 +3877,17 @@
                 </w:r>
               </w:sdtContent>
             </w:sdt>
+          </w:p>
+          <w:p>
+            <w:pPr>
+              <w:pStyle w:val="NormalWeb"/>
+              <w:spacing w:before="0" w:beforeAutospacing="0" w:after="0" w:afterAutospacing="0"/>
+              <w:ind w:left="709" w:hanging="709"/>
+              <w:rPr>
+                <w:rFonts w:asciiTheme="minorHAnsi" w:hAnsiTheme="minorHAnsi"/>
+                <w:color w:val="000000"/>
+              </w:rPr>
+            </w:pPr>
           </w:p>
           <w:p>
             <w:pPr>
@@ -3827,6 +3908,7 @@
                 <w:id w:val="-109906447"/>
                 <w:citation/>
               </w:sdtPr>
+              <w:sdtEndPr/>
               <w:sdtContent>
                 <w:r>
                   <w:rPr>
@@ -3866,6 +3948,18 @@
                 </w:r>
               </w:sdtContent>
             </w:sdt>
+          </w:p>
+          <w:p>
+            <w:pPr>
+              <w:tabs>
+                <w:tab w:val="left" w:pos="1687"/>
+              </w:tabs>
+              <w:rPr>
+                <w:rFonts w:cs="Times New Roman"/>
+                <w:sz w:val="24"/>
+                <w:szCs w:val="24"/>
+              </w:rPr>
+            </w:pPr>
           </w:p>
           <w:p>
             <w:pPr>
@@ -3888,6 +3982,7 @@
                 <w:id w:val="1667133623"/>
                 <w:citation/>
               </w:sdtPr>
+              <w:sdtEndPr/>
               <w:sdtContent>
                 <w:r>
                   <w:rPr>
@@ -3934,6 +4029,15 @@
                 </w:r>
               </w:sdtContent>
             </w:sdt>
+          </w:p>
+          <w:p>
+            <w:pPr>
+              <w:pStyle w:val="NormalWeb"/>
+              <w:spacing w:before="0" w:beforeAutospacing="0" w:after="0" w:afterAutospacing="0"/>
+              <w:rPr>
+                <w:rFonts w:asciiTheme="minorHAnsi" w:hAnsiTheme="minorHAnsi"/>
+              </w:rPr>
+            </w:pPr>
           </w:p>
           <w:p>
             <w:pPr>
@@ -3951,6 +4055,7 @@
                 <w:id w:val="-280025084"/>
                 <w:citation/>
               </w:sdtPr>
+              <w:sdtEndPr/>
               <w:sdtContent>
                 <w:r>
                   <w:rPr>
@@ -3987,6 +4092,18 @@
                 </w:r>
               </w:sdtContent>
             </w:sdt>
+          </w:p>
+          <w:p>
+            <w:pPr>
+              <w:tabs>
+                <w:tab w:val="left" w:pos="1687"/>
+              </w:tabs>
+              <w:rPr>
+                <w:rFonts w:cs="Times New Roman"/>
+                <w:sz w:val="24"/>
+                <w:szCs w:val="24"/>
+              </w:rPr>
+            </w:pPr>
           </w:p>
           <w:p>
             <w:pPr>
@@ -4009,6 +4126,7 @@
                 <w:id w:val="855083379"/>
                 <w:citation/>
               </w:sdtPr>
+              <w:sdtEndPr/>
               <w:sdtContent>
                 <w:r>
                   <w:rPr>
@@ -4055,6 +4173,15 @@
                 </w:r>
               </w:sdtContent>
             </w:sdt>
+          </w:p>
+          <w:p>
+            <w:pPr>
+              <w:pStyle w:val="NormalWeb"/>
+              <w:spacing w:before="0" w:beforeAutospacing="0" w:after="0" w:afterAutospacing="0"/>
+              <w:rPr>
+                <w:rFonts w:asciiTheme="minorHAnsi" w:hAnsiTheme="minorHAnsi"/>
+              </w:rPr>
+            </w:pPr>
           </w:p>
           <w:p>
             <w:pPr>
@@ -4072,6 +4199,7 @@
                 <w:id w:val="-224997562"/>
                 <w:citation/>
               </w:sdtPr>
+              <w:sdtEndPr/>
               <w:sdtContent>
                 <w:r>
                   <w:rPr>
@@ -4108,6 +4236,14 @@
                 </w:r>
               </w:sdtContent>
             </w:sdt>
+          </w:p>
+          <w:p>
+            <w:pPr>
+              <w:rPr>
+                <w:sz w:val="24"/>
+                <w:szCs w:val="24"/>
+              </w:rPr>
+            </w:pPr>
           </w:p>
           <w:p>
             <w:pPr>
@@ -4125,6 +4261,7 @@
                 <w:id w:val="1580027294"/>
                 <w:citation/>
               </w:sdtPr>
+              <w:sdtEndPr/>
               <w:sdtContent>
                 <w:r>
                   <w:rPr>
@@ -4168,6 +4305,15 @@
                 </w:r>
               </w:sdtContent>
             </w:sdt>
+          </w:p>
+          <w:p>
+            <w:pPr>
+              <w:pStyle w:val="NormalWeb"/>
+              <w:spacing w:before="0" w:beforeAutospacing="0" w:after="0" w:afterAutospacing="0"/>
+              <w:rPr>
+                <w:rFonts w:asciiTheme="minorHAnsi" w:hAnsiTheme="minorHAnsi"/>
+              </w:rPr>
+            </w:pPr>
           </w:p>
           <w:p>
             <w:pPr>
@@ -4185,6 +4331,7 @@
                 <w:id w:val="-390661542"/>
                 <w:citation/>
               </w:sdtPr>
+              <w:sdtEndPr/>
               <w:sdtContent>
                 <w:r>
                   <w:rPr>
@@ -4221,6 +4368,14 @@
                 </w:r>
               </w:sdtContent>
             </w:sdt>
+          </w:p>
+          <w:p>
+            <w:pPr>
+              <w:rPr>
+                <w:sz w:val="24"/>
+                <w:szCs w:val="24"/>
+              </w:rPr>
+            </w:pPr>
           </w:p>
           <w:p>
             <w:pPr>
@@ -4238,6 +4393,7 @@
                 <w:id w:val="-1624680713"/>
                 <w:citation/>
               </w:sdtPr>
+              <w:sdtEndPr/>
               <w:sdtContent>
                 <w:r>
                   <w:rPr>
@@ -4291,11 +4447,17 @@
               <w:alias w:val="Further reading"/>
               <w:tag w:val="furtherReading"/>
               <w:id w:val="-1516217107"/>
-              <w:placeholder>
-                <w:docPart w:val="EAF549EC9A50264FAE4E05635AB27501"/>
-              </w:placeholder>
             </w:sdtPr>
+            <w:sdtEndPr/>
             <w:sdtContent>
+              <w:p>
+                <w:pPr>
+                  <w:rPr>
+                    <w:sz w:val="24"/>
+                    <w:szCs w:val="24"/>
+                  </w:rPr>
+                </w:pPr>
+              </w:p>
               <w:p>
                 <w:pPr>
                   <w:rPr>
@@ -4312,6 +4474,7 @@
                     <w:id w:val="512964723"/>
                     <w:citation/>
                   </w:sdtPr>
+                  <w:sdtEndPr/>
                   <w:sdtContent>
                     <w:r>
                       <w:rPr>
@@ -4371,6 +4534,15 @@
                     <w:rFonts w:asciiTheme="minorHAnsi" w:hAnsiTheme="minorHAnsi"/>
                   </w:rPr>
                 </w:pPr>
+              </w:p>
+              <w:p>
+                <w:pPr>
+                  <w:pStyle w:val="NormalWeb"/>
+                  <w:spacing w:before="0" w:beforeAutospacing="0" w:after="0" w:afterAutospacing="0"/>
+                  <w:rPr>
+                    <w:rFonts w:asciiTheme="minorHAnsi" w:hAnsiTheme="minorHAnsi"/>
+                  </w:rPr>
+                </w:pPr>
                 <w:sdt>
                   <w:sdtPr>
                     <w:rPr>
@@ -4379,6 +4551,7 @@
                     <w:id w:val="1785233399"/>
                     <w:citation/>
                   </w:sdtPr>
+                  <w:sdtEndPr/>
                   <w:sdtContent>
                     <w:r>
                       <w:rPr>
@@ -4427,6 +4600,18 @@
                     <w:szCs w:val="24"/>
                   </w:rPr>
                 </w:pPr>
+              </w:p>
+              <w:p>
+                <w:pPr>
+                  <w:tabs>
+                    <w:tab w:val="left" w:pos="1687"/>
+                  </w:tabs>
+                  <w:rPr>
+                    <w:rFonts w:cs="Times New Roman"/>
+                    <w:sz w:val="24"/>
+                    <w:szCs w:val="24"/>
+                  </w:rPr>
+                </w:pPr>
                 <w:sdt>
                   <w:sdtPr>
                     <w:rPr>
@@ -4437,6 +4622,7 @@
                     <w:id w:val="1274595954"/>
                     <w:citation/>
                   </w:sdtPr>
+                  <w:sdtEndPr/>
                   <w:sdtContent>
                     <w:r>
                       <w:rPr>
@@ -4495,6 +4681,18 @@
                     <w:szCs w:val="24"/>
                   </w:rPr>
                 </w:pPr>
+              </w:p>
+              <w:p>
+                <w:pPr>
+                  <w:tabs>
+                    <w:tab w:val="left" w:pos="1687"/>
+                  </w:tabs>
+                  <w:rPr>
+                    <w:rFonts w:cs="Times New Roman"/>
+                    <w:sz w:val="24"/>
+                    <w:szCs w:val="24"/>
+                  </w:rPr>
+                </w:pPr>
                 <w:sdt>
                   <w:sdtPr>
                     <w:rPr>
@@ -4505,6 +4703,7 @@
                     <w:id w:val="-594945237"/>
                     <w:citation/>
                   </w:sdtPr>
+                  <w:sdtEndPr/>
                   <w:sdtContent>
                     <w:r>
                       <w:rPr>
@@ -4563,6 +4762,18 @@
                     <w:szCs w:val="24"/>
                   </w:rPr>
                 </w:pPr>
+              </w:p>
+              <w:p>
+                <w:pPr>
+                  <w:tabs>
+                    <w:tab w:val="left" w:pos="1687"/>
+                  </w:tabs>
+                  <w:rPr>
+                    <w:rFonts w:cs="Times New Roman"/>
+                    <w:sz w:val="24"/>
+                    <w:szCs w:val="24"/>
+                  </w:rPr>
+                </w:pPr>
                 <w:sdt>
                   <w:sdtPr>
                     <w:rPr>
@@ -4573,6 +4784,7 @@
                     <w:id w:val="1450125448"/>
                     <w:citation/>
                   </w:sdtPr>
+                  <w:sdtEndPr/>
                   <w:sdtContent>
                     <w:r>
                       <w:rPr>
@@ -4631,6 +4843,18 @@
                     <w:szCs w:val="24"/>
                   </w:rPr>
                 </w:pPr>
+              </w:p>
+              <w:p>
+                <w:pPr>
+                  <w:tabs>
+                    <w:tab w:val="left" w:pos="1687"/>
+                  </w:tabs>
+                  <w:rPr>
+                    <w:rFonts w:cs="Times New Roman"/>
+                    <w:sz w:val="24"/>
+                    <w:szCs w:val="24"/>
+                  </w:rPr>
+                </w:pPr>
                 <w:sdt>
                   <w:sdtPr>
                     <w:rPr>
@@ -4641,6 +4865,7 @@
                     <w:id w:val="-423265092"/>
                     <w:citation/>
                   </w:sdtPr>
+                  <w:sdtEndPr/>
                   <w:sdtContent>
                     <w:r>
                       <w:rPr>
@@ -4696,6 +4921,15 @@
                     <w:rFonts w:asciiTheme="minorHAnsi" w:hAnsiTheme="minorHAnsi"/>
                   </w:rPr>
                 </w:pPr>
+              </w:p>
+              <w:p>
+                <w:pPr>
+                  <w:pStyle w:val="NormalWeb"/>
+                  <w:spacing w:before="0" w:beforeAutospacing="0" w:after="0" w:afterAutospacing="0"/>
+                  <w:rPr>
+                    <w:rFonts w:asciiTheme="minorHAnsi" w:hAnsiTheme="minorHAnsi"/>
+                  </w:rPr>
+                </w:pPr>
                 <w:sdt>
                   <w:sdtPr>
                     <w:rPr>
@@ -4704,6 +4938,7 @@
                     <w:id w:val="-1416469957"/>
                     <w:citation/>
                   </w:sdtPr>
+                  <w:sdtEndPr/>
                   <w:sdtContent>
                     <w:r>
                       <w:rPr>
@@ -4751,6 +4986,15 @@
                     <w:rFonts w:asciiTheme="minorHAnsi" w:hAnsiTheme="minorHAnsi"/>
                   </w:rPr>
                 </w:pPr>
+              </w:p>
+              <w:p>
+                <w:pPr>
+                  <w:pStyle w:val="NormalWeb"/>
+                  <w:spacing w:before="0" w:beforeAutospacing="0" w:after="0" w:afterAutospacing="0"/>
+                  <w:rPr>
+                    <w:rFonts w:asciiTheme="minorHAnsi" w:hAnsiTheme="minorHAnsi"/>
+                  </w:rPr>
+                </w:pPr>
                 <w:sdt>
                   <w:sdtPr>
                     <w:rPr>
@@ -4759,6 +5003,7 @@
                     <w:id w:val="-2099013520"/>
                     <w:citation/>
                   </w:sdtPr>
+                  <w:sdtEndPr/>
                   <w:sdtContent>
                     <w:r>
                       <w:rPr>
@@ -4803,6 +5048,14 @@
                     <w:szCs w:val="24"/>
                   </w:rPr>
                 </w:pPr>
+              </w:p>
+              <w:p>
+                <w:pPr>
+                  <w:rPr>
+                    <w:sz w:val="24"/>
+                    <w:szCs w:val="24"/>
+                  </w:rPr>
+                </w:pPr>
                 <w:sdt>
                   <w:sdtPr>
                     <w:rPr>
@@ -4812,6 +5065,7 @@
                     <w:id w:val="-76594316"/>
                     <w:citation/>
                   </w:sdtPr>
+                  <w:sdtEndPr/>
                   <w:sdtContent>
                     <w:r>
                       <w:rPr>
@@ -8227,7 +8481,7 @@
   <a:extraClrSchemeLst/>
   <a:extLst>
     <a:ext uri="{05A4C25C-085E-4340-85A3-A5531E510DB2}">
-      <thm15:themeFamily xmlns="" xmlns:thm15="http://schemas.microsoft.com/office/thememl/2012/main" name="Office Theme" id="{62F939B6-93AF-4DB8-9C6B-D6C7DFDC589F}" vid="{4A3C46E8-61CC-4603-A589-7422A47A8E4A}"/>
+      <thm15:themeFamily xmlns:thm15="http://schemas.microsoft.com/office/thememl/2012/main" xmlns="" name="Office Theme" id="{62F939B6-93AF-4DB8-9C6B-D6C7DFDC589F}" vid="{4A3C46E8-61CC-4603-A589-7422A47A8E4A}"/>
     </a:ext>
   </a:extLst>
 </a:theme>
@@ -8701,7 +8955,7 @@
 </file>
 
 <file path=customXml/itemProps1.xml><?xml version="1.0" encoding="utf-8"?>
-<ds:datastoreItem xmlns:ds="http://schemas.openxmlformats.org/officeDocument/2006/customXml" ds:itemID="{4BACCEF3-02B5-1F4D-9A9F-3CD7281CE85D}">
+<ds:datastoreItem xmlns:ds="http://schemas.openxmlformats.org/officeDocument/2006/customXml" ds:itemID="{4701520E-365A-B848-81F8-A93D19350E2E}">
   <ds:schemaRefs>
     <ds:schemaRef ds:uri="http://schemas.openxmlformats.org/officeDocument/2006/bibliography"/>
   </ds:schemaRefs>

--- a/++Templated Entries/LAURA ONLY ACCESS COMPLETED/VISUAL ARTS/Abstract Expressionism (Omnibus Entry)/Abstact Expressionism (Omnibus) Templated LD.docx
+++ b/++Templated Entries/LAURA ONLY ACCESS COMPLETED/VISUAL ARTS/Abstract Expressionism (Omnibus Entry)/Abstact Expressionism (Omnibus) Templated LD.docx
@@ -72,7 +72,6 @@
               <w:listItem w:displayText="Prof." w:value="Prof."/>
             </w:dropDownList>
           </w:sdtPr>
-          <w:sdtEndPr/>
           <w:sdtContent>
             <w:tc>
               <w:tcPr>
@@ -116,7 +115,6 @@
             </w:placeholder>
             <w:text/>
           </w:sdtPr>
-          <w:sdtEndPr/>
           <w:sdtContent>
             <w:tc>
               <w:tcPr>
@@ -155,7 +153,6 @@
             <w:showingPlcHdr/>
             <w:text/>
           </w:sdtPr>
-          <w:sdtEndPr/>
           <w:sdtContent>
             <w:tc>
               <w:tcPr>
@@ -194,7 +191,6 @@
             </w:placeholder>
             <w:text/>
           </w:sdtPr>
-          <w:sdtEndPr/>
           <w:sdtContent>
             <w:tc>
               <w:tcPr>
@@ -257,7 +253,6 @@
             </w:placeholder>
             <w:showingPlcHdr/>
           </w:sdtPr>
-          <w:sdtEndPr/>
           <w:sdtContent>
             <w:tc>
               <w:tcPr>
@@ -320,7 +315,6 @@
             </w:placeholder>
             <w:text/>
           </w:sdtPr>
-          <w:sdtEndPr/>
           <w:sdtContent>
             <w:tc>
               <w:tcPr>
@@ -395,7 +389,6 @@
               <w:listItem w:displayText="Prof." w:value="Prof."/>
             </w:dropDownList>
           </w:sdtPr>
-          <w:sdtEndPr/>
           <w:sdtContent>
             <w:tc>
               <w:tcPr>
@@ -439,7 +432,6 @@
             </w:placeholder>
             <w:text/>
           </w:sdtPr>
-          <w:sdtEndPr/>
           <w:sdtContent>
             <w:tc>
               <w:tcPr>
@@ -478,7 +470,6 @@
             <w:showingPlcHdr/>
             <w:text/>
           </w:sdtPr>
-          <w:sdtEndPr/>
           <w:sdtContent>
             <w:tc>
               <w:tcPr>
@@ -517,7 +508,6 @@
             </w:placeholder>
             <w:text/>
           </w:sdtPr>
-          <w:sdtEndPr/>
           <w:sdtContent>
             <w:tc>
               <w:tcPr>
@@ -587,7 +577,6 @@
             </w:placeholder>
             <w:showingPlcHdr/>
           </w:sdtPr>
-          <w:sdtEndPr/>
           <w:sdtContent>
             <w:tc>
               <w:tcPr>
@@ -648,10 +637,8 @@
             <w:placeholder>
               <w:docPart w:val="A35D3B0E79CC6D498E2C443B42102CDB"/>
             </w:placeholder>
-            <w:showingPlcHdr/>
             <w:text/>
           </w:sdtPr>
-          <w:sdtEndPr/>
           <w:sdtContent>
             <w:tc>
               <w:tcPr>
@@ -667,11 +654,10 @@
                 </w:pPr>
                 <w:r>
                   <w:rPr>
-                    <w:rStyle w:val="PlaceholderText"/>
-                    <w:sz w:val="24"/>
-                    <w:szCs w:val="24"/>
-                  </w:rPr>
-                  <w:t>[Enter the institution with which you are affiliated]</w:t>
+                    <w:sz w:val="24"/>
+                    <w:szCs w:val="24"/>
+                  </w:rPr>
+                  <w:t>University of the Philippines</w:t>
                 </w:r>
               </w:p>
             </w:tc>
@@ -727,7 +713,6 @@
               <w:listItem w:displayText="Prof." w:value="Prof."/>
             </w:dropDownList>
           </w:sdtPr>
-          <w:sdtEndPr/>
           <w:sdtContent>
             <w:tc>
               <w:tcPr>
@@ -771,7 +756,6 @@
             </w:placeholder>
             <w:text/>
           </w:sdtPr>
-          <w:sdtEndPr/>
           <w:sdtContent>
             <w:tc>
               <w:tcPr>
@@ -810,7 +794,6 @@
             <w:showingPlcHdr/>
             <w:text/>
           </w:sdtPr>
-          <w:sdtEndPr/>
           <w:sdtContent>
             <w:tc>
               <w:tcPr>
@@ -849,7 +832,6 @@
             </w:placeholder>
             <w:text/>
           </w:sdtPr>
-          <w:sdtEndPr/>
           <w:sdtContent>
             <w:tc>
               <w:tcPr>
@@ -910,7 +892,6 @@
             </w:placeholder>
             <w:showingPlcHdr/>
           </w:sdtPr>
-          <w:sdtEndPr/>
           <w:sdtContent>
             <w:tc>
               <w:tcPr>
@@ -973,7 +954,6 @@
             </w:placeholder>
             <w:text/>
           </w:sdtPr>
-          <w:sdtEndPr/>
           <w:sdtContent>
             <w:tc>
               <w:tcPr>
@@ -1074,7 +1054,6 @@
             </w:placeholder>
             <w:text/>
           </w:sdtPr>
-          <w:sdtEndPr/>
           <w:sdtContent>
             <w:tc>
               <w:tcPr>
@@ -1119,7 +1098,6 @@
               <w:docPart w:val="5CA3E8E0D757C348966DAC334765923C"/>
             </w:placeholder>
           </w:sdtPr>
-          <w:sdtEndPr/>
           <w:sdtContent>
             <w:tc>
               <w:tcPr>
@@ -1163,7 +1141,6 @@
             </w:placeholder>
             <w:showingPlcHdr/>
           </w:sdtPr>
-          <w:sdtEndPr/>
           <w:sdtContent>
             <w:tc>
               <w:tcPr>
@@ -1224,7 +1201,6 @@
               <w:docPart w:val="09A6CE78E026384CBC465C4DEEE0A441"/>
             </w:placeholder>
           </w:sdtPr>
-          <w:sdtEndPr/>
           <w:sdtContent>
             <w:tc>
               <w:tcPr>
@@ -3531,7 +3507,6 @@
                 <w:id w:val="1110940497"/>
                 <w:citation/>
               </w:sdtPr>
-              <w:sdtEndPr/>
               <w:sdtContent>
                 <w:r>
                   <w:rPr>
@@ -3612,7 +3587,6 @@
                 <w:id w:val="-1559541971"/>
                 <w:citation/>
               </w:sdtPr>
-              <w:sdtEndPr/>
               <w:sdtContent>
                 <w:r>
                   <w:rPr>
@@ -3685,7 +3659,6 @@
                 <w:id w:val="1501854876"/>
                 <w:citation/>
               </w:sdtPr>
-              <w:sdtEndPr/>
               <w:sdtContent>
                 <w:r>
                   <w:rPr>
@@ -3754,7 +3727,6 @@
                 <w:id w:val="-1028633240"/>
                 <w:citation/>
               </w:sdtPr>
-              <w:sdtEndPr/>
               <w:sdtContent>
                 <w:r>
                   <w:rPr>
@@ -3833,7 +3805,6 @@
                 <w:id w:val="1305744368"/>
                 <w:citation/>
               </w:sdtPr>
-              <w:sdtEndPr/>
               <w:sdtContent>
                 <w:r>
                   <w:rPr>
@@ -3908,7 +3879,6 @@
                 <w:id w:val="-109906447"/>
                 <w:citation/>
               </w:sdtPr>
-              <w:sdtEndPr/>
               <w:sdtContent>
                 <w:r>
                   <w:rPr>
@@ -3982,7 +3952,6 @@
                 <w:id w:val="1667133623"/>
                 <w:citation/>
               </w:sdtPr>
-              <w:sdtEndPr/>
               <w:sdtContent>
                 <w:r>
                   <w:rPr>
@@ -4055,7 +4024,6 @@
                 <w:id w:val="-280025084"/>
                 <w:citation/>
               </w:sdtPr>
-              <w:sdtEndPr/>
               <w:sdtContent>
                 <w:r>
                   <w:rPr>
@@ -4126,7 +4094,6 @@
                 <w:id w:val="855083379"/>
                 <w:citation/>
               </w:sdtPr>
-              <w:sdtEndPr/>
               <w:sdtContent>
                 <w:r>
                   <w:rPr>
@@ -4199,7 +4166,6 @@
                 <w:id w:val="-224997562"/>
                 <w:citation/>
               </w:sdtPr>
-              <w:sdtEndPr/>
               <w:sdtContent>
                 <w:r>
                   <w:rPr>
@@ -4261,7 +4227,6 @@
                 <w:id w:val="1580027294"/>
                 <w:citation/>
               </w:sdtPr>
-              <w:sdtEndPr/>
               <w:sdtContent>
                 <w:r>
                   <w:rPr>
@@ -4331,7 +4296,6 @@
                 <w:id w:val="-390661542"/>
                 <w:citation/>
               </w:sdtPr>
-              <w:sdtEndPr/>
               <w:sdtContent>
                 <w:r>
                   <w:rPr>
@@ -4393,7 +4357,6 @@
                 <w:id w:val="-1624680713"/>
                 <w:citation/>
               </w:sdtPr>
-              <w:sdtEndPr/>
               <w:sdtContent>
                 <w:r>
                   <w:rPr>
@@ -4448,7 +4411,6 @@
               <w:tag w:val="furtherReading"/>
               <w:id w:val="-1516217107"/>
             </w:sdtPr>
-            <w:sdtEndPr/>
             <w:sdtContent>
               <w:p>
                 <w:pPr>
@@ -4474,7 +4436,6 @@
                     <w:id w:val="512964723"/>
                     <w:citation/>
                   </w:sdtPr>
-                  <w:sdtEndPr/>
                   <w:sdtContent>
                     <w:r>
                       <w:rPr>
@@ -4551,7 +4512,6 @@
                     <w:id w:val="1785233399"/>
                     <w:citation/>
                   </w:sdtPr>
-                  <w:sdtEndPr/>
                   <w:sdtContent>
                     <w:r>
                       <w:rPr>
@@ -4622,7 +4582,6 @@
                     <w:id w:val="1274595954"/>
                     <w:citation/>
                   </w:sdtPr>
-                  <w:sdtEndPr/>
                   <w:sdtContent>
                     <w:r>
                       <w:rPr>
@@ -4703,7 +4662,6 @@
                     <w:id w:val="-594945237"/>
                     <w:citation/>
                   </w:sdtPr>
-                  <w:sdtEndPr/>
                   <w:sdtContent>
                     <w:r>
                       <w:rPr>
@@ -4784,7 +4742,6 @@
                     <w:id w:val="1450125448"/>
                     <w:citation/>
                   </w:sdtPr>
-                  <w:sdtEndPr/>
                   <w:sdtContent>
                     <w:r>
                       <w:rPr>
@@ -4865,7 +4822,6 @@
                     <w:id w:val="-423265092"/>
                     <w:citation/>
                   </w:sdtPr>
-                  <w:sdtEndPr/>
                   <w:sdtContent>
                     <w:r>
                       <w:rPr>
@@ -4938,7 +4894,6 @@
                     <w:id w:val="-1416469957"/>
                     <w:citation/>
                   </w:sdtPr>
-                  <w:sdtEndPr/>
                   <w:sdtContent>
                     <w:r>
                       <w:rPr>
@@ -4975,8 +4930,6 @@
                     </w:r>
                   </w:sdtContent>
                 </w:sdt>
-                <w:bookmarkStart w:id="0" w:name="_GoBack"/>
-                <w:bookmarkEnd w:id="0"/>
               </w:p>
               <w:p>
                 <w:pPr>
@@ -5003,7 +4956,6 @@
                     <w:id w:val="-2099013520"/>
                     <w:citation/>
                   </w:sdtPr>
-                  <w:sdtEndPr/>
                   <w:sdtContent>
                     <w:r>
                       <w:rPr>
@@ -5065,7 +5017,6 @@
                     <w:id w:val="-76594316"/>
                     <w:citation/>
                   </w:sdtPr>
-                  <w:sdtEndPr/>
                   <w:sdtContent>
                     <w:r>
                       <w:rPr>
@@ -7528,6 +7479,7 @@
   <w:rsids>
     <w:rsidRoot w:val="004B4157"/>
     <w:rsid w:val="004B4157"/>
+    <w:rsid w:val="00BA6B4A"/>
   </w:rsids>
   <m:mathPr>
     <m:mathFont m:val="Cambria Math"/>
@@ -8481,7 +8433,7 @@
   <a:extraClrSchemeLst/>
   <a:extLst>
     <a:ext uri="{05A4C25C-085E-4340-85A3-A5531E510DB2}">
-      <thm15:themeFamily xmlns:thm15="http://schemas.microsoft.com/office/thememl/2012/main" xmlns="" name="Office Theme" id="{62F939B6-93AF-4DB8-9C6B-D6C7DFDC589F}" vid="{4A3C46E8-61CC-4603-A589-7422A47A8E4A}"/>
+      <thm15:themeFamily xmlns="" xmlns:thm15="http://schemas.microsoft.com/office/thememl/2012/main" name="Office Theme" id="{62F939B6-93AF-4DB8-9C6B-D6C7DFDC589F}" vid="{4A3C46E8-61CC-4603-A589-7422A47A8E4A}"/>
     </a:ext>
   </a:extLst>
 </a:theme>
@@ -8955,7 +8907,7 @@
 </file>
 
 <file path=customXml/itemProps1.xml><?xml version="1.0" encoding="utf-8"?>
-<ds:datastoreItem xmlns:ds="http://schemas.openxmlformats.org/officeDocument/2006/customXml" ds:itemID="{4701520E-365A-B848-81F8-A93D19350E2E}">
+<ds:datastoreItem xmlns:ds="http://schemas.openxmlformats.org/officeDocument/2006/customXml" ds:itemID="{0036ECFA-6714-2D4C-86A4-DFCF422B142B}">
   <ds:schemaRefs>
     <ds:schemaRef ds:uri="http://schemas.openxmlformats.org/officeDocument/2006/bibliography"/>
   </ds:schemaRefs>

--- a/++Templated Entries/LAURA ONLY ACCESS COMPLETED/VISUAL ARTS/Abstract Expressionism (Omnibus Entry)/Abstact Expressionism (Omnibus) Templated LD.docx
+++ b/++Templated Entries/LAURA ONLY ACCESS COMPLETED/VISUAL ARTS/Abstract Expressionism (Omnibus Entry)/Abstact Expressionism (Omnibus) Templated LD.docx
@@ -37,16 +37,12 @@
               <w:rPr>
                 <w:b/>
                 <w:color w:val="FFFFFF" w:themeColor="background1"/>
-                <w:sz w:val="24"/>
-                <w:szCs w:val="24"/>
               </w:rPr>
             </w:pPr>
             <w:r>
               <w:rPr>
                 <w:b/>
                 <w:color w:val="FFFFFF" w:themeColor="background1"/>
-                <w:sz w:val="24"/>
-                <w:szCs w:val="24"/>
               </w:rPr>
               <w:t>About you</w:t>
             </w:r>
@@ -57,8 +53,6 @@
             <w:rPr>
               <w:b/>
               <w:color w:val="FFFFFF" w:themeColor="background1"/>
-              <w:sz w:val="24"/>
-              <w:szCs w:val="24"/>
             </w:rPr>
             <w:alias w:val="Salutation"/>
             <w:tag w:val="salutation"/>
@@ -72,6 +66,7 @@
               <w:listItem w:displayText="Prof." w:value="Prof."/>
             </w:dropDownList>
           </w:sdtPr>
+          <w:sdtEndPr/>
           <w:sdtContent>
             <w:tc>
               <w:tcPr>
@@ -83,8 +78,6 @@
                   <w:rPr>
                     <w:b/>
                     <w:color w:val="FFFFFF" w:themeColor="background1"/>
-                    <w:sz w:val="24"/>
-                    <w:szCs w:val="24"/>
                   </w:rPr>
                 </w:pPr>
                 <w:r>
@@ -92,8 +85,6 @@
                     <w:rStyle w:val="PlaceholderText"/>
                     <w:b/>
                     <w:color w:val="FFFFFF" w:themeColor="background1"/>
-                    <w:sz w:val="24"/>
-                    <w:szCs w:val="24"/>
                   </w:rPr>
                   <w:t>[Salutation]</w:t>
                 </w:r>
@@ -103,10 +94,6 @@
         </w:sdt>
         <w:sdt>
           <w:sdtPr>
-            <w:rPr>
-              <w:sz w:val="24"/>
-              <w:szCs w:val="24"/>
-            </w:rPr>
             <w:alias w:val="First name"/>
             <w:tag w:val="authorFirstName"/>
             <w:id w:val="581645879"/>
@@ -115,23 +102,14 @@
             </w:placeholder>
             <w:text/>
           </w:sdtPr>
+          <w:sdtEndPr/>
           <w:sdtContent>
             <w:tc>
               <w:tcPr>
                 <w:tcW w:w="2073" w:type="dxa"/>
               </w:tcPr>
               <w:p>
-                <w:pPr>
-                  <w:rPr>
-                    <w:sz w:val="24"/>
-                    <w:szCs w:val="24"/>
-                  </w:rPr>
-                </w:pPr>
-                <w:r>
-                  <w:rPr>
-                    <w:sz w:val="24"/>
-                    <w:szCs w:val="24"/>
-                  </w:rPr>
+                <w:r>
                   <w:t>Maia</w:t>
                 </w:r>
               </w:p>
@@ -140,10 +118,6 @@
         </w:sdt>
         <w:sdt>
           <w:sdtPr>
-            <w:rPr>
-              <w:sz w:val="24"/>
-              <w:szCs w:val="24"/>
-            </w:rPr>
             <w:alias w:val="Middle name"/>
             <w:tag w:val="authorMiddleName"/>
             <w:id w:val="-2076034781"/>
@@ -153,23 +127,16 @@
             <w:showingPlcHdr/>
             <w:text/>
           </w:sdtPr>
+          <w:sdtEndPr/>
           <w:sdtContent>
             <w:tc>
               <w:tcPr>
                 <w:tcW w:w="2551" w:type="dxa"/>
               </w:tcPr>
               <w:p>
-                <w:pPr>
-                  <w:rPr>
-                    <w:sz w:val="24"/>
-                    <w:szCs w:val="24"/>
-                  </w:rPr>
-                </w:pPr>
                 <w:r>
                   <w:rPr>
                     <w:rStyle w:val="PlaceholderText"/>
-                    <w:sz w:val="24"/>
-                    <w:szCs w:val="24"/>
                   </w:rPr>
                   <w:t>[Middle name]</w:t>
                 </w:r>
@@ -179,10 +146,6 @@
         </w:sdt>
         <w:sdt>
           <w:sdtPr>
-            <w:rPr>
-              <w:sz w:val="24"/>
-              <w:szCs w:val="24"/>
-            </w:rPr>
             <w:alias w:val="Last name"/>
             <w:tag w:val="authorLastName"/>
             <w:id w:val="-1088529830"/>
@@ -191,24 +154,15 @@
             </w:placeholder>
             <w:text/>
           </w:sdtPr>
+          <w:sdtEndPr/>
           <w:sdtContent>
             <w:tc>
               <w:tcPr>
                 <w:tcW w:w="2642" w:type="dxa"/>
               </w:tcPr>
               <w:p>
-                <w:pPr>
-                  <w:rPr>
-                    <w:sz w:val="24"/>
-                    <w:szCs w:val="24"/>
-                  </w:rPr>
-                </w:pPr>
                 <w:proofErr w:type="spellStart"/>
                 <w:r>
-                  <w:rPr>
-                    <w:sz w:val="24"/>
-                    <w:szCs w:val="24"/>
-                  </w:rPr>
                   <w:t>Toteva</w:t>
                 </w:r>
                 <w:proofErr w:type="spellEnd"/>
@@ -233,18 +187,12 @@
               <w:rPr>
                 <w:b/>
                 <w:color w:val="FFFFFF" w:themeColor="background1"/>
-                <w:sz w:val="24"/>
-                <w:szCs w:val="24"/>
               </w:rPr>
             </w:pPr>
           </w:p>
         </w:tc>
         <w:sdt>
           <w:sdtPr>
-            <w:rPr>
-              <w:sz w:val="24"/>
-              <w:szCs w:val="24"/>
-            </w:rPr>
             <w:alias w:val="Biography"/>
             <w:tag w:val="authorBiography"/>
             <w:id w:val="938807824"/>
@@ -253,6 +201,7 @@
             </w:placeholder>
             <w:showingPlcHdr/>
           </w:sdtPr>
+          <w:sdtEndPr/>
           <w:sdtContent>
             <w:tc>
               <w:tcPr>
@@ -260,17 +209,9 @@
                 <w:gridSpan w:val="4"/>
               </w:tcPr>
               <w:p>
-                <w:pPr>
-                  <w:rPr>
-                    <w:sz w:val="24"/>
-                    <w:szCs w:val="24"/>
-                  </w:rPr>
-                </w:pPr>
                 <w:r>
                   <w:rPr>
                     <w:rStyle w:val="PlaceholderText"/>
-                    <w:sz w:val="24"/>
-                    <w:szCs w:val="24"/>
                   </w:rPr>
                   <w:t>[Enter your biography]</w:t>
                 </w:r>
@@ -295,18 +236,12 @@
               <w:rPr>
                 <w:b/>
                 <w:color w:val="FFFFFF" w:themeColor="background1"/>
-                <w:sz w:val="24"/>
-                <w:szCs w:val="24"/>
               </w:rPr>
             </w:pPr>
           </w:p>
         </w:tc>
         <w:sdt>
           <w:sdtPr>
-            <w:rPr>
-              <w:sz w:val="24"/>
-              <w:szCs w:val="24"/>
-            </w:rPr>
             <w:alias w:val="Affiliation"/>
             <w:tag w:val="affiliation"/>
             <w:id w:val="2012937915"/>
@@ -315,6 +250,7 @@
             </w:placeholder>
             <w:text/>
           </w:sdtPr>
+          <w:sdtEndPr/>
           <w:sdtContent>
             <w:tc>
               <w:tcPr>
@@ -322,17 +258,7 @@
                 <w:gridSpan w:val="4"/>
               </w:tcPr>
               <w:p>
-                <w:pPr>
-                  <w:rPr>
-                    <w:sz w:val="24"/>
-                    <w:szCs w:val="24"/>
-                  </w:rPr>
-                </w:pPr>
-                <w:r>
-                  <w:rPr>
-                    <w:sz w:val="24"/>
-                    <w:szCs w:val="24"/>
-                  </w:rPr>
+                <w:r>
                   <w:t>University of Cincinnati</w:t>
                 </w:r>
               </w:p>
@@ -354,16 +280,12 @@
               <w:rPr>
                 <w:b/>
                 <w:color w:val="FFFFFF" w:themeColor="background1"/>
-                <w:sz w:val="24"/>
-                <w:szCs w:val="24"/>
               </w:rPr>
             </w:pPr>
             <w:r>
               <w:rPr>
                 <w:b/>
                 <w:color w:val="FFFFFF" w:themeColor="background1"/>
-                <w:sz w:val="24"/>
-                <w:szCs w:val="24"/>
               </w:rPr>
               <w:t>About you</w:t>
             </w:r>
@@ -374,8 +296,6 @@
             <w:rPr>
               <w:b/>
               <w:color w:val="FFFFFF" w:themeColor="background1"/>
-              <w:sz w:val="24"/>
-              <w:szCs w:val="24"/>
             </w:rPr>
             <w:alias w:val="Salutation"/>
             <w:tag w:val="salutation"/>
@@ -389,6 +309,7 @@
               <w:listItem w:displayText="Prof." w:value="Prof."/>
             </w:dropDownList>
           </w:sdtPr>
+          <w:sdtEndPr/>
           <w:sdtContent>
             <w:tc>
               <w:tcPr>
@@ -400,8 +321,6 @@
                   <w:rPr>
                     <w:b/>
                     <w:color w:val="FFFFFF" w:themeColor="background1"/>
-                    <w:sz w:val="24"/>
-                    <w:szCs w:val="24"/>
                   </w:rPr>
                 </w:pPr>
                 <w:r>
@@ -409,8 +328,6 @@
                     <w:rStyle w:val="PlaceholderText"/>
                     <w:b/>
                     <w:color w:val="FFFFFF" w:themeColor="background1"/>
-                    <w:sz w:val="24"/>
-                    <w:szCs w:val="24"/>
                   </w:rPr>
                   <w:t>[Salutation]</w:t>
                 </w:r>
@@ -420,10 +337,6 @@
         </w:sdt>
         <w:sdt>
           <w:sdtPr>
-            <w:rPr>
-              <w:sz w:val="24"/>
-              <w:szCs w:val="24"/>
-            </w:rPr>
             <w:alias w:val="First name"/>
             <w:tag w:val="authorFirstName"/>
             <w:id w:val="1607154990"/>
@@ -432,23 +345,14 @@
             </w:placeholder>
             <w:text/>
           </w:sdtPr>
+          <w:sdtEndPr/>
           <w:sdtContent>
             <w:tc>
               <w:tcPr>
                 <w:tcW w:w="2073" w:type="dxa"/>
               </w:tcPr>
               <w:p>
-                <w:pPr>
-                  <w:rPr>
-                    <w:sz w:val="24"/>
-                    <w:szCs w:val="24"/>
-                  </w:rPr>
-                </w:pPr>
-                <w:r>
-                  <w:rPr>
-                    <w:sz w:val="24"/>
-                    <w:szCs w:val="24"/>
-                  </w:rPr>
+                <w:r>
                   <w:t>Eileen</w:t>
                 </w:r>
               </w:p>
@@ -457,10 +361,6 @@
         </w:sdt>
         <w:sdt>
           <w:sdtPr>
-            <w:rPr>
-              <w:sz w:val="24"/>
-              <w:szCs w:val="24"/>
-            </w:rPr>
             <w:alias w:val="Middle name"/>
             <w:tag w:val="authorMiddleName"/>
             <w:id w:val="1916747149"/>
@@ -470,23 +370,16 @@
             <w:showingPlcHdr/>
             <w:text/>
           </w:sdtPr>
+          <w:sdtEndPr/>
           <w:sdtContent>
             <w:tc>
               <w:tcPr>
                 <w:tcW w:w="2551" w:type="dxa"/>
               </w:tcPr>
               <w:p>
-                <w:pPr>
-                  <w:rPr>
-                    <w:sz w:val="24"/>
-                    <w:szCs w:val="24"/>
-                  </w:rPr>
-                </w:pPr>
                 <w:r>
                   <w:rPr>
                     <w:rStyle w:val="PlaceholderText"/>
-                    <w:sz w:val="24"/>
-                    <w:szCs w:val="24"/>
                   </w:rPr>
                   <w:t>[Middle name]</w:t>
                 </w:r>
@@ -496,10 +389,6 @@
         </w:sdt>
         <w:sdt>
           <w:sdtPr>
-            <w:rPr>
-              <w:sz w:val="24"/>
-              <w:szCs w:val="24"/>
-            </w:rPr>
             <w:alias w:val="Last name"/>
             <w:tag w:val="authorLastName"/>
             <w:id w:val="-1617902665"/>
@@ -508,32 +397,19 @@
             </w:placeholder>
             <w:text/>
           </w:sdtPr>
+          <w:sdtEndPr/>
           <w:sdtContent>
             <w:tc>
               <w:tcPr>
                 <w:tcW w:w="2642" w:type="dxa"/>
               </w:tcPr>
               <w:p>
-                <w:pPr>
-                  <w:rPr>
-                    <w:sz w:val="24"/>
-                    <w:szCs w:val="24"/>
-                  </w:rPr>
-                </w:pPr>
                 <w:proofErr w:type="spellStart"/>
                 <w:r>
-                  <w:rPr>
-                    <w:sz w:val="24"/>
-                    <w:szCs w:val="24"/>
-                  </w:rPr>
                   <w:t>Legaspi</w:t>
                 </w:r>
                 <w:proofErr w:type="spellEnd"/>
                 <w:r>
-                  <w:rPr>
-                    <w:sz w:val="24"/>
-                    <w:szCs w:val="24"/>
-                  </w:rPr>
                   <w:t xml:space="preserve"> Ramirez</w:t>
                 </w:r>
               </w:p>
@@ -557,18 +433,12 @@
               <w:rPr>
                 <w:b/>
                 <w:color w:val="FFFFFF" w:themeColor="background1"/>
-                <w:sz w:val="24"/>
-                <w:szCs w:val="24"/>
               </w:rPr>
             </w:pPr>
           </w:p>
         </w:tc>
         <w:sdt>
           <w:sdtPr>
-            <w:rPr>
-              <w:sz w:val="24"/>
-              <w:szCs w:val="24"/>
-            </w:rPr>
             <w:alias w:val="Biography"/>
             <w:tag w:val="authorBiography"/>
             <w:id w:val="-1612818354"/>
@@ -577,6 +447,7 @@
             </w:placeholder>
             <w:showingPlcHdr/>
           </w:sdtPr>
+          <w:sdtEndPr/>
           <w:sdtContent>
             <w:tc>
               <w:tcPr>
@@ -584,17 +455,9 @@
                 <w:gridSpan w:val="4"/>
               </w:tcPr>
               <w:p>
-                <w:pPr>
-                  <w:rPr>
-                    <w:sz w:val="24"/>
-                    <w:szCs w:val="24"/>
-                  </w:rPr>
-                </w:pPr>
                 <w:r>
                   <w:rPr>
                     <w:rStyle w:val="PlaceholderText"/>
-                    <w:sz w:val="24"/>
-                    <w:szCs w:val="24"/>
                   </w:rPr>
                   <w:t>[Enter your biography]</w:t>
                 </w:r>
@@ -619,18 +482,12 @@
               <w:rPr>
                 <w:b/>
                 <w:color w:val="FFFFFF" w:themeColor="background1"/>
-                <w:sz w:val="24"/>
-                <w:szCs w:val="24"/>
               </w:rPr>
             </w:pPr>
           </w:p>
         </w:tc>
         <w:sdt>
           <w:sdtPr>
-            <w:rPr>
-              <w:sz w:val="24"/>
-              <w:szCs w:val="24"/>
-            </w:rPr>
             <w:alias w:val="Affiliation"/>
             <w:tag w:val="affiliation"/>
             <w:id w:val="113189873"/>
@@ -639,6 +496,7 @@
             </w:placeholder>
             <w:text/>
           </w:sdtPr>
+          <w:sdtEndPr/>
           <w:sdtContent>
             <w:tc>
               <w:tcPr>
@@ -646,17 +504,7 @@
                 <w:gridSpan w:val="4"/>
               </w:tcPr>
               <w:p>
-                <w:pPr>
-                  <w:rPr>
-                    <w:sz w:val="24"/>
-                    <w:szCs w:val="24"/>
-                  </w:rPr>
-                </w:pPr>
-                <w:r>
-                  <w:rPr>
-                    <w:sz w:val="24"/>
-                    <w:szCs w:val="24"/>
-                  </w:rPr>
+                <w:r>
                   <w:t>University of the Philippines</w:t>
                 </w:r>
               </w:p>
@@ -678,16 +526,12 @@
               <w:rPr>
                 <w:b/>
                 <w:color w:val="FFFFFF" w:themeColor="background1"/>
-                <w:sz w:val="24"/>
-                <w:szCs w:val="24"/>
               </w:rPr>
             </w:pPr>
             <w:r>
               <w:rPr>
                 <w:b/>
                 <w:color w:val="FFFFFF" w:themeColor="background1"/>
-                <w:sz w:val="24"/>
-                <w:szCs w:val="24"/>
               </w:rPr>
               <w:t>About you</w:t>
             </w:r>
@@ -698,8 +542,6 @@
             <w:rPr>
               <w:b/>
               <w:color w:val="FFFFFF" w:themeColor="background1"/>
-              <w:sz w:val="24"/>
-              <w:szCs w:val="24"/>
             </w:rPr>
             <w:alias w:val="Salutation"/>
             <w:tag w:val="salutation"/>
@@ -713,6 +555,7 @@
               <w:listItem w:displayText="Prof." w:value="Prof."/>
             </w:dropDownList>
           </w:sdtPr>
+          <w:sdtEndPr/>
           <w:sdtContent>
             <w:tc>
               <w:tcPr>
@@ -724,8 +567,6 @@
                   <w:rPr>
                     <w:b/>
                     <w:color w:val="FFFFFF" w:themeColor="background1"/>
-                    <w:sz w:val="24"/>
-                    <w:szCs w:val="24"/>
                   </w:rPr>
                 </w:pPr>
                 <w:r>
@@ -733,8 +574,6 @@
                     <w:rStyle w:val="PlaceholderText"/>
                     <w:b/>
                     <w:color w:val="FFFFFF" w:themeColor="background1"/>
-                    <w:sz w:val="24"/>
-                    <w:szCs w:val="24"/>
                   </w:rPr>
                   <w:t>[Salutation]</w:t>
                 </w:r>
@@ -744,10 +583,6 @@
         </w:sdt>
         <w:sdt>
           <w:sdtPr>
-            <w:rPr>
-              <w:sz w:val="24"/>
-              <w:szCs w:val="24"/>
-            </w:rPr>
             <w:alias w:val="First name"/>
             <w:tag w:val="authorFirstName"/>
             <w:id w:val="2101677341"/>
@@ -756,23 +591,14 @@
             </w:placeholder>
             <w:text/>
           </w:sdtPr>
+          <w:sdtEndPr/>
           <w:sdtContent>
             <w:tc>
               <w:tcPr>
                 <w:tcW w:w="2073" w:type="dxa"/>
               </w:tcPr>
               <w:p>
-                <w:pPr>
-                  <w:rPr>
-                    <w:sz w:val="24"/>
-                    <w:szCs w:val="24"/>
-                  </w:rPr>
-                </w:pPr>
-                <w:r>
-                  <w:rPr>
-                    <w:sz w:val="24"/>
-                    <w:szCs w:val="24"/>
-                  </w:rPr>
+                <w:r>
                   <w:t>Roman</w:t>
                 </w:r>
               </w:p>
@@ -781,10 +607,6 @@
         </w:sdt>
         <w:sdt>
           <w:sdtPr>
-            <w:rPr>
-              <w:sz w:val="24"/>
-              <w:szCs w:val="24"/>
-            </w:rPr>
             <w:alias w:val="Middle name"/>
             <w:tag w:val="authorMiddleName"/>
             <w:id w:val="1860231794"/>
@@ -794,23 +616,16 @@
             <w:showingPlcHdr/>
             <w:text/>
           </w:sdtPr>
+          <w:sdtEndPr/>
           <w:sdtContent>
             <w:tc>
               <w:tcPr>
                 <w:tcW w:w="2551" w:type="dxa"/>
               </w:tcPr>
               <w:p>
-                <w:pPr>
-                  <w:rPr>
-                    <w:sz w:val="24"/>
-                    <w:szCs w:val="24"/>
-                  </w:rPr>
-                </w:pPr>
                 <w:r>
                   <w:rPr>
                     <w:rStyle w:val="PlaceholderText"/>
-                    <w:sz w:val="24"/>
-                    <w:szCs w:val="24"/>
                   </w:rPr>
                   <w:t>[Middle name]</w:t>
                 </w:r>
@@ -820,10 +635,6 @@
         </w:sdt>
         <w:sdt>
           <w:sdtPr>
-            <w:rPr>
-              <w:sz w:val="24"/>
-              <w:szCs w:val="24"/>
-            </w:rPr>
             <w:alias w:val="Last name"/>
             <w:tag w:val="authorLastName"/>
             <w:id w:val="-1826348311"/>
@@ -832,23 +643,14 @@
             </w:placeholder>
             <w:text/>
           </w:sdtPr>
+          <w:sdtEndPr/>
           <w:sdtContent>
             <w:tc>
               <w:tcPr>
                 <w:tcW w:w="2642" w:type="dxa"/>
               </w:tcPr>
               <w:p>
-                <w:pPr>
-                  <w:rPr>
-                    <w:sz w:val="24"/>
-                    <w:szCs w:val="24"/>
-                  </w:rPr>
-                </w:pPr>
-                <w:r>
-                  <w:rPr>
-                    <w:sz w:val="24"/>
-                    <w:szCs w:val="24"/>
-                  </w:rPr>
+                <w:r>
                   <w:t>Rosenbaum</w:t>
                 </w:r>
               </w:p>
@@ -872,18 +674,12 @@
               <w:rPr>
                 <w:b/>
                 <w:color w:val="FFFFFF" w:themeColor="background1"/>
-                <w:sz w:val="24"/>
-                <w:szCs w:val="24"/>
               </w:rPr>
             </w:pPr>
           </w:p>
         </w:tc>
         <w:sdt>
           <w:sdtPr>
-            <w:rPr>
-              <w:sz w:val="24"/>
-              <w:szCs w:val="24"/>
-            </w:rPr>
             <w:alias w:val="Biography"/>
             <w:tag w:val="authorBiography"/>
             <w:id w:val="-1670774314"/>
@@ -892,6 +688,7 @@
             </w:placeholder>
             <w:showingPlcHdr/>
           </w:sdtPr>
+          <w:sdtEndPr/>
           <w:sdtContent>
             <w:tc>
               <w:tcPr>
@@ -899,17 +696,9 @@
                 <w:gridSpan w:val="4"/>
               </w:tcPr>
               <w:p>
-                <w:pPr>
-                  <w:rPr>
-                    <w:sz w:val="24"/>
-                    <w:szCs w:val="24"/>
-                  </w:rPr>
-                </w:pPr>
                 <w:r>
                   <w:rPr>
                     <w:rStyle w:val="PlaceholderText"/>
-                    <w:sz w:val="24"/>
-                    <w:szCs w:val="24"/>
                   </w:rPr>
                   <w:t>[Enter your biography]</w:t>
                 </w:r>
@@ -934,18 +723,12 @@
               <w:rPr>
                 <w:b/>
                 <w:color w:val="FFFFFF" w:themeColor="background1"/>
-                <w:sz w:val="24"/>
-                <w:szCs w:val="24"/>
               </w:rPr>
             </w:pPr>
           </w:p>
         </w:tc>
         <w:sdt>
           <w:sdtPr>
-            <w:rPr>
-              <w:sz w:val="24"/>
-              <w:szCs w:val="24"/>
-            </w:rPr>
             <w:alias w:val="Affiliation"/>
             <w:tag w:val="affiliation"/>
             <w:id w:val="-1292830836"/>
@@ -954,6 +737,7 @@
             </w:placeholder>
             <w:text/>
           </w:sdtPr>
+          <w:sdtEndPr/>
           <w:sdtContent>
             <w:tc>
               <w:tcPr>
@@ -961,17 +745,7 @@
                 <w:gridSpan w:val="4"/>
               </w:tcPr>
               <w:p>
-                <w:pPr>
-                  <w:rPr>
-                    <w:sz w:val="24"/>
-                    <w:szCs w:val="24"/>
-                  </w:rPr>
-                </w:pPr>
-                <w:r>
-                  <w:rPr>
-                    <w:sz w:val="24"/>
-                    <w:szCs w:val="24"/>
-                  </w:rPr>
+                <w:r>
                   <w:t>University of Sydney</w:t>
                 </w:r>
               </w:p>
@@ -983,10 +757,6 @@
     <w:p>
       <w:pPr>
         <w:spacing w:after="0" w:line="240" w:lineRule="auto"/>
-        <w:rPr>
-          <w:sz w:val="24"/>
-          <w:szCs w:val="24"/>
-        </w:rPr>
       </w:pPr>
     </w:p>
     <w:tbl>
@@ -1022,16 +792,12 @@
               <w:rPr>
                 <w:b/>
                 <w:color w:val="FFFFFF" w:themeColor="background1"/>
-                <w:sz w:val="24"/>
-                <w:szCs w:val="24"/>
               </w:rPr>
             </w:pPr>
             <w:r>
               <w:rPr>
                 <w:b/>
                 <w:color w:val="FFFFFF" w:themeColor="background1"/>
-                <w:sz w:val="24"/>
-                <w:szCs w:val="24"/>
               </w:rPr>
               <w:t>Your article</w:t>
             </w:r>
@@ -1041,11 +807,6 @@
       <w:tr>
         <w:sdt>
           <w:sdtPr>
-            <w:rPr>
-              <w:b/>
-              <w:sz w:val="24"/>
-              <w:szCs w:val="24"/>
-            </w:rPr>
             <w:alias w:val="Article headword"/>
             <w:tag w:val="articleHeadword"/>
             <w:id w:val="-361440020"/>
@@ -1054,6 +815,7 @@
             </w:placeholder>
             <w:text/>
           </w:sdtPr>
+          <w:sdtEndPr/>
           <w:sdtContent>
             <w:tc>
               <w:tcPr>
@@ -1067,16 +829,9 @@
                 <w:pPr>
                   <w:rPr>
                     <w:b/>
-                    <w:sz w:val="24"/>
-                    <w:szCs w:val="24"/>
                   </w:rPr>
                 </w:pPr>
                 <w:r>
-                  <w:rPr>
-                    <w:b/>
-                    <w:sz w:val="24"/>
-                    <w:szCs w:val="24"/>
-                  </w:rPr>
                   <w:t>Abstract Expressionism</w:t>
                 </w:r>
               </w:p>
@@ -1087,10 +842,6 @@
       <w:tr>
         <w:sdt>
           <w:sdtPr>
-            <w:rPr>
-              <w:sz w:val="24"/>
-              <w:szCs w:val="24"/>
-            </w:rPr>
             <w:alias w:val="Variant headwords"/>
             <w:tag w:val="variantHeadwords"/>
             <w:id w:val="173464402"/>
@@ -1098,6 +849,82 @@
               <w:docPart w:val="5CA3E8E0D757C348966DAC334765923C"/>
             </w:placeholder>
           </w:sdtPr>
+          <w:sdtEndPr/>
+          <w:sdtContent>
+            <w:tc>
+              <w:tcPr>
+                <w:tcW w:w="9016" w:type="dxa"/>
+                <w:tcMar>
+                  <w:top w:w="113" w:type="dxa"/>
+                  <w:bottom w:w="113" w:type="dxa"/>
+                </w:tcMar>
+              </w:tcPr>
+              <w:p>
+                <w:r>
+                  <w:t>Abstract Expressionism in the Philippines; Abstract Expressionism in Japan</w:t>
+                </w:r>
+              </w:p>
+            </w:tc>
+          </w:sdtContent>
+        </w:sdt>
+      </w:tr>
+      <w:tr>
+        <w:sdt>
+          <w:sdtPr>
+            <w:alias w:val="Abstract"/>
+            <w:tag w:val="abstract"/>
+            <w:id w:val="-635871867"/>
+            <w:placeholder>
+              <w:docPart w:val="55FAD79C412C0F45B1014922E2024B44"/>
+            </w:placeholder>
+            <w:showingPlcHdr/>
+          </w:sdtPr>
+          <w:sdtEndPr/>
+          <w:sdtContent>
+            <w:tc>
+              <w:tcPr>
+                <w:tcW w:w="9016" w:type="dxa"/>
+                <w:tcMar>
+                  <w:top w:w="113" w:type="dxa"/>
+                  <w:bottom w:w="113" w:type="dxa"/>
+                </w:tcMar>
+              </w:tcPr>
+              <w:p>
+                <w:r>
+                  <w:rPr>
+                    <w:rStyle w:val="PlaceholderText"/>
+                  </w:rPr>
+                  <w:t xml:space="preserve">[Enter an </w:t>
+                </w:r>
+                <w:r>
+                  <w:rPr>
+                    <w:rStyle w:val="PlaceholderText"/>
+                    <w:b/>
+                  </w:rPr>
+                  <w:t>abstract</w:t>
+                </w:r>
+                <w:r>
+                  <w:rPr>
+                    <w:rStyle w:val="PlaceholderText"/>
+                  </w:rPr>
+                  <w:t xml:space="preserve"> for your article]</w:t>
+                </w:r>
+              </w:p>
+            </w:tc>
+          </w:sdtContent>
+        </w:sdt>
+      </w:tr>
+      <w:tr>
+        <w:sdt>
+          <w:sdtPr>
+            <w:alias w:val="Article text"/>
+            <w:tag w:val="articleText"/>
+            <w:id w:val="634067588"/>
+            <w:placeholder>
+              <w:docPart w:val="09A6CE78E026384CBC465C4DEEE0A441"/>
+            </w:placeholder>
+          </w:sdtPr>
+          <w:sdtEndPr/>
           <w:sdtContent>
             <w:tc>
               <w:tcPr>
@@ -1110,136 +937,25 @@
               <w:p>
                 <w:pPr>
                   <w:rPr>
-                    <w:sz w:val="24"/>
-                    <w:szCs w:val="24"/>
+                    <w:rFonts w:cs="Times New Roman"/>
+                    <w:b/>
                   </w:rPr>
                 </w:pPr>
                 <w:r>
                   <w:rPr>
-                    <w:sz w:val="24"/>
-                    <w:szCs w:val="24"/>
-                  </w:rPr>
-                  <w:t>Abstract Expressionism in the Philippines; Abstract Expressionism in Japan</w:t>
-                </w:r>
-              </w:p>
-            </w:tc>
-          </w:sdtContent>
-        </w:sdt>
-      </w:tr>
-      <w:tr>
-        <w:sdt>
-          <w:sdtPr>
-            <w:rPr>
-              <w:sz w:val="24"/>
-              <w:szCs w:val="24"/>
-            </w:rPr>
-            <w:alias w:val="Abstract"/>
-            <w:tag w:val="abstract"/>
-            <w:id w:val="-635871867"/>
-            <w:placeholder>
-              <w:docPart w:val="55FAD79C412C0F45B1014922E2024B44"/>
-            </w:placeholder>
-            <w:showingPlcHdr/>
-          </w:sdtPr>
-          <w:sdtContent>
-            <w:tc>
-              <w:tcPr>
-                <w:tcW w:w="9016" w:type="dxa"/>
-                <w:tcMar>
-                  <w:top w:w="113" w:type="dxa"/>
-                  <w:bottom w:w="113" w:type="dxa"/>
-                </w:tcMar>
-              </w:tcPr>
-              <w:p>
-                <w:pPr>
-                  <w:rPr>
-                    <w:sz w:val="24"/>
-                    <w:szCs w:val="24"/>
-                  </w:rPr>
-                </w:pPr>
-                <w:r>
-                  <w:rPr>
-                    <w:rStyle w:val="PlaceholderText"/>
-                    <w:sz w:val="24"/>
-                    <w:szCs w:val="24"/>
-                  </w:rPr>
-                  <w:t xml:space="preserve">[Enter an </w:t>
-                </w:r>
-                <w:r>
-                  <w:rPr>
-                    <w:rStyle w:val="PlaceholderText"/>
-                    <w:b/>
-                    <w:sz w:val="24"/>
-                    <w:szCs w:val="24"/>
-                  </w:rPr>
-                  <w:t>abstract</w:t>
-                </w:r>
-                <w:r>
-                  <w:rPr>
-                    <w:rStyle w:val="PlaceholderText"/>
-                    <w:sz w:val="24"/>
-                    <w:szCs w:val="24"/>
-                  </w:rPr>
-                  <w:t xml:space="preserve"> for your article]</w:t>
-                </w:r>
-              </w:p>
-            </w:tc>
-          </w:sdtContent>
-        </w:sdt>
-      </w:tr>
-      <w:tr>
-        <w:sdt>
-          <w:sdtPr>
-            <w:rPr>
-              <w:sz w:val="24"/>
-              <w:szCs w:val="24"/>
-            </w:rPr>
-            <w:alias w:val="Article text"/>
-            <w:tag w:val="articleText"/>
-            <w:id w:val="634067588"/>
-            <w:placeholder>
-              <w:docPart w:val="09A6CE78E026384CBC465C4DEEE0A441"/>
-            </w:placeholder>
-          </w:sdtPr>
-          <w:sdtContent>
-            <w:tc>
-              <w:tcPr>
-                <w:tcW w:w="9016" w:type="dxa"/>
-                <w:tcMar>
-                  <w:top w:w="113" w:type="dxa"/>
-                  <w:bottom w:w="113" w:type="dxa"/>
-                </w:tcMar>
-              </w:tcPr>
-              <w:p>
-                <w:pPr>
-                  <w:rPr>
-                    <w:rFonts w:cs="Times New Roman"/>
-                    <w:b/>
-                    <w:sz w:val="24"/>
-                    <w:szCs w:val="24"/>
-                  </w:rPr>
-                </w:pPr>
-                <w:r>
-                  <w:rPr>
-                    <w:rFonts w:cs="Times New Roman"/>
-                    <w:sz w:val="24"/>
-                    <w:szCs w:val="24"/>
+                    <w:rFonts w:cs="Times New Roman"/>
                   </w:rPr>
                   <w:t>Abstract Expressionism was a movement initiated by a group of loosely affiliated artists that came together during the early 1940s, primarily in New Yor</w:t>
                 </w:r>
                 <w:r>
                   <w:rPr>
                     <w:rFonts w:cs="Times New Roman"/>
-                    <w:sz w:val="24"/>
-                    <w:szCs w:val="24"/>
                   </w:rPr>
                   <w:t>k City. Artists</w:t>
                 </w:r>
                 <w:r>
                   <w:rPr>
                     <w:rFonts w:cs="Times New Roman"/>
-                    <w:sz w:val="24"/>
-                    <w:szCs w:val="24"/>
                   </w:rPr>
                   <w:t xml:space="preserve"> such as Jackson Pollock, Willem de </w:t>
                 </w:r>
@@ -1247,8 +963,6 @@
                 <w:r>
                   <w:rPr>
                     <w:rFonts w:cs="Times New Roman"/>
-                    <w:sz w:val="24"/>
-                    <w:szCs w:val="24"/>
                   </w:rPr>
                   <w:t>Kooning</w:t>
                 </w:r>
@@ -1256,136 +970,102 @@
                 <w:r>
                   <w:rPr>
                     <w:rFonts w:cs="Times New Roman"/>
-                    <w:sz w:val="24"/>
-                    <w:szCs w:val="24"/>
                   </w:rPr>
                   <w:t>, Franz Kline, Robert Motherwell, Mark Rothko, Barnett Newman, and Lee Krasner, among others, pursued radically new forms to express a deep sense of meaning through their painting. Flourishing during the 1940s and the 1950s, Abstract Expressionism gained recognition as the first specifically American movement to achieve an international reputation. Increased interest in abstract expressionist artis</w:t>
                 </w:r>
                 <w:r>
                   <w:rPr>
                     <w:rFonts w:cs="Times New Roman"/>
-                    <w:sz w:val="24"/>
-                    <w:szCs w:val="24"/>
                   </w:rPr>
                   <w:t>ts placed New York at the centre</w:t>
                 </w:r>
                 <w:r>
                   <w:rPr>
                     <w:rFonts w:cs="Times New Roman"/>
-                    <w:sz w:val="24"/>
-                    <w:szCs w:val="24"/>
                   </w:rPr>
                   <w:t xml:space="preserve"> of the art world, a position previously reserved for Paris. Since most first-generation abstract expressionists lived in New York City, the movement was also known as ‘The New York School.’ While the critics Harold Rosenberg and Clement Greenberg preferred the names </w:t>
                 </w:r>
                 <w:r>
                   <w:rPr>
                     <w:rFonts w:cs="Times New Roman"/>
-                    <w:sz w:val="24"/>
-                    <w:szCs w:val="24"/>
                   </w:rPr>
                   <w:t>‘</w:t>
                 </w:r>
                 <w:r>
                   <w:rPr>
                     <w:rFonts w:cs="Times New Roman"/>
-                    <w:sz w:val="24"/>
-                    <w:szCs w:val="24"/>
                   </w:rPr>
                   <w:t>action painting,</w:t>
                 </w:r>
                 <w:r>
                   <w:rPr>
                     <w:rFonts w:cs="Times New Roman"/>
-                    <w:sz w:val="24"/>
-                    <w:szCs w:val="24"/>
                   </w:rPr>
                   <w:t>’</w:t>
                 </w:r>
                 <w:r>
                   <w:rPr>
                     <w:rFonts w:cs="Times New Roman"/>
-                    <w:sz w:val="24"/>
-                    <w:szCs w:val="24"/>
                   </w:rPr>
                   <w:t xml:space="preserve"> </w:t>
                 </w:r>
                 <w:r>
                   <w:rPr>
                     <w:rFonts w:cs="Times New Roman"/>
-                    <w:sz w:val="24"/>
-                    <w:szCs w:val="24"/>
                   </w:rPr>
                   <w:t>‘</w:t>
                 </w:r>
                 <w:r>
                   <w:rPr>
                     <w:rFonts w:cs="Times New Roman"/>
-                    <w:sz w:val="24"/>
-                    <w:szCs w:val="24"/>
                   </w:rPr>
                   <w:t>American-type Painting,</w:t>
                 </w:r>
                 <w:r>
                   <w:rPr>
                     <w:rFonts w:cs="Times New Roman"/>
-                    <w:sz w:val="24"/>
-                    <w:szCs w:val="24"/>
                   </w:rPr>
                   <w:t>’</w:t>
                 </w:r>
                 <w:r>
                   <w:rPr>
                     <w:rFonts w:cs="Times New Roman"/>
-                    <w:sz w:val="24"/>
-                    <w:szCs w:val="24"/>
                   </w:rPr>
                   <w:t xml:space="preserve"> and </w:t>
                 </w:r>
                 <w:r>
                   <w:rPr>
                     <w:rFonts w:cs="Times New Roman"/>
-                    <w:sz w:val="24"/>
-                    <w:szCs w:val="24"/>
                   </w:rPr>
                   <w:t>‘</w:t>
                 </w:r>
                 <w:r>
                   <w:rPr>
                     <w:rFonts w:cs="Times New Roman"/>
-                    <w:sz w:val="24"/>
-                    <w:szCs w:val="24"/>
                   </w:rPr>
                   <w:t>painterly abstraction,</w:t>
                 </w:r>
                 <w:r>
                   <w:rPr>
                     <w:rFonts w:cs="Times New Roman"/>
-                    <w:sz w:val="24"/>
-                    <w:szCs w:val="24"/>
                   </w:rPr>
                   <w:t>’ the term ‘a</w:t>
                 </w:r>
                 <w:r>
                   <w:rPr>
                     <w:rFonts w:cs="Times New Roman"/>
-                    <w:sz w:val="24"/>
-                    <w:szCs w:val="24"/>
                   </w:rPr>
                   <w:t>bstr</w:t>
                 </w:r>
                 <w:r>
                   <w:rPr>
                     <w:rFonts w:cs="Times New Roman"/>
-                    <w:sz w:val="24"/>
-                    <w:szCs w:val="24"/>
                   </w:rPr>
                   <w:t>act e</w:t>
                 </w:r>
                 <w:r>
                   <w:rPr>
                     <w:rFonts w:cs="Times New Roman"/>
-                    <w:sz w:val="24"/>
-                    <w:szCs w:val="24"/>
                   </w:rPr>
                   <w:t xml:space="preserve">xpressionism’ emerged in Germany in 1919 in reference to German expressionism. Alfred Barr used it for the first time in the U.S. in 1929 to describe the paintings of </w:t>
                 </w:r>
@@ -1393,8 +1073,6 @@
                 <w:r>
                   <w:rPr>
                     <w:rFonts w:cs="Times New Roman"/>
-                    <w:sz w:val="24"/>
-                    <w:szCs w:val="24"/>
                   </w:rPr>
                   <w:t>Vasily</w:t>
                 </w:r>
@@ -1402,93 +1080,57 @@
                 <w:r>
                   <w:rPr>
                     <w:rFonts w:cs="Times New Roman"/>
-                    <w:sz w:val="24"/>
-                    <w:szCs w:val="24"/>
-                  </w:rPr>
-                  <w:t xml:space="preserve"> Kandinsky. In 1946, Robert Coates adopted the term to designate contemporary American </w:t>
-                </w:r>
-                <w:proofErr w:type="gramStart"/>
-                <w:r>
-                  <w:rPr>
-                    <w:rFonts w:cs="Times New Roman"/>
-                    <w:sz w:val="24"/>
-                    <w:szCs w:val="24"/>
-                  </w:rPr>
-                  <w:t>painting,</w:t>
-                </w:r>
-                <w:proofErr w:type="gramEnd"/>
-                <w:r>
-                  <w:rPr>
-                    <w:rFonts w:cs="Times New Roman"/>
-                    <w:sz w:val="24"/>
-                    <w:szCs w:val="24"/>
-                  </w:rPr>
-                  <w:t xml:space="preserve"> describing Hans </w:t>
-                </w:r>
-                <w:r>
-                  <w:rPr>
-                    <w:rFonts w:cs="Times New Roman"/>
-                    <w:sz w:val="24"/>
-                    <w:szCs w:val="24"/>
+                  </w:rPr>
+                  <w:t xml:space="preserve"> Kandinsky. In 1946, Robert Coates adopted the term to designate contemporary American painting, describing Hans Hofmann as representative </w:t>
+                </w:r>
+                <w:r>
+                  <w:rPr>
+                    <w:rFonts w:cs="Times New Roman"/>
+                  </w:rPr>
+                  <w:t>‘</w:t>
+                </w:r>
+                <w:r>
+                  <w:rPr>
+                    <w:rFonts w:cs="Times New Roman"/>
+                  </w:rPr>
+                  <w:t>of what some people call the spatter-and-daub sch</w:t>
+                </w:r>
+                <w:r>
+                  <w:rPr>
+                    <w:rFonts w:cs="Times New Roman"/>
+                  </w:rPr>
+                  <w:t>ool of painting and I [Coates]…</w:t>
+                </w:r>
+                <w:r>
+                  <w:rPr>
+                    <w:rFonts w:cs="Times New Roman"/>
+                  </w:rPr>
+                  <w:t>have christened abstract expressionism.</w:t>
+                </w:r>
+                <w:r>
+                  <w:rPr>
+                    <w:rFonts w:cs="Times New Roman"/>
+                  </w:rPr>
+                  <w:t>’</w:t>
+                </w:r>
+                <w:r>
+                  <w:rPr>
+                    <w:rFonts w:cs="Times New Roman"/>
+                  </w:rPr>
+                  <w:t xml:space="preserve"> The phrase served to unite the two dominant aspects of abstract expressionist art: a non-figurative commitment that reduced representational objects to basic geometric forms </w:t>
+                </w:r>
+                <w:r>
+                  <w:rPr>
+                    <w:rFonts w:cs="Times New Roman"/>
                   </w:rPr>
                   <w:lastRenderedPageBreak/>
-                  <w:t xml:space="preserve">Hofmann as representative </w:t>
-                </w:r>
-                <w:r>
-                  <w:rPr>
-                    <w:rFonts w:cs="Times New Roman"/>
-                    <w:sz w:val="24"/>
-                    <w:szCs w:val="24"/>
-                  </w:rPr>
-                  <w:t>‘</w:t>
-                </w:r>
-                <w:r>
-                  <w:rPr>
-                    <w:rFonts w:cs="Times New Roman"/>
-                    <w:sz w:val="24"/>
-                    <w:szCs w:val="24"/>
-                  </w:rPr>
-                  <w:t>of what some people call the spatter-and-daub sch</w:t>
-                </w:r>
-                <w:r>
-                  <w:rPr>
-                    <w:rFonts w:cs="Times New Roman"/>
-                    <w:sz w:val="24"/>
-                    <w:szCs w:val="24"/>
-                  </w:rPr>
-                  <w:t>ool of painting and I [Coates]…</w:t>
-                </w:r>
-                <w:r>
-                  <w:rPr>
-                    <w:rFonts w:cs="Times New Roman"/>
-                    <w:sz w:val="24"/>
-                    <w:szCs w:val="24"/>
-                  </w:rPr>
-                  <w:t>have christened abstract expressionism.</w:t>
-                </w:r>
-                <w:r>
-                  <w:rPr>
-                    <w:rFonts w:cs="Times New Roman"/>
-                    <w:sz w:val="24"/>
-                    <w:szCs w:val="24"/>
-                  </w:rPr>
-                  <w:t>’</w:t>
-                </w:r>
-                <w:r>
-                  <w:rPr>
-                    <w:rFonts w:cs="Times New Roman"/>
-                    <w:sz w:val="24"/>
-                    <w:szCs w:val="24"/>
-                  </w:rPr>
-                  <w:t xml:space="preserve"> The phrase served to unite the two dominant aspects of abstract expressionist art: a non-figurative commitment that reduced representational objects to basic geometric forms (abstraction) and the improvisational brushstrokes expressing emotion or conceptual states (expressionism). Despite the fact that most abstract expressionists rejected labels, the term endured.</w:t>
+                  <w:t>(abstraction) and the improvisational brushstrokes expressing emotion or conceptual states (expressionism). Despite the fact that most abstract expressionists rejected labels, the term endured.</w:t>
                 </w:r>
               </w:p>
               <w:p>
                 <w:pPr>
                   <w:rPr>
                     <w:rFonts w:cs="Times New Roman"/>
-                    <w:sz w:val="24"/>
-                    <w:szCs w:val="24"/>
                   </w:rPr>
                 </w:pPr>
               </w:p>
@@ -1496,79 +1138,59 @@
                 <w:pPr>
                   <w:rPr>
                     <w:rFonts w:cs="Times New Roman"/>
-                    <w:sz w:val="24"/>
-                    <w:szCs w:val="24"/>
                   </w:rPr>
                 </w:pPr>
                 <w:r>
                   <w:rPr>
                     <w:rFonts w:cs="Times New Roman"/>
-                    <w:sz w:val="24"/>
-                    <w:szCs w:val="24"/>
                   </w:rPr>
                   <w:t xml:space="preserve">Never a formal affiliation, Abstract Expressionism encompasses a variety of styles and represents an artistic attitude rather than a single form of expression. What unites the distinct personalities within the movement is their rejection of overt political messages, a desire to express emotional and spiritual truths, and a search for universal or morally significant themes often implemented on a grand scale. Not all works were abstract and emotionally expressive; however, all abstract expressionists valued what was termed </w:t>
                 </w:r>
                 <w:r>
                   <w:rPr>
                     <w:rFonts w:cs="Times New Roman"/>
-                    <w:sz w:val="24"/>
-                    <w:szCs w:val="24"/>
                   </w:rPr>
                   <w:t>‘</w:t>
                 </w:r>
                 <w:r>
                   <w:rPr>
                     <w:rFonts w:cs="Times New Roman"/>
-                    <w:sz w:val="24"/>
-                    <w:szCs w:val="24"/>
                   </w:rPr>
                   <w:t>authentic individuality</w:t>
                 </w:r>
                 <w:r>
                   <w:rPr>
                     <w:rFonts w:cs="Times New Roman"/>
-                    <w:sz w:val="24"/>
-                    <w:szCs w:val="24"/>
                   </w:rPr>
                   <w:t>’</w:t>
                 </w:r>
                 <w:r>
                   <w:rPr>
                     <w:rFonts w:cs="Times New Roman"/>
-                    <w:sz w:val="24"/>
-                    <w:szCs w:val="24"/>
                   </w:rPr>
                   <w:t xml:space="preserve"> and improvisation. Emblematic of their approach are the incorporation of chance and accidents that occur during the painting process, a tendency towards </w:t>
                 </w:r>
                 <w:r>
                   <w:rPr>
                     <w:rFonts w:cs="Times New Roman"/>
-                    <w:sz w:val="24"/>
-                    <w:szCs w:val="24"/>
                   </w:rPr>
                   <w:t>‘</w:t>
                 </w:r>
                 <w:r>
                   <w:rPr>
                     <w:rFonts w:cs="Times New Roman"/>
-                    <w:sz w:val="24"/>
-                    <w:szCs w:val="24"/>
                   </w:rPr>
                   <w:t>all-over</w:t>
                 </w:r>
                 <w:r>
                   <w:rPr>
                     <w:rFonts w:cs="Times New Roman"/>
-                    <w:sz w:val="24"/>
-                    <w:szCs w:val="24"/>
                   </w:rPr>
                   <w:t>’</w:t>
                 </w:r>
                 <w:r>
                   <w:rPr>
                     <w:rFonts w:cs="Times New Roman"/>
-                    <w:sz w:val="24"/>
-                    <w:szCs w:val="24"/>
                   </w:rPr>
                   <w:t xml:space="preserve"> compositions in which all parts of the canvas are of equal value, an emphasis on the process or act of painting used as a means of communication, and a focus on the surface of the canvas where loose strokes, gestural marks, or planes of colour convey expression. A commitment to truthfulness, emotion, and profound themes unites diverse artistic approaches ranging from the calligraphic, poured and dripped paintings of Jackson Pollock to the soft-edged and meditative rectangles of Mark Rothko. </w:t>
                 </w:r>
@@ -1577,8 +1199,6 @@
                 <w:pPr>
                   <w:rPr>
                     <w:rFonts w:cs="Times New Roman"/>
-                    <w:sz w:val="24"/>
-                    <w:szCs w:val="24"/>
                   </w:rPr>
                 </w:pPr>
               </w:p>
@@ -1586,53 +1206,27 @@
                 <w:pPr>
                   <w:rPr>
                     <w:rFonts w:cs="Times New Roman"/>
-                    <w:sz w:val="24"/>
-                    <w:szCs w:val="24"/>
                   </w:rPr>
                 </w:pPr>
                 <w:proofErr w:type="spellStart"/>
                 <w:r>
                   <w:rPr>
                     <w:rFonts w:cs="Times New Roman"/>
-                    <w:sz w:val="24"/>
-                    <w:szCs w:val="24"/>
-                  </w:rPr>
-                  <w:t>AbstractExpressionism_</w:t>
-                </w:r>
-                <w:proofErr w:type="gramStart"/>
-                <w:r>
-                  <w:rPr>
-                    <w:rFonts w:cs="Times New Roman"/>
-                    <w:sz w:val="24"/>
-                    <w:szCs w:val="24"/>
-                  </w:rPr>
-                  <w:t>JacksonPollockAutumnRhythm</w:t>
+                  </w:rPr>
+                  <w:t>AbstractExpressionism_JacksonPollockAutumnRhythm</w:t>
                 </w:r>
                 <w:proofErr w:type="spellEnd"/>
                 <w:r>
                   <w:rPr>
                     <w:rFonts w:cs="Times New Roman"/>
-                    <w:sz w:val="24"/>
-                    <w:szCs w:val="24"/>
-                  </w:rPr>
-                  <w:t>(</w:t>
-                </w:r>
-                <w:proofErr w:type="gramEnd"/>
-                <w:r>
-                  <w:rPr>
-                    <w:rFonts w:cs="Times New Roman"/>
-                    <w:sz w:val="24"/>
-                    <w:szCs w:val="24"/>
-                  </w:rPr>
-                  <w:t>Number30).jpg</w:t>
+                  </w:rPr>
+                  <w:t>(Number30).jpg</w:t>
                 </w:r>
               </w:p>
               <w:p>
                 <w:pPr>
                   <w:rPr>
                     <w:rFonts w:cs="Times New Roman"/>
-                    <w:sz w:val="24"/>
-                    <w:szCs w:val="24"/>
                   </w:rPr>
                 </w:pPr>
               </w:p>
@@ -1640,23 +1234,17 @@
                 <w:pPr>
                   <w:rPr>
                     <w:rFonts w:cs="Times New Roman"/>
-                    <w:sz w:val="24"/>
-                    <w:szCs w:val="24"/>
                   </w:rPr>
                 </w:pPr>
                 <w:r>
                   <w:rPr>
                     <w:rFonts w:cs="Times New Roman"/>
-                    <w:sz w:val="24"/>
-                    <w:szCs w:val="24"/>
                   </w:rPr>
                   <w:t>AbstractExpressionism_MarkRothkoUntitled.jpg</w:t>
                 </w:r>
                 <w:r>
                   <w:rPr>
                     <w:rFonts w:cs="Times New Roman"/>
-                    <w:sz w:val="24"/>
-                    <w:szCs w:val="24"/>
                   </w:rPr>
                   <w:t xml:space="preserve"> </w:t>
                 </w:r>
@@ -1665,8 +1253,6 @@
                 <w:pPr>
                   <w:rPr>
                     <w:rFonts w:cs="Times New Roman"/>
-                    <w:sz w:val="24"/>
-                    <w:szCs w:val="24"/>
                   </w:rPr>
                 </w:pPr>
               </w:p>
@@ -1674,31 +1260,23 @@
                 <w:pPr>
                   <w:rPr>
                     <w:rFonts w:cs="Times New Roman"/>
-                    <w:sz w:val="24"/>
-                    <w:szCs w:val="24"/>
                   </w:rPr>
                 </w:pPr>
                 <w:r>
                   <w:rPr>
                     <w:rFonts w:cs="Times New Roman"/>
-                    <w:sz w:val="24"/>
-                    <w:szCs w:val="24"/>
                   </w:rPr>
                   <w:t>Based on trends within the movement, Abstract Expressionism came to be divided into two groups: gestural (action) painting and colo</w:t>
                 </w:r>
                 <w:r>
                   <w:rPr>
                     <w:rFonts w:cs="Times New Roman"/>
-                    <w:sz w:val="24"/>
-                    <w:szCs w:val="24"/>
                   </w:rPr>
                   <w:t>u</w:t>
                 </w:r>
                 <w:r>
                   <w:rPr>
                     <w:rFonts w:cs="Times New Roman"/>
-                    <w:sz w:val="24"/>
-                    <w:szCs w:val="24"/>
                   </w:rPr>
                   <w:t xml:space="preserve">r field painting. Gestural painting includes techniques that use pronounced, often energetic, brushstrokes as a way of expression, such as pouring and dripping thinned paint onto a raw canvas laid on the ground (Pollock) or dynamic gestures articulating powerful iconic figures and abstract imagery (De </w:t>
                 </w:r>
@@ -1706,8 +1284,6 @@
                 <w:r>
                   <w:rPr>
                     <w:rFonts w:cs="Times New Roman"/>
-                    <w:sz w:val="24"/>
-                    <w:szCs w:val="24"/>
                   </w:rPr>
                   <w:t>Kooning</w:t>
                 </w:r>
@@ -1715,120 +1291,90 @@
                 <w:r>
                   <w:rPr>
                     <w:rFonts w:cs="Times New Roman"/>
-                    <w:sz w:val="24"/>
-                    <w:szCs w:val="24"/>
                   </w:rPr>
                   <w:t>, Franz Kline, and Lee Krasner). Colo</w:t>
                 </w:r>
                 <w:r>
                   <w:rPr>
                     <w:rFonts w:cs="Times New Roman"/>
-                    <w:sz w:val="24"/>
-                    <w:szCs w:val="24"/>
                   </w:rPr>
                   <w:t>u</w:t>
                 </w:r>
                 <w:r>
                   <w:rPr>
                     <w:rFonts w:cs="Times New Roman"/>
-                    <w:sz w:val="24"/>
-                    <w:szCs w:val="24"/>
                   </w:rPr>
                   <w:t>r field painting emphasizes the lyrical effects and expressive capacities of colour</w:t>
                 </w:r>
                 <w:r>
                   <w:rPr>
                     <w:rFonts w:cs="Times New Roman"/>
-                    <w:sz w:val="24"/>
-                    <w:szCs w:val="24"/>
                   </w:rPr>
                   <w:t xml:space="preserve"> </w:t>
                 </w:r>
                 <w:r>
                   <w:rPr>
                     <w:rFonts w:cs="Times New Roman"/>
-                    <w:sz w:val="24"/>
-                    <w:szCs w:val="24"/>
                   </w:rPr>
                   <w:t>—</w:t>
                 </w:r>
                 <w:r>
                   <w:rPr>
                     <w:rFonts w:cs="Times New Roman"/>
-                    <w:sz w:val="24"/>
-                    <w:szCs w:val="24"/>
                   </w:rPr>
                   <w:t xml:space="preserve"> </w:t>
                 </w:r>
                 <w:r>
                   <w:rPr>
                     <w:rFonts w:cs="Times New Roman"/>
-                    <w:sz w:val="24"/>
-                    <w:szCs w:val="24"/>
                   </w:rPr>
                   <w:t>often poured or stained directly onto the canvas</w:t>
                 </w:r>
                 <w:r>
                   <w:rPr>
                     <w:rFonts w:cs="Times New Roman"/>
-                    <w:sz w:val="24"/>
-                    <w:szCs w:val="24"/>
                   </w:rPr>
                   <w:t xml:space="preserve"> </w:t>
                 </w:r>
                 <w:r>
                   <w:rPr>
                     <w:rFonts w:cs="Times New Roman"/>
-                    <w:sz w:val="24"/>
-                    <w:szCs w:val="24"/>
                   </w:rPr>
                   <w:t>—</w:t>
                 </w:r>
                 <w:r>
                   <w:rPr>
                     <w:rFonts w:cs="Times New Roman"/>
-                    <w:sz w:val="24"/>
-                    <w:szCs w:val="24"/>
                   </w:rPr>
                   <w:t xml:space="preserve"> </w:t>
                 </w:r>
                 <w:r>
                   <w:rPr>
                     <w:rFonts w:cs="Times New Roman"/>
-                    <w:sz w:val="24"/>
-                    <w:szCs w:val="24"/>
                   </w:rPr>
                   <w:t xml:space="preserve">to convey a vision of the </w:t>
                 </w:r>
                 <w:r>
                   <w:rPr>
                     <w:rFonts w:cs="Times New Roman"/>
-                    <w:sz w:val="24"/>
-                    <w:szCs w:val="24"/>
                   </w:rPr>
                   <w:t>‘</w:t>
                 </w:r>
                 <w:r>
                   <w:rPr>
                     <w:rFonts w:cs="Times New Roman"/>
-                    <w:sz w:val="24"/>
-                    <w:szCs w:val="24"/>
                   </w:rPr>
                   <w:t>sublime</w:t>
                 </w:r>
                 <w:r>
                   <w:rPr>
                     <w:rFonts w:cs="Times New Roman"/>
-                    <w:sz w:val="24"/>
-                    <w:szCs w:val="24"/>
                   </w:rPr>
                   <w:t>’</w:t>
                 </w:r>
                 <w:r>
                   <w:rPr>
                     <w:rFonts w:cs="Times New Roman"/>
-                    <w:sz w:val="24"/>
-                    <w:szCs w:val="24"/>
                   </w:rPr>
                   <w:t xml:space="preserve"> or achieve a cerebral and reflective state of mind. The latter group encompasses methods such as the quiescent, intensely coloured landscape-like fields of Mark Rothko or the vast areas of </w:t>
                 </w:r>
@@ -1836,8 +1382,6 @@
                 <w:r>
                   <w:rPr>
                     <w:rFonts w:cs="Times New Roman"/>
-                    <w:sz w:val="24"/>
-                    <w:szCs w:val="24"/>
                   </w:rPr>
                   <w:t>unmodulated</w:t>
                 </w:r>
@@ -1845,8 +1389,6 @@
                 <w:r>
                   <w:rPr>
                     <w:rFonts w:cs="Times New Roman"/>
-                    <w:sz w:val="24"/>
-                    <w:szCs w:val="24"/>
                   </w:rPr>
                   <w:t xml:space="preserve">, flat, and stained colour of Barnett Newman, Helen Frankenthaler, Kenneth Noland, and </w:t>
                 </w:r>
@@ -1854,8 +1396,6 @@
                 <w:r>
                   <w:rPr>
                     <w:rFonts w:cs="Times New Roman"/>
-                    <w:sz w:val="24"/>
-                    <w:szCs w:val="24"/>
                   </w:rPr>
                   <w:t>Clyfford</w:t>
                 </w:r>
@@ -1863,8 +1403,6 @@
                 <w:r>
                   <w:rPr>
                     <w:rFonts w:cs="Times New Roman"/>
-                    <w:sz w:val="24"/>
-                    <w:szCs w:val="24"/>
                   </w:rPr>
                   <w:t xml:space="preserve"> Still.</w:t>
                 </w:r>
@@ -1873,8 +1411,6 @@
                 <w:pPr>
                   <w:rPr>
                     <w:rFonts w:cs="Times New Roman"/>
-                    <w:sz w:val="24"/>
-                    <w:szCs w:val="24"/>
                   </w:rPr>
                 </w:pPr>
               </w:p>
@@ -1882,216 +1418,155 @@
                 <w:pPr>
                   <w:rPr>
                     <w:rFonts w:cs="Times New Roman"/>
-                    <w:sz w:val="24"/>
-                    <w:szCs w:val="24"/>
                   </w:rPr>
                 </w:pPr>
                 <w:r>
                   <w:rPr>
                     <w:rFonts w:cs="Times New Roman"/>
-                    <w:sz w:val="24"/>
-                    <w:szCs w:val="24"/>
                   </w:rPr>
                   <w:t>Most abstract expressionists began working in the 1930s, so the Great Depression and its aftermath are paramount to understanding their artistic choices. Many met through government relief programs such as the depression-era WPA (Works Progress Administration), which employed artists to paint murals in public spaces. Although the experience encouraged future abstract expressionists to paint on a large scale, artists abandoned the popular movements of the time</w:t>
                 </w:r>
                 <w:r>
                   <w:rPr>
                     <w:rFonts w:cs="Times New Roman"/>
-                    <w:sz w:val="24"/>
-                    <w:szCs w:val="24"/>
                   </w:rPr>
                   <w:t xml:space="preserve"> </w:t>
                 </w:r>
                 <w:r>
                   <w:rPr>
                     <w:rFonts w:cs="Times New Roman"/>
-                    <w:sz w:val="24"/>
-                    <w:szCs w:val="24"/>
                   </w:rPr>
                   <w:t>—</w:t>
                 </w:r>
                 <w:r>
                   <w:rPr>
                     <w:rFonts w:cs="Times New Roman"/>
-                    <w:sz w:val="24"/>
-                    <w:szCs w:val="24"/>
                   </w:rPr>
                   <w:t xml:space="preserve"> </w:t>
                 </w:r>
                 <w:r>
                   <w:rPr>
                     <w:rFonts w:cs="Times New Roman"/>
-                    <w:sz w:val="24"/>
-                    <w:szCs w:val="24"/>
                   </w:rPr>
                   <w:t>regionalism and socialist realism</w:t>
                 </w:r>
                 <w:r>
                   <w:rPr>
                     <w:rFonts w:cs="Times New Roman"/>
-                    <w:sz w:val="24"/>
-                    <w:szCs w:val="24"/>
                   </w:rPr>
                   <w:t xml:space="preserve"> </w:t>
                 </w:r>
                 <w:r>
                   <w:rPr>
                     <w:rFonts w:cs="Times New Roman"/>
-                    <w:sz w:val="24"/>
-                    <w:szCs w:val="24"/>
                   </w:rPr>
                   <w:t>—</w:t>
                 </w:r>
                 <w:r>
                   <w:rPr>
                     <w:rFonts w:cs="Times New Roman"/>
-                    <w:sz w:val="24"/>
-                    <w:szCs w:val="24"/>
                   </w:rPr>
                   <w:t xml:space="preserve"> </w:t>
                 </w:r>
                 <w:r>
                   <w:rPr>
                     <w:rFonts w:cs="Times New Roman"/>
-                    <w:sz w:val="24"/>
-                    <w:szCs w:val="24"/>
-                  </w:rPr>
-                  <w:t xml:space="preserve">and their corresponding ideologies (nationalism and socialism) in search of universal art </w:t>
-                </w:r>
-                <w:r>
-                  <w:rPr>
-                    <w:rFonts w:cs="Times New Roman"/>
-                    <w:sz w:val="24"/>
-                    <w:szCs w:val="24"/>
-                  </w:rPr>
-                  <w:lastRenderedPageBreak/>
-                  <w:t>free of totalitarian gist, overt politics, and provincialism.  In the eyes of post-war and Cold War audiences, Abstract Expressionism voiced the inner turmoil and dark mood of the time and embodied the American spirit</w:t>
-                </w:r>
-                <w:r>
-                  <w:rPr>
-                    <w:rFonts w:cs="Times New Roman"/>
-                    <w:sz w:val="24"/>
-                    <w:szCs w:val="24"/>
+                  </w:rPr>
+                  <w:t>and their corresponding ideologies (nationalism and socialism) in search of universal art free of totalitarian gist, overt politics, and provincialism.  In the eyes of post-war and Cold War audiences, Abstract Expressionism voiced the inner turmoil and dark mood of the time and embodied the American spirit</w:t>
+                </w:r>
+                <w:r>
+                  <w:rPr>
+                    <w:rFonts w:cs="Times New Roman"/>
                   </w:rPr>
                   <w:t xml:space="preserve"> </w:t>
                 </w:r>
                 <w:r>
                   <w:rPr>
                     <w:rFonts w:cs="Times New Roman"/>
-                    <w:sz w:val="24"/>
-                    <w:szCs w:val="24"/>
                   </w:rPr>
                   <w:t>—</w:t>
                 </w:r>
                 <w:r>
                   <w:rPr>
                     <w:rFonts w:cs="Times New Roman"/>
-                    <w:sz w:val="24"/>
-                    <w:szCs w:val="24"/>
                   </w:rPr>
                   <w:t xml:space="preserve"> </w:t>
                 </w:r>
                 <w:r>
                   <w:rPr>
                     <w:rFonts w:cs="Times New Roman"/>
-                    <w:sz w:val="24"/>
-                    <w:szCs w:val="24"/>
                   </w:rPr>
                   <w:t>monumental, romantic, and symbolic of individual freedom. At the same time, the artists developed a sense of community</w:t>
                 </w:r>
                 <w:r>
                   <w:rPr>
                     <w:rFonts w:cs="Times New Roman"/>
-                    <w:sz w:val="24"/>
-                    <w:szCs w:val="24"/>
                   </w:rPr>
                   <w:t xml:space="preserve"> </w:t>
                 </w:r>
                 <w:r>
                   <w:rPr>
                     <w:rFonts w:cs="Times New Roman"/>
-                    <w:sz w:val="24"/>
-                    <w:szCs w:val="24"/>
                   </w:rPr>
                   <w:t>—</w:t>
                 </w:r>
                 <w:r>
                   <w:rPr>
                     <w:rFonts w:cs="Times New Roman"/>
-                    <w:sz w:val="24"/>
-                    <w:szCs w:val="24"/>
                   </w:rPr>
                   <w:t xml:space="preserve"> </w:t>
                 </w:r>
                 <w:r>
                   <w:rPr>
                     <w:rFonts w:cs="Times New Roman"/>
-                    <w:sz w:val="24"/>
-                    <w:szCs w:val="24"/>
                   </w:rPr>
                   <w:t>redolent of a common philosophy and call to social responsibility</w:t>
                 </w:r>
                 <w:r>
                   <w:rPr>
                     <w:rFonts w:cs="Times New Roman"/>
-                    <w:sz w:val="24"/>
-                    <w:szCs w:val="24"/>
                   </w:rPr>
                   <w:t xml:space="preserve"> </w:t>
                 </w:r>
                 <w:r>
                   <w:rPr>
                     <w:rFonts w:cs="Times New Roman"/>
-                    <w:sz w:val="24"/>
-                    <w:szCs w:val="24"/>
                   </w:rPr>
                   <w:t>—</w:t>
                 </w:r>
                 <w:r>
                   <w:rPr>
                     <w:rFonts w:cs="Times New Roman"/>
-                    <w:sz w:val="24"/>
-                    <w:szCs w:val="24"/>
                   </w:rPr>
                   <w:t xml:space="preserve"> </w:t>
                 </w:r>
                 <w:r>
                   <w:rPr>
                     <w:rFonts w:cs="Times New Roman"/>
-                    <w:sz w:val="24"/>
-                    <w:szCs w:val="24"/>
                   </w:rPr>
                   <w:t xml:space="preserve">as they frequented various locales in New York City to engage each other’s work and discuss topics such as existentialism, </w:t>
                 </w:r>
                 <w:r>
                   <w:rPr>
                     <w:rFonts w:cs="Times New Roman"/>
-                    <w:sz w:val="24"/>
-                    <w:szCs w:val="24"/>
                   </w:rPr>
                   <w:t>‘</w:t>
                 </w:r>
                 <w:r>
                   <w:rPr>
                     <w:rFonts w:cs="Times New Roman"/>
-                    <w:sz w:val="24"/>
-                    <w:szCs w:val="24"/>
                   </w:rPr>
                   <w:t>gestalt therapy,</w:t>
                 </w:r>
                 <w:r>
                   <w:rPr>
                     <w:rFonts w:cs="Times New Roman"/>
-                    <w:sz w:val="24"/>
-                    <w:szCs w:val="24"/>
                   </w:rPr>
                   <w:t>’</w:t>
                 </w:r>
                 <w:r>
                   <w:rPr>
                     <w:rFonts w:cs="Times New Roman"/>
-                    <w:sz w:val="24"/>
-                    <w:szCs w:val="24"/>
                   </w:rPr>
                   <w:t xml:space="preserve"> and Zen Buddhism.  </w:t>
                 </w:r>
@@ -2103,8 +1578,6 @@
                   </w:tabs>
                   <w:rPr>
                     <w:rFonts w:cs="Times New Roman"/>
-                    <w:sz w:val="24"/>
-                    <w:szCs w:val="24"/>
                   </w:rPr>
                 </w:pPr>
               </w:p>
@@ -2115,24 +1588,25 @@
                   </w:tabs>
                   <w:rPr>
                     <w:rFonts w:cs="Times New Roman"/>
-                    <w:sz w:val="24"/>
-                    <w:szCs w:val="24"/>
                   </w:rPr>
                 </w:pPr>
                 <w:r>
                   <w:rPr>
                     <w:rFonts w:cs="Times New Roman"/>
-                    <w:sz w:val="24"/>
-                    <w:szCs w:val="24"/>
-                  </w:rPr>
-                  <w:t xml:space="preserve">Among various post-war factors, it was the vibrant New York art scene and the assimilation of European modernism that set the stage for Abstract Expressionism’s break from traditional painting. American artists encountered manifestations of European modernism, particularly Surrealism, Cubism, Dada, and Geometric Abstraction in the galleries of an expanding network of museums such as the Museum of Modern Art and newly established galleries, such as Peggy Guggenheim’s The Art of this Century gallery. The Abstract Expressionists’ primary source of inspiration, however, came with the influx of expatriate artists including Marcel Duchamp, André Masson, and Piet Mondrian who crossed the ocean to escape Hitler-dominated Europe. Abstract Expressionism benefited particularly from direct contact with Surrealism (Max Ernst), De </w:t>
+                  </w:rPr>
+                  <w:t xml:space="preserve">Among various post-war factors, it was the vibrant New York art scene and the assimilation of European modernism that set the stage for Abstract Expressionism’s break from traditional painting. American artists encountered manifestations of European modernism, particularly </w:t>
+                </w:r>
+                <w:r>
+                  <w:rPr>
+                    <w:rFonts w:cs="Times New Roman"/>
+                  </w:rPr>
+                  <w:lastRenderedPageBreak/>
+                  <w:t xml:space="preserve">Surrealism, Cubism, Dada, and Geometric Abstraction in the galleries of an expanding network of museums such as the Museum of Modern Art and newly established galleries, such as Peggy Guggenheim’s The Art of this Century gallery. The Abstract Expressionists’ primary source of inspiration, however, came with the influx of expatriate artists including Marcel Duchamp, André Masson, and Piet Mondrian who crossed the ocean to escape Hitler-dominated Europe. Abstract Expressionism benefited particularly from direct contact with Surrealism (Max Ernst), De </w:t>
                 </w:r>
                 <w:proofErr w:type="spellStart"/>
                 <w:r>
                   <w:rPr>
                     <w:rFonts w:cs="Times New Roman"/>
-                    <w:sz w:val="24"/>
-                    <w:szCs w:val="24"/>
                   </w:rPr>
                   <w:t>Stijl</w:t>
                 </w:r>
@@ -2140,8 +1614,6 @@
                 <w:r>
                   <w:rPr>
                     <w:rFonts w:cs="Times New Roman"/>
-                    <w:sz w:val="24"/>
-                    <w:szCs w:val="24"/>
                   </w:rPr>
                   <w:t xml:space="preserve"> (Mondrian), and artistic philosophies concerned with the physicality of paint and the possibilities of abstraction (Hans Hofmann and </w:t>
                 </w:r>
@@ -2149,8 +1621,6 @@
                 <w:r>
                   <w:rPr>
                     <w:rFonts w:cs="Times New Roman"/>
-                    <w:sz w:val="24"/>
-                    <w:szCs w:val="24"/>
                   </w:rPr>
                   <w:t>Arshile</w:t>
                 </w:r>
@@ -2158,8 +1628,6 @@
                 <w:r>
                   <w:rPr>
                     <w:rFonts w:cs="Times New Roman"/>
-                    <w:sz w:val="24"/>
-                    <w:szCs w:val="24"/>
                   </w:rPr>
                   <w:t xml:space="preserve"> Gorky). Surrealism impacted Abstract Expressionism with its interest in the psychoanalytic theories of Sigmund Freud and Carl Jung, as well as its incorporation of chance, improvisation, and use of automatism to tap into one’s subconscious. </w:t>
                 </w:r>
@@ -2171,8 +1639,6 @@
                   </w:tabs>
                   <w:rPr>
                     <w:rFonts w:cs="Times New Roman"/>
-                    <w:sz w:val="24"/>
-                    <w:szCs w:val="24"/>
                   </w:rPr>
                 </w:pPr>
               </w:p>
@@ -2183,15 +1649,11 @@
                   </w:tabs>
                   <w:rPr>
                     <w:rFonts w:cs="Times New Roman"/>
-                    <w:sz w:val="24"/>
-                    <w:szCs w:val="24"/>
                   </w:rPr>
                 </w:pPr>
                 <w:r>
                   <w:rPr>
                     <w:rFonts w:cs="Times New Roman"/>
-                    <w:sz w:val="24"/>
-                    <w:szCs w:val="24"/>
                   </w:rPr>
                   <w:t xml:space="preserve">In addition to the above-mentioned male artists, Abstract Expressionism included notable women such as Lee Krasner, </w:t>
                 </w:r>
@@ -2199,8 +1661,6 @@
                 <w:r>
                   <w:rPr>
                     <w:rFonts w:cs="Times New Roman"/>
-                    <w:sz w:val="24"/>
-                    <w:szCs w:val="24"/>
                   </w:rPr>
                   <w:t>Hedda</w:t>
                 </w:r>
@@ -2208,8 +1668,6 @@
                 <w:r>
                   <w:rPr>
                     <w:rFonts w:cs="Times New Roman"/>
-                    <w:sz w:val="24"/>
-                    <w:szCs w:val="24"/>
                   </w:rPr>
                   <w:t xml:space="preserve"> Sterne, Joan Mitchell, Helen Frankenthaler, and Louise Bourgeois.</w:t>
                 </w:r>
@@ -2221,8 +1679,6 @@
                   </w:tabs>
                   <w:rPr>
                     <w:rFonts w:cs="Times New Roman"/>
-                    <w:sz w:val="24"/>
-                    <w:szCs w:val="24"/>
                   </w:rPr>
                 </w:pPr>
               </w:p>
@@ -2233,15 +1689,11 @@
                   </w:tabs>
                   <w:rPr>
                     <w:rFonts w:cs="Times New Roman"/>
-                    <w:sz w:val="24"/>
-                    <w:szCs w:val="24"/>
                   </w:rPr>
                 </w:pPr>
                 <w:r>
                   <w:rPr>
                     <w:rFonts w:cs="Times New Roman"/>
-                    <w:sz w:val="24"/>
-                    <w:szCs w:val="24"/>
                   </w:rPr>
                   <w:t>AbstractExpressionism_TheIrascibles.jpg</w:t>
                 </w:r>
@@ -2254,10 +1706,650 @@
                   <w:rPr>
                     <w:rFonts w:cs="Times New Roman"/>
                     <w:b/>
-                    <w:sz w:val="24"/>
-                    <w:szCs w:val="24"/>
                   </w:rPr>
                 </w:pPr>
+              </w:p>
+              <w:p>
+                <w:pPr>
+                  <w:pStyle w:val="Heading1"/>
+                  <w:rPr>
+                    <w:szCs w:val="22"/>
+                  </w:rPr>
+                </w:pPr>
+                <w:r>
+                  <w:rPr>
+                    <w:szCs w:val="22"/>
+                  </w:rPr>
+                  <w:t>Abstract Expressionism in the Philippines</w:t>
+                </w:r>
+              </w:p>
+              <w:p>
+                <w:pPr>
+                  <w:pStyle w:val="NormalWeb"/>
+                  <w:spacing w:before="0" w:beforeAutospacing="0" w:after="0" w:afterAutospacing="0"/>
+                  <w:rPr>
+                    <w:rFonts w:asciiTheme="minorHAnsi" w:hAnsiTheme="minorHAnsi"/>
+                    <w:sz w:val="22"/>
+                    <w:szCs w:val="22"/>
+                  </w:rPr>
+                </w:pPr>
+                <w:r>
+                  <w:rPr>
+                    <w:rFonts w:asciiTheme="minorHAnsi" w:hAnsiTheme="minorHAnsi"/>
+                    <w:sz w:val="22"/>
+                    <w:szCs w:val="22"/>
+                  </w:rPr>
+                  <w:t xml:space="preserve">Abstract Expressionism in the Philippines developed in tandem with many post-WWII movements that grew out of a desire to remain current with international artistic trends. Increased access to Western state grants and educational opportunities in the Philippines’ former colonising power, the United States, brought the American movement to the Philippines where many of the country’s artists returned after receiving an American education. Two notable Filipino abstract expressionist artists, Jose </w:t>
+                </w:r>
+                <w:proofErr w:type="spellStart"/>
+                <w:r>
+                  <w:rPr>
+                    <w:rFonts w:asciiTheme="minorHAnsi" w:hAnsiTheme="minorHAnsi"/>
+                    <w:sz w:val="22"/>
+                    <w:szCs w:val="22"/>
+                  </w:rPr>
+                  <w:t>Joya</w:t>
+                </w:r>
+                <w:proofErr w:type="spellEnd"/>
+                <w:r>
+                  <w:rPr>
+                    <w:rFonts w:asciiTheme="minorHAnsi" w:hAnsiTheme="minorHAnsi"/>
+                    <w:sz w:val="22"/>
+                    <w:szCs w:val="22"/>
+                  </w:rPr>
+                  <w:t xml:space="preserve"> (1931- 1995) and Lee Aguinaldo (1933- 2007) studied at the </w:t>
+                </w:r>
+                <w:proofErr w:type="spellStart"/>
+                <w:r>
+                  <w:rPr>
+                    <w:rFonts w:asciiTheme="minorHAnsi" w:hAnsiTheme="minorHAnsi"/>
+                    <w:sz w:val="22"/>
+                    <w:szCs w:val="22"/>
+                  </w:rPr>
+                  <w:t>Cranbrook</w:t>
+                </w:r>
+                <w:proofErr w:type="spellEnd"/>
+                <w:r>
+                  <w:rPr>
+                    <w:rFonts w:asciiTheme="minorHAnsi" w:hAnsiTheme="minorHAnsi"/>
+                    <w:sz w:val="22"/>
+                    <w:szCs w:val="22"/>
+                  </w:rPr>
+                  <w:t xml:space="preserve"> Academy of Art in Michigan and the Culver Military Academy in Indiana respectively. </w:t>
+                </w:r>
+              </w:p>
+              <w:p>
+                <w:pPr>
+                  <w:pStyle w:val="NormalWeb"/>
+                  <w:spacing w:before="0" w:beforeAutospacing="0" w:after="0" w:afterAutospacing="0"/>
+                  <w:rPr>
+                    <w:rFonts w:asciiTheme="minorHAnsi" w:hAnsiTheme="minorHAnsi"/>
+                    <w:sz w:val="22"/>
+                    <w:szCs w:val="22"/>
+                  </w:rPr>
+                </w:pPr>
+              </w:p>
+              <w:p>
+                <w:pPr>
+                  <w:pStyle w:val="NormalWeb"/>
+                  <w:spacing w:before="0" w:beforeAutospacing="0" w:after="0" w:afterAutospacing="0"/>
+                  <w:rPr>
+                    <w:rFonts w:asciiTheme="minorHAnsi" w:hAnsiTheme="minorHAnsi"/>
+                    <w:sz w:val="22"/>
+                    <w:szCs w:val="22"/>
+                  </w:rPr>
+                </w:pPr>
+                <w:r>
+                  <w:rPr>
+                    <w:rFonts w:asciiTheme="minorHAnsi" w:hAnsiTheme="minorHAnsi"/>
+                    <w:sz w:val="22"/>
+                    <w:szCs w:val="22"/>
+                  </w:rPr>
+                  <w:t xml:space="preserve">Despite the rise of Abstract Expressionist art in the Philippines, the Filipino audience was not very receptive to Abstract Expressionism. It perceived abstraction as failed mimetic representation, and the public attitude towards abstract art was characterized by indifference or outright antagonism, even during the 1970s as the Philippine art market began to open up to abstraction. However, while abstraction was regarded as purely decorative in some circles, it was seen as cerebral in others. In examining intersections between modern-contemporary expression and pre-colonial visual languages, some critics have argued that abstraction demonstrates affinities with forms present in textile and mat weaving from both Northern and Southern upland and riverine </w:t>
+                </w:r>
+                <w:proofErr w:type="spellStart"/>
+                <w:r>
+                  <w:rPr>
+                    <w:rFonts w:asciiTheme="minorHAnsi" w:hAnsiTheme="minorHAnsi"/>
+                    <w:sz w:val="22"/>
+                    <w:szCs w:val="22"/>
+                  </w:rPr>
+                  <w:t>ethnolinguistic</w:t>
+                </w:r>
+                <w:proofErr w:type="spellEnd"/>
+                <w:r>
+                  <w:rPr>
+                    <w:rFonts w:asciiTheme="minorHAnsi" w:hAnsiTheme="minorHAnsi"/>
+                    <w:sz w:val="22"/>
+                    <w:szCs w:val="22"/>
+                  </w:rPr>
+                  <w:t xml:space="preserve"> communities, as well as in the architecture, dress patterns, metal work and woodcraft of Muslim and </w:t>
+                </w:r>
+                <w:proofErr w:type="spellStart"/>
+                <w:r>
+                  <w:rPr>
+                    <w:rFonts w:asciiTheme="minorHAnsi" w:hAnsiTheme="minorHAnsi"/>
+                    <w:sz w:val="22"/>
+                    <w:szCs w:val="22"/>
+                  </w:rPr>
+                  <w:t>Lumad</w:t>
+                </w:r>
+                <w:proofErr w:type="spellEnd"/>
+                <w:r>
+                  <w:rPr>
+                    <w:rFonts w:asciiTheme="minorHAnsi" w:hAnsiTheme="minorHAnsi"/>
+                    <w:sz w:val="22"/>
+                    <w:szCs w:val="22"/>
+                  </w:rPr>
+                  <w:t xml:space="preserve"> communities in Mindanao.</w:t>
+                </w:r>
+              </w:p>
+              <w:p>
+                <w:pPr>
+                  <w:pStyle w:val="NormalWeb"/>
+                  <w:spacing w:before="0" w:beforeAutospacing="0" w:after="0" w:afterAutospacing="0"/>
+                  <w:rPr>
+                    <w:rFonts w:asciiTheme="minorHAnsi" w:hAnsiTheme="minorHAnsi"/>
+                    <w:sz w:val="22"/>
+                    <w:szCs w:val="22"/>
+                  </w:rPr>
+                </w:pPr>
+              </w:p>
+              <w:p>
+                <w:pPr>
+                  <w:pStyle w:val="NormalWeb"/>
+                  <w:spacing w:before="0" w:beforeAutospacing="0" w:after="0" w:afterAutospacing="0"/>
+                  <w:rPr>
+                    <w:rFonts w:asciiTheme="minorHAnsi" w:hAnsiTheme="minorHAnsi"/>
+                    <w:sz w:val="22"/>
+                    <w:szCs w:val="22"/>
+                  </w:rPr>
+                </w:pPr>
+                <w:r>
+                  <w:rPr>
+                    <w:rFonts w:asciiTheme="minorHAnsi" w:hAnsiTheme="minorHAnsi"/>
+                    <w:sz w:val="22"/>
+                    <w:szCs w:val="22"/>
+                  </w:rPr>
+                  <w:t xml:space="preserve">Jose </w:t>
+                </w:r>
+                <w:proofErr w:type="spellStart"/>
+                <w:r>
+                  <w:rPr>
+                    <w:rFonts w:asciiTheme="minorHAnsi" w:hAnsiTheme="minorHAnsi"/>
+                    <w:sz w:val="22"/>
+                    <w:szCs w:val="22"/>
+                  </w:rPr>
+                  <w:t>Joya</w:t>
+                </w:r>
+                <w:proofErr w:type="spellEnd"/>
+                <w:r>
+                  <w:rPr>
+                    <w:rFonts w:asciiTheme="minorHAnsi" w:hAnsiTheme="minorHAnsi"/>
+                    <w:sz w:val="22"/>
+                    <w:szCs w:val="22"/>
+                  </w:rPr>
+                  <w:t xml:space="preserve"> was an important figure in the development of Abstract Expressionism in the Philippines who had significant influence over successive generations of Abstract Expressionist painters through his dedication to teaching, especially at the University of the Philippines College of Fine Arts. </w:t>
+                </w:r>
+                <w:proofErr w:type="spellStart"/>
+                <w:r>
+                  <w:rPr>
+                    <w:rFonts w:asciiTheme="minorHAnsi" w:hAnsiTheme="minorHAnsi"/>
+                    <w:sz w:val="22"/>
+                    <w:szCs w:val="22"/>
+                  </w:rPr>
+                  <w:t>Joya’s</w:t>
+                </w:r>
+                <w:proofErr w:type="spellEnd"/>
+                <w:r>
+                  <w:rPr>
+                    <w:rFonts w:asciiTheme="minorHAnsi" w:hAnsiTheme="minorHAnsi"/>
+                    <w:sz w:val="22"/>
+                    <w:szCs w:val="22"/>
+                  </w:rPr>
+                  <w:t xml:space="preserve"> teaching post allowed him to expand his network outside Manila, specifically through the </w:t>
+                </w:r>
+                <w:proofErr w:type="spellStart"/>
+                <w:r>
+                  <w:rPr>
+                    <w:rFonts w:asciiTheme="minorHAnsi" w:hAnsiTheme="minorHAnsi"/>
+                    <w:sz w:val="22"/>
+                    <w:szCs w:val="22"/>
+                  </w:rPr>
+                  <w:t>Visayas</w:t>
+                </w:r>
+                <w:proofErr w:type="spellEnd"/>
+                <w:r>
+                  <w:rPr>
+                    <w:rFonts w:asciiTheme="minorHAnsi" w:hAnsiTheme="minorHAnsi"/>
+                    <w:sz w:val="22"/>
+                    <w:szCs w:val="22"/>
+                  </w:rPr>
+                  <w:t xml:space="preserve"> (via University of the Philippines Cebu College for instance). Other key artist-art-educators from the Philippines include Florencio Concepcion and </w:t>
+                </w:r>
+                <w:proofErr w:type="spellStart"/>
+                <w:r>
+                  <w:rPr>
+                    <w:rFonts w:asciiTheme="minorHAnsi" w:hAnsiTheme="minorHAnsi"/>
+                    <w:sz w:val="22"/>
+                    <w:szCs w:val="22"/>
+                  </w:rPr>
+                  <w:t>Constancio</w:t>
+                </w:r>
+                <w:proofErr w:type="spellEnd"/>
+                <w:r>
+                  <w:rPr>
+                    <w:rFonts w:asciiTheme="minorHAnsi" w:hAnsiTheme="minorHAnsi"/>
+                    <w:sz w:val="22"/>
+                    <w:szCs w:val="22"/>
+                  </w:rPr>
+                  <w:t xml:space="preserve"> Bernardo. Fernando </w:t>
+                </w:r>
+                <w:proofErr w:type="spellStart"/>
+                <w:r>
+                  <w:rPr>
+                    <w:rFonts w:asciiTheme="minorHAnsi" w:hAnsiTheme="minorHAnsi"/>
+                    <w:sz w:val="22"/>
+                    <w:szCs w:val="22"/>
+                  </w:rPr>
+                  <w:t>Zobel</w:t>
+                </w:r>
+                <w:proofErr w:type="spellEnd"/>
+                <w:r>
+                  <w:rPr>
+                    <w:rFonts w:asciiTheme="minorHAnsi" w:hAnsiTheme="minorHAnsi"/>
+                    <w:sz w:val="22"/>
+                    <w:szCs w:val="22"/>
+                  </w:rPr>
+                  <w:t xml:space="preserve"> was a much earlier artist-art educator who similarly brought the influence of western Abstract Expressionism to the Philippines where he returned shortly after graduating from Harvard University in 1949. </w:t>
+                </w:r>
+                <w:proofErr w:type="spellStart"/>
+                <w:r>
+                  <w:rPr>
+                    <w:rFonts w:asciiTheme="minorHAnsi" w:hAnsiTheme="minorHAnsi"/>
+                    <w:sz w:val="22"/>
+                    <w:szCs w:val="22"/>
+                  </w:rPr>
+                  <w:t>Zobel</w:t>
+                </w:r>
+                <w:proofErr w:type="spellEnd"/>
+                <w:r>
+                  <w:rPr>
+                    <w:rFonts w:asciiTheme="minorHAnsi" w:hAnsiTheme="minorHAnsi"/>
+                    <w:sz w:val="22"/>
+                    <w:szCs w:val="22"/>
+                  </w:rPr>
+                  <w:t xml:space="preserve"> eventually settled in Spain where he established the Museum of Spanish Abstract Art in Cuenca. However, </w:t>
+                </w:r>
+                <w:r>
+                  <w:rPr>
+                    <w:rFonts w:asciiTheme="minorHAnsi" w:hAnsiTheme="minorHAnsi"/>
+                    <w:sz w:val="22"/>
+                    <w:szCs w:val="22"/>
+                  </w:rPr>
+                  <w:t>before migrating to Spain, he</w:t>
+                </w:r>
+                <w:r>
+                  <w:rPr>
+                    <w:rFonts w:asciiTheme="minorHAnsi" w:hAnsiTheme="minorHAnsi"/>
+                    <w:sz w:val="22"/>
+                    <w:szCs w:val="22"/>
+                  </w:rPr>
+                  <w:t xml:space="preserve"> bequeathed his seminal collection of early Philippine modernist art to the </w:t>
+                </w:r>
+                <w:proofErr w:type="spellStart"/>
+                <w:r>
+                  <w:rPr>
+                    <w:rFonts w:asciiTheme="minorHAnsi" w:hAnsiTheme="minorHAnsi"/>
+                    <w:sz w:val="22"/>
+                    <w:szCs w:val="22"/>
+                  </w:rPr>
+                  <w:t>Ateneo</w:t>
+                </w:r>
+                <w:proofErr w:type="spellEnd"/>
+                <w:r>
+                  <w:rPr>
+                    <w:rFonts w:asciiTheme="minorHAnsi" w:hAnsiTheme="minorHAnsi"/>
+                    <w:sz w:val="22"/>
+                    <w:szCs w:val="22"/>
+                  </w:rPr>
+                  <w:t xml:space="preserve"> Art Gallery and nurtured a progeny of modernist advocate-critics including Emmanuel Torres and Leonidas </w:t>
+                </w:r>
+                <w:proofErr w:type="spellStart"/>
+                <w:r>
+                  <w:rPr>
+                    <w:rFonts w:asciiTheme="minorHAnsi" w:hAnsiTheme="minorHAnsi"/>
+                    <w:sz w:val="22"/>
+                    <w:szCs w:val="22"/>
+                  </w:rPr>
+                  <w:t>Benesa</w:t>
+                </w:r>
+                <w:proofErr w:type="spellEnd"/>
+                <w:r>
+                  <w:rPr>
+                    <w:rFonts w:asciiTheme="minorHAnsi" w:hAnsiTheme="minorHAnsi"/>
+                    <w:sz w:val="22"/>
+                    <w:szCs w:val="22"/>
+                  </w:rPr>
+                  <w:t>.</w:t>
+                </w:r>
+              </w:p>
+              <w:p>
+                <w:pPr>
+                  <w:pStyle w:val="NormalWeb"/>
+                  <w:spacing w:before="0" w:beforeAutospacing="0" w:after="0" w:afterAutospacing="0"/>
+                  <w:rPr>
+                    <w:rFonts w:asciiTheme="minorHAnsi" w:hAnsiTheme="minorHAnsi"/>
+                    <w:sz w:val="22"/>
+                    <w:szCs w:val="22"/>
+                  </w:rPr>
+                </w:pPr>
+                <w:r>
+                  <w:rPr>
+                    <w:rFonts w:asciiTheme="minorHAnsi" w:hAnsiTheme="minorHAnsi"/>
+                    <w:sz w:val="22"/>
+                    <w:szCs w:val="22"/>
+                  </w:rPr>
+                  <w:t xml:space="preserve"> </w:t>
+                </w:r>
+              </w:p>
+              <w:p>
+                <w:pPr>
+                  <w:pStyle w:val="NormalWeb"/>
+                  <w:spacing w:before="0" w:beforeAutospacing="0" w:after="0" w:afterAutospacing="0"/>
+                  <w:rPr>
+                    <w:rFonts w:asciiTheme="minorHAnsi" w:hAnsiTheme="minorHAnsi"/>
+                    <w:sz w:val="22"/>
+                    <w:szCs w:val="22"/>
+                  </w:rPr>
+                </w:pPr>
+                <w:r>
+                  <w:rPr>
+                    <w:rFonts w:asciiTheme="minorHAnsi" w:hAnsiTheme="minorHAnsi"/>
+                    <w:sz w:val="22"/>
+                    <w:szCs w:val="22"/>
+                  </w:rPr>
+                  <w:t xml:space="preserve">One key point of divergence between Philippine Abstract Expressionism and its American </w:t>
+                </w:r>
+                <w:r>
+                  <w:rPr>
+                    <w:rFonts w:asciiTheme="minorHAnsi" w:hAnsiTheme="minorHAnsi"/>
+                    <w:sz w:val="22"/>
+                    <w:szCs w:val="22"/>
+                  </w:rPr>
+                  <w:lastRenderedPageBreak/>
+                  <w:t>counterpart is the former’s casual regard for gestural painting. Unlike much of the debate that su</w:t>
+                </w:r>
+                <w:r>
+                  <w:rPr>
+                    <w:rFonts w:asciiTheme="minorHAnsi" w:hAnsiTheme="minorHAnsi"/>
+                    <w:sz w:val="22"/>
+                    <w:szCs w:val="22"/>
+                  </w:rPr>
+                  <w:t>rrounds</w:t>
+                </w:r>
+                <w:r>
+                  <w:rPr>
+                    <w:rFonts w:asciiTheme="minorHAnsi" w:hAnsiTheme="minorHAnsi"/>
+                    <w:sz w:val="22"/>
+                    <w:szCs w:val="22"/>
+                  </w:rPr>
+                  <w:t xml:space="preserve"> the work of Northern American Abstract Expressionist artists, part</w:t>
+                </w:r>
+                <w:r>
+                  <w:rPr>
+                    <w:rFonts w:asciiTheme="minorHAnsi" w:hAnsiTheme="minorHAnsi"/>
+                    <w:sz w:val="22"/>
+                    <w:szCs w:val="22"/>
+                  </w:rPr>
+                  <w:t>icularly Jackson Pollock who has</w:t>
+                </w:r>
+                <w:r>
+                  <w:rPr>
+                    <w:rFonts w:asciiTheme="minorHAnsi" w:hAnsiTheme="minorHAnsi"/>
+                    <w:sz w:val="22"/>
+                    <w:szCs w:val="22"/>
+                  </w:rPr>
+                  <w:t xml:space="preserve"> been propped up as the epitome of creative spontaneity, ve</w:t>
+                </w:r>
+                <w:r>
+                  <w:rPr>
+                    <w:rFonts w:asciiTheme="minorHAnsi" w:hAnsiTheme="minorHAnsi"/>
+                    <w:sz w:val="22"/>
+                    <w:szCs w:val="22"/>
+                  </w:rPr>
+                  <w:t>ry little critical attention has been</w:t>
+                </w:r>
+                <w:r>
+                  <w:rPr>
+                    <w:rFonts w:asciiTheme="minorHAnsi" w:hAnsiTheme="minorHAnsi"/>
+                    <w:sz w:val="22"/>
+                    <w:szCs w:val="22"/>
+                  </w:rPr>
+                  <w:t xml:space="preserve"> paid to how Philippine Abstract Expressionism seemed unburdened by the desire to draw from primal impulses, how in effect, the artists’ work was undertaken in a more calculated manner. </w:t>
+                </w:r>
+                <w:proofErr w:type="spellStart"/>
+                <w:r>
+                  <w:rPr>
+                    <w:rFonts w:asciiTheme="minorHAnsi" w:hAnsiTheme="minorHAnsi"/>
+                    <w:sz w:val="22"/>
+                    <w:szCs w:val="22"/>
+                  </w:rPr>
+                  <w:t>Benesa</w:t>
+                </w:r>
+                <w:proofErr w:type="spellEnd"/>
+                <w:r>
+                  <w:rPr>
+                    <w:rFonts w:asciiTheme="minorHAnsi" w:hAnsiTheme="minorHAnsi"/>
+                    <w:sz w:val="22"/>
+                    <w:szCs w:val="22"/>
+                  </w:rPr>
+                  <w:t xml:space="preserve">, a key Filipino modernist critic describing </w:t>
+                </w:r>
+                <w:proofErr w:type="spellStart"/>
+                <w:r>
+                  <w:rPr>
+                    <w:rFonts w:asciiTheme="minorHAnsi" w:hAnsiTheme="minorHAnsi"/>
+                    <w:sz w:val="22"/>
+                    <w:szCs w:val="22"/>
+                  </w:rPr>
+                  <w:t>Joya</w:t>
+                </w:r>
+                <w:proofErr w:type="spellEnd"/>
+                <w:r>
+                  <w:rPr>
+                    <w:rFonts w:asciiTheme="minorHAnsi" w:hAnsiTheme="minorHAnsi"/>
+                    <w:sz w:val="22"/>
+                    <w:szCs w:val="22"/>
+                  </w:rPr>
+                  <w:t xml:space="preserve"> states: </w:t>
+                </w:r>
+                <w:r>
+                  <w:rPr>
+                    <w:rFonts w:asciiTheme="minorHAnsi" w:hAnsiTheme="minorHAnsi"/>
+                    <w:sz w:val="22"/>
+                    <w:szCs w:val="22"/>
+                  </w:rPr>
+                  <w:t>‘</w:t>
+                </w:r>
+                <w:r>
+                  <w:rPr>
+                    <w:rFonts w:asciiTheme="minorHAnsi" w:hAnsiTheme="minorHAnsi"/>
+                    <w:sz w:val="22"/>
+                    <w:szCs w:val="22"/>
+                  </w:rPr>
+                  <w:t>A number of the drawings and sketches in the mid-sixties show that, however spontaneous and expressionistic the gestures of the artist may appear in the final work, in the tradition of action painting, they have been rehearsed beforehand through the various disciplines of linear melody and tonal rhythm.</w:t>
+                </w:r>
+                <w:r>
+                  <w:rPr>
+                    <w:rFonts w:asciiTheme="minorHAnsi" w:hAnsiTheme="minorHAnsi"/>
+                    <w:sz w:val="22"/>
+                    <w:szCs w:val="22"/>
+                  </w:rPr>
+                  <w:t>’</w:t>
+                </w:r>
+                <w:r>
+                  <w:rPr>
+                    <w:rFonts w:asciiTheme="minorHAnsi" w:hAnsiTheme="minorHAnsi"/>
+                    <w:sz w:val="22"/>
+                    <w:szCs w:val="22"/>
+                  </w:rPr>
+                  <w:t xml:space="preserve"> Despite his inclination toward premeditation, </w:t>
+                </w:r>
+                <w:proofErr w:type="spellStart"/>
+                <w:r>
+                  <w:rPr>
+                    <w:rFonts w:asciiTheme="minorHAnsi" w:hAnsiTheme="minorHAnsi"/>
+                    <w:sz w:val="22"/>
+                    <w:szCs w:val="22"/>
+                  </w:rPr>
+                  <w:t>Joya</w:t>
+                </w:r>
+                <w:proofErr w:type="spellEnd"/>
+                <w:r>
+                  <w:rPr>
+                    <w:rFonts w:asciiTheme="minorHAnsi" w:hAnsiTheme="minorHAnsi"/>
+                    <w:sz w:val="22"/>
+                    <w:szCs w:val="22"/>
+                  </w:rPr>
+                  <w:t xml:space="preserve"> is still generally upheld as representative of his generation of Philippine abstractionists, as he eventually underwent a degree of stylistic liberation. Critics suggest </w:t>
+                </w:r>
+                <w:proofErr w:type="spellStart"/>
+                <w:r>
+                  <w:rPr>
+                    <w:rFonts w:asciiTheme="minorHAnsi" w:hAnsiTheme="minorHAnsi"/>
+                    <w:sz w:val="22"/>
+                    <w:szCs w:val="22"/>
+                  </w:rPr>
+                  <w:t>Joya’s</w:t>
+                </w:r>
+                <w:proofErr w:type="spellEnd"/>
+                <w:r>
+                  <w:rPr>
+                    <w:rFonts w:asciiTheme="minorHAnsi" w:hAnsiTheme="minorHAnsi"/>
+                    <w:sz w:val="22"/>
+                    <w:szCs w:val="22"/>
+                  </w:rPr>
+                  <w:t xml:space="preserve"> stylistic shift is evidenced in the diminished </w:t>
+                </w:r>
+                <w:r>
+                  <w:rPr>
+                    <w:rFonts w:asciiTheme="minorHAnsi" w:hAnsiTheme="minorHAnsi"/>
+                    <w:sz w:val="22"/>
+                    <w:szCs w:val="22"/>
+                  </w:rPr>
+                  <w:t>‘</w:t>
+                </w:r>
+                <w:r>
+                  <w:rPr>
+                    <w:rFonts w:asciiTheme="minorHAnsi" w:hAnsiTheme="minorHAnsi"/>
+                    <w:sz w:val="22"/>
+                    <w:szCs w:val="22"/>
+                  </w:rPr>
+                  <w:t>stiffness in his drawing hand</w:t>
+                </w:r>
+                <w:r>
+                  <w:rPr>
+                    <w:rFonts w:asciiTheme="minorHAnsi" w:hAnsiTheme="minorHAnsi"/>
+                    <w:sz w:val="22"/>
+                    <w:szCs w:val="22"/>
+                  </w:rPr>
+                  <w:t>’</w:t>
+                </w:r>
+                <w:r>
+                  <w:rPr>
+                    <w:rFonts w:asciiTheme="minorHAnsi" w:hAnsiTheme="minorHAnsi"/>
+                    <w:sz w:val="22"/>
+                    <w:szCs w:val="22"/>
+                  </w:rPr>
+                  <w:t>,</w:t>
+                </w:r>
+                <w:r>
+                  <w:rPr>
+                    <w:rFonts w:asciiTheme="minorHAnsi" w:hAnsiTheme="minorHAnsi"/>
+                    <w:sz w:val="22"/>
+                    <w:szCs w:val="22"/>
+                  </w:rPr>
+                  <w:t xml:space="preserve"> which appears following his departure from the Philippines to pursue further studies in Europe and the United States. </w:t>
+                </w:r>
+              </w:p>
+              <w:p>
+                <w:pPr>
+                  <w:pStyle w:val="NormalWeb"/>
+                  <w:spacing w:before="0" w:beforeAutospacing="0" w:after="0" w:afterAutospacing="0"/>
+                  <w:rPr>
+                    <w:rFonts w:asciiTheme="minorHAnsi" w:hAnsiTheme="minorHAnsi"/>
+                    <w:sz w:val="22"/>
+                    <w:szCs w:val="22"/>
+                  </w:rPr>
+                </w:pPr>
+              </w:p>
+              <w:p>
+                <w:pPr>
+                  <w:pStyle w:val="NormalWeb"/>
+                  <w:spacing w:before="0" w:beforeAutospacing="0" w:after="0" w:afterAutospacing="0"/>
+                  <w:rPr>
+                    <w:rFonts w:asciiTheme="minorHAnsi" w:hAnsiTheme="minorHAnsi"/>
+                    <w:sz w:val="22"/>
+                    <w:szCs w:val="22"/>
+                  </w:rPr>
+                </w:pPr>
+                <w:r>
+                  <w:rPr>
+                    <w:rFonts w:asciiTheme="minorHAnsi" w:hAnsiTheme="minorHAnsi"/>
+                    <w:sz w:val="22"/>
+                    <w:szCs w:val="22"/>
+                  </w:rPr>
+                  <w:t>AbstractExpressionism_JoseJoyaHillsOfNikko.jpg</w:t>
+                </w:r>
+              </w:p>
+              <w:p>
+                <w:pPr>
+                  <w:pStyle w:val="NormalWeb"/>
+                  <w:spacing w:before="0" w:beforeAutospacing="0" w:after="0" w:afterAutospacing="0"/>
+                  <w:rPr>
+                    <w:rFonts w:asciiTheme="minorHAnsi" w:hAnsiTheme="minorHAnsi"/>
+                    <w:sz w:val="22"/>
+                    <w:szCs w:val="22"/>
+                  </w:rPr>
+                </w:pPr>
+              </w:p>
+              <w:p>
+                <w:pPr>
+                  <w:pStyle w:val="NormalWeb"/>
+                  <w:spacing w:before="0" w:beforeAutospacing="0" w:after="0" w:afterAutospacing="0"/>
+                  <w:rPr>
+                    <w:rFonts w:asciiTheme="minorHAnsi" w:hAnsiTheme="minorHAnsi"/>
+                    <w:sz w:val="22"/>
+                    <w:szCs w:val="22"/>
+                  </w:rPr>
+                </w:pPr>
+                <w:r>
+                  <w:rPr>
+                    <w:rFonts w:asciiTheme="minorHAnsi" w:hAnsiTheme="minorHAnsi"/>
+                    <w:sz w:val="22"/>
+                    <w:szCs w:val="22"/>
+                  </w:rPr>
+                  <w:t xml:space="preserve">Substantial anthropological and cultural scholarship has critically examined whether global pockets of Abstract Expressionism are merely derivative of American Abstract Expressionism. These critical accounts have pointed out that Abstract Expressionism has become enfolded into a canon of art history subjecting it to accounts of one-way transfer from the West to other parts of the world. It is this assertion, encumbered with the postcolonial thrust to establish national identity, which appears to have persuaded artists including </w:t>
+                </w:r>
+                <w:proofErr w:type="spellStart"/>
+                <w:r>
+                  <w:rPr>
+                    <w:rFonts w:asciiTheme="minorHAnsi" w:hAnsiTheme="minorHAnsi"/>
+                    <w:sz w:val="22"/>
+                    <w:szCs w:val="22"/>
+                  </w:rPr>
+                  <w:t>Joya</w:t>
+                </w:r>
+                <w:proofErr w:type="spellEnd"/>
+                <w:r>
+                  <w:rPr>
+                    <w:rFonts w:asciiTheme="minorHAnsi" w:hAnsiTheme="minorHAnsi"/>
+                    <w:sz w:val="22"/>
+                    <w:szCs w:val="22"/>
+                  </w:rPr>
+                  <w:t xml:space="preserve"> to modify their approach to abstraction. However, prominent Western Abstract Expressionist artists have expressed a debt to Asian calligraphic scroll painting, though arguably in a mitigated sense. </w:t>
+                </w:r>
               </w:p>
               <w:p>
                 <w:pPr>
@@ -2267,1188 +2359,496 @@
                   <w:rPr>
                     <w:rFonts w:cs="Times New Roman"/>
                     <w:b/>
-                    <w:sz w:val="24"/>
-                    <w:szCs w:val="24"/>
-                  </w:rPr>
-                </w:pPr>
-                <w:r>
-                  <w:rPr>
-                    <w:rFonts w:cs="Times New Roman"/>
-                    <w:b/>
-                    <w:sz w:val="24"/>
-                    <w:szCs w:val="24"/>
-                  </w:rPr>
-                  <w:t>Abstract Expressionism in the Philippines</w:t>
-                </w:r>
-              </w:p>
-              <w:p>
-                <w:pPr>
-                  <w:pStyle w:val="NormalWeb"/>
-                  <w:spacing w:before="0" w:beforeAutospacing="0" w:after="0" w:afterAutospacing="0"/>
-                  <w:rPr>
-                    <w:rFonts w:asciiTheme="minorHAnsi" w:hAnsiTheme="minorHAnsi"/>
-                  </w:rPr>
-                </w:pPr>
-                <w:r>
-                  <w:rPr>
-                    <w:rFonts w:asciiTheme="minorHAnsi" w:hAnsiTheme="minorHAnsi"/>
-                  </w:rPr>
-                  <w:t xml:space="preserve">Abstract Expressionism in the Philippines developed in tandem with many post-WWII movements that grew out of a desire to remain current with international artistic trends. Increased access to Western state grants and educational opportunities in the Philippines’ former colonising power, the United States, brought the American movement to the Philippines where many of the country’s artists returned after receiving an American education. Two notable Filipino abstract expressionist artists, Jose </w:t>
-                </w:r>
-                <w:proofErr w:type="spellStart"/>
-                <w:r>
-                  <w:rPr>
-                    <w:rFonts w:asciiTheme="minorHAnsi" w:hAnsiTheme="minorHAnsi"/>
-                  </w:rPr>
-                  <w:t>Joya</w:t>
-                </w:r>
-                <w:proofErr w:type="spellEnd"/>
-                <w:r>
-                  <w:rPr>
-                    <w:rFonts w:asciiTheme="minorHAnsi" w:hAnsiTheme="minorHAnsi"/>
-                  </w:rPr>
-                  <w:t xml:space="preserve"> (1931- 1995) and Lee Aguinaldo (1933- 2007) studied at the </w:t>
-                </w:r>
-                <w:proofErr w:type="spellStart"/>
-                <w:r>
-                  <w:rPr>
-                    <w:rFonts w:asciiTheme="minorHAnsi" w:hAnsiTheme="minorHAnsi"/>
-                  </w:rPr>
-                  <w:t>Cranbrook</w:t>
-                </w:r>
-                <w:proofErr w:type="spellEnd"/>
-                <w:r>
-                  <w:rPr>
-                    <w:rFonts w:asciiTheme="minorHAnsi" w:hAnsiTheme="minorHAnsi"/>
-                  </w:rPr>
-                  <w:t xml:space="preserve"> Academy of Art in Michigan and the Culver Military Academy in Indiana respectively. </w:t>
-                </w:r>
-              </w:p>
-              <w:p>
-                <w:pPr>
-                  <w:pStyle w:val="NormalWeb"/>
-                  <w:spacing w:before="0" w:beforeAutospacing="0" w:after="0" w:afterAutospacing="0"/>
-                  <w:rPr>
-                    <w:rFonts w:asciiTheme="minorHAnsi" w:hAnsiTheme="minorHAnsi"/>
                   </w:rPr>
                 </w:pPr>
               </w:p>
               <w:p>
                 <w:pPr>
-                  <w:pStyle w:val="NormalWeb"/>
-                  <w:spacing w:before="0" w:beforeAutospacing="0" w:after="0" w:afterAutospacing="0"/>
-                  <w:rPr>
-                    <w:rFonts w:asciiTheme="minorHAnsi" w:hAnsiTheme="minorHAnsi"/>
+                  <w:pStyle w:val="Heading1"/>
+                  <w:rPr>
+                    <w:szCs w:val="22"/>
                   </w:rPr>
                 </w:pPr>
                 <w:r>
                   <w:rPr>
-                    <w:rFonts w:asciiTheme="minorHAnsi" w:hAnsiTheme="minorHAnsi"/>
-                  </w:rPr>
-                  <w:t xml:space="preserve">Despite the rise of Abstract Expressionist art in the Philippines, the Filipino audience was not very receptive to Abstract Expressionism. It perceived abstraction as failed mimetic representation, and the public attitude towards abstract art was characterized by indifference or outright antagonism, even during the 1970s as the Philippine art market began to open up to abstraction. However, while abstraction was regarded as purely decorative in some circles, it was seen as cerebral in others. In examining intersections </w:t>
-                </w:r>
-                <w:r>
-                  <w:rPr>
-                    <w:rFonts w:asciiTheme="minorHAnsi" w:hAnsiTheme="minorHAnsi"/>
-                  </w:rPr>
-                  <w:lastRenderedPageBreak/>
-                  <w:t xml:space="preserve">between modern-contemporary expression and pre-colonial visual languages, some critics have argued that abstraction demonstrates affinities with forms present in textile and mat weaving from both Northern and Southern upland and riverine </w:t>
+                    <w:szCs w:val="22"/>
+                  </w:rPr>
+                  <w:t>Abstract Expressionism in Japan, (</w:t>
+                </w:r>
+                <w:r>
+                  <w:rPr>
+                    <w:rFonts w:eastAsia="MS Mincho"/>
+                    <w:szCs w:val="22"/>
+                  </w:rPr>
+                  <w:t>抽象表現主義</w:t>
+                </w:r>
+                <w:r>
+                  <w:rPr>
+                    <w:szCs w:val="22"/>
+                  </w:rPr>
+                  <w:t xml:space="preserve">, </w:t>
                 </w:r>
                 <w:proofErr w:type="spellStart"/>
                 <w:r>
                   <w:rPr>
-                    <w:rFonts w:asciiTheme="minorHAnsi" w:hAnsiTheme="minorHAnsi"/>
-                  </w:rPr>
-                  <w:t>ethnolinguistic</w:t>
+                    <w:szCs w:val="22"/>
+                  </w:rPr>
+                  <w:t>chūshō</w:t>
                 </w:r>
                 <w:proofErr w:type="spellEnd"/>
                 <w:r>
                   <w:rPr>
-                    <w:rFonts w:asciiTheme="minorHAnsi" w:hAnsiTheme="minorHAnsi"/>
-                  </w:rPr>
-                  <w:t xml:space="preserve"> communities, as well as in the architecture, dress patterns, metal work and woodcraft of Muslim and </w:t>
+                    <w:szCs w:val="22"/>
+                  </w:rPr>
+                  <w:t xml:space="preserve"> </w:t>
                 </w:r>
                 <w:proofErr w:type="spellStart"/>
                 <w:r>
                   <w:rPr>
-                    <w:rFonts w:asciiTheme="minorHAnsi" w:hAnsiTheme="minorHAnsi"/>
-                  </w:rPr>
-                  <w:t>Lumad</w:t>
+                    <w:szCs w:val="22"/>
+                  </w:rPr>
+                  <w:t>hyōgenshugi</w:t>
                 </w:r>
                 <w:proofErr w:type="spellEnd"/>
                 <w:r>
                   <w:rPr>
-                    <w:rFonts w:asciiTheme="minorHAnsi" w:hAnsiTheme="minorHAnsi"/>
-                  </w:rPr>
-                  <w:t xml:space="preserve"> communities in Mindanao.</w:t>
+                    <w:szCs w:val="22"/>
+                  </w:rPr>
+                  <w:t>)</w:t>
                 </w:r>
               </w:p>
               <w:p>
                 <w:pPr>
-                  <w:pStyle w:val="NormalWeb"/>
-                  <w:spacing w:before="0" w:beforeAutospacing="0" w:after="0" w:afterAutospacing="0"/>
-                  <w:rPr>
-                    <w:rFonts w:asciiTheme="minorHAnsi" w:hAnsiTheme="minorHAnsi"/>
+                  <w:rPr>
+                    <w:rFonts w:cs="Times New Roman"/>
+                  </w:rPr>
+                </w:pPr>
+                <w:r>
+                  <w:rPr>
+                    <w:rFonts w:cs="Times New Roman"/>
+                  </w:rPr>
+                  <w:t xml:space="preserve">Abstract Expressionism emerged in Japan in 1954 at the end of the American Occupation, and only nine years after Hiroshima and Nagasaki, when a group of seventeen artists living in Osaka founded the </w:t>
+                </w:r>
+                <w:proofErr w:type="spellStart"/>
+                <w:r>
+                  <w:rPr>
+                    <w:rFonts w:cs="Times New Roman"/>
+                    <w:i/>
+                  </w:rPr>
+                  <w:t>Gutai</w:t>
+                </w:r>
+                <w:proofErr w:type="spellEnd"/>
+                <w:r>
+                  <w:rPr>
+                    <w:rFonts w:cs="Times New Roman"/>
+                  </w:rPr>
+                  <w:t xml:space="preserve"> (</w:t>
+                </w:r>
+                <w:r>
+                  <w:rPr>
+                    <w:rFonts w:eastAsia="MS Mincho" w:cs="Times New Roman"/>
+                  </w:rPr>
+                  <w:t>具体</w:t>
+                </w:r>
+                <w:r>
+                  <w:rPr>
+                    <w:rFonts w:cs="Times New Roman"/>
+                  </w:rPr>
+                  <w:t xml:space="preserve">, embodiment) artists association. More than any other group in Japan, the </w:t>
+                </w:r>
+                <w:proofErr w:type="spellStart"/>
+                <w:r>
+                  <w:rPr>
+                    <w:rFonts w:cs="Times New Roman"/>
+                    <w:i/>
+                  </w:rPr>
+                  <w:t>Gutai</w:t>
+                </w:r>
+                <w:proofErr w:type="spellEnd"/>
+                <w:r>
+                  <w:rPr>
+                    <w:rFonts w:cs="Times New Roman"/>
+                  </w:rPr>
+                  <w:t xml:space="preserve"> artists considered and engaged with Abstract Expressionism, particularly the works of Jackson Pollock. Arguably one of the most successful Japanese disciples of American Abstract Expressionism was Okada </w:t>
+                </w:r>
+                <w:proofErr w:type="spellStart"/>
+                <w:r>
+                  <w:rPr>
+                    <w:rFonts w:cs="Times New Roman"/>
+                  </w:rPr>
+                  <w:t>Kenzō</w:t>
+                </w:r>
+                <w:proofErr w:type="spellEnd"/>
+                <w:r>
+                  <w:rPr>
+                    <w:rFonts w:cs="Times New Roman"/>
+                  </w:rPr>
+                  <w:t xml:space="preserve">, who migrated to the United States in the 1950s and made a name for himself by using the decorative effects of traditional Japanese paintings in his works. Just as the Japanese artistic Diaspora had infused Abstract Expressionism with their </w:t>
+                </w:r>
+                <w:proofErr w:type="spellStart"/>
+                <w:r>
+                  <w:rPr>
+                    <w:rFonts w:cs="Times New Roman"/>
+                  </w:rPr>
+                  <w:t>alterity</w:t>
+                </w:r>
+                <w:proofErr w:type="spellEnd"/>
+                <w:r>
+                  <w:rPr>
+                    <w:rFonts w:cs="Times New Roman"/>
+                  </w:rPr>
+                  <w:t xml:space="preserve"> in New York, American Expressionism made appearances in Japan through </w:t>
+                </w:r>
+                <w:proofErr w:type="spellStart"/>
+                <w:r>
+                  <w:rPr>
+                    <w:rFonts w:cs="Times New Roman"/>
+                    <w:i/>
+                  </w:rPr>
+                  <w:t>Gutai</w:t>
+                </w:r>
+                <w:proofErr w:type="spellEnd"/>
+                <w:r>
+                  <w:rPr>
+                    <w:rFonts w:cs="Times New Roman"/>
+                    <w:i/>
+                  </w:rPr>
+                  <w:t xml:space="preserve"> </w:t>
+                </w:r>
+                <w:r>
+                  <w:rPr>
+                    <w:rFonts w:cs="Times New Roman"/>
+                  </w:rPr>
+                  <w:t>artists, whose der</w:t>
+                </w:r>
+                <w:r>
+                  <w:rPr>
+                    <w:rFonts w:cs="Times New Roman"/>
+                  </w:rPr>
+                  <w:t>ivative Abstract-Expressionist</w:t>
+                </w:r>
+                <w:r>
+                  <w:rPr>
+                    <w:rFonts w:cs="Times New Roman"/>
+                  </w:rPr>
+                  <w:t xml:space="preserve"> paintings constituted the rebellions of a younger generation of artists against a society responsible for the destruction that occurred during the war. The post-war Japanese assimilation of Western institutions and values is often described as a knee-jerk reaction against Japanese militarism and a means of expressing the freedom of the newly embraced democratic reforms.</w:t>
+                </w:r>
+              </w:p>
+              <w:p>
+                <w:pPr>
+                  <w:rPr>
+                    <w:rFonts w:cs="Times New Roman"/>
+                  </w:rPr>
+                </w:pPr>
+                <w:r>
+                  <w:rPr>
+                    <w:rFonts w:cs="Times New Roman"/>
+                  </w:rPr>
+                  <w:t xml:space="preserve"> </w:t>
+                </w:r>
+              </w:p>
+              <w:p>
+                <w:pPr>
+                  <w:rPr>
+                    <w:rFonts w:cs="Times New Roman"/>
+                  </w:rPr>
+                </w:pPr>
+                <w:r>
+                  <w:rPr>
+                    <w:rFonts w:cs="Times New Roman"/>
+                  </w:rPr>
+                  <w:t xml:space="preserve">An international offshoot of the American post-World War II graphic art movement, Japanese Abstract Expressionism developed into a globally pervasive force throughout the 1950s. During this period, a large vanguard of Japanese artists relocated to the United States, including Hasegawa </w:t>
+                </w:r>
+                <w:proofErr w:type="spellStart"/>
+                <w:r>
+                  <w:rPr>
+                    <w:rFonts w:cs="Times New Roman"/>
+                  </w:rPr>
+                  <w:t>Saburō</w:t>
+                </w:r>
+                <w:proofErr w:type="spellEnd"/>
+                <w:r>
+                  <w:rPr>
+                    <w:rFonts w:cs="Times New Roman"/>
+                  </w:rPr>
+                  <w:t xml:space="preserve"> (</w:t>
+                </w:r>
+                <w:r>
+                  <w:rPr>
+                    <w:rFonts w:eastAsia="MS Mincho" w:cs="Times New Roman"/>
+                  </w:rPr>
+                  <w:t>長谷川三郎</w:t>
+                </w:r>
+                <w:r>
+                  <w:rPr>
+                    <w:rFonts w:cs="Times New Roman"/>
+                  </w:rPr>
+                  <w:t xml:space="preserve">), </w:t>
+                </w:r>
+                <w:proofErr w:type="spellStart"/>
+                <w:r>
+                  <w:rPr>
+                    <w:rFonts w:cs="Times New Roman"/>
+                  </w:rPr>
+                  <w:t>Inokuma</w:t>
+                </w:r>
+                <w:proofErr w:type="spellEnd"/>
+                <w:r>
+                  <w:rPr>
+                    <w:rFonts w:cs="Times New Roman"/>
+                  </w:rPr>
+                  <w:t xml:space="preserve"> </w:t>
+                </w:r>
+                <w:proofErr w:type="spellStart"/>
+                <w:r>
+                  <w:rPr>
+                    <w:rFonts w:cs="Times New Roman"/>
+                  </w:rPr>
+                  <w:t>Gen’ichirō</w:t>
+                </w:r>
+                <w:proofErr w:type="spellEnd"/>
+                <w:r>
+                  <w:rPr>
+                    <w:rFonts w:cs="Times New Roman"/>
+                  </w:rPr>
+                  <w:t xml:space="preserve"> (</w:t>
+                </w:r>
+                <w:r>
+                  <w:rPr>
+                    <w:rStyle w:val="st"/>
+                    <w:rFonts w:eastAsia="MS Mincho" w:cs="Times New Roman"/>
+                  </w:rPr>
+                  <w:t>猪熊弦一郎</w:t>
+                </w:r>
+                <w:r>
+                  <w:rPr>
+                    <w:rFonts w:cs="Times New Roman"/>
+                  </w:rPr>
+                  <w:t xml:space="preserve">), Kawabata Minoru </w:t>
+                </w:r>
+                <w:r>
+                  <w:rPr>
+                    <w:rFonts w:eastAsia="MS Mincho" w:cs="Times New Roman"/>
+                  </w:rPr>
+                  <w:t>(</w:t>
+                </w:r>
+                <w:r>
+                  <w:rPr>
+                    <w:rFonts w:eastAsia="MS Mincho" w:cs="Times New Roman"/>
+                  </w:rPr>
+                  <w:t>川端実</w:t>
+                </w:r>
+                <w:r>
+                  <w:rPr>
+                    <w:rFonts w:cs="Times New Roman"/>
+                  </w:rPr>
+                  <w:t xml:space="preserve">), </w:t>
+                </w:r>
+                <w:proofErr w:type="spellStart"/>
+                <w:r>
+                  <w:rPr>
+                    <w:rFonts w:cs="Times New Roman"/>
+                  </w:rPr>
+                  <w:t>Masatoyo</w:t>
+                </w:r>
+                <w:proofErr w:type="spellEnd"/>
+                <w:r>
+                  <w:rPr>
+                    <w:rFonts w:cs="Times New Roman"/>
+                  </w:rPr>
+                  <w:t xml:space="preserve"> </w:t>
+                </w:r>
+                <w:proofErr w:type="spellStart"/>
+                <w:r>
+                  <w:rPr>
+                    <w:rFonts w:cs="Times New Roman"/>
+                  </w:rPr>
+                  <w:t>Kishi</w:t>
+                </w:r>
+                <w:proofErr w:type="spellEnd"/>
+                <w:r>
+                  <w:rPr>
+                    <w:rFonts w:cs="Times New Roman"/>
+                  </w:rPr>
+                  <w:t xml:space="preserve"> (</w:t>
+                </w:r>
+                <w:r>
+                  <w:rPr>
+                    <w:rFonts w:eastAsia="MS Mincho" w:cs="Times New Roman"/>
+                  </w:rPr>
+                  <w:t>政豊岸</w:t>
+                </w:r>
+                <w:r>
+                  <w:rPr>
+                    <w:rFonts w:cs="Times New Roman"/>
+                  </w:rPr>
+                  <w:t xml:space="preserve">), </w:t>
+                </w:r>
+                <w:proofErr w:type="spellStart"/>
+                <w:r>
+                  <w:rPr>
+                    <w:rFonts w:cs="Times New Roman"/>
+                  </w:rPr>
+                  <w:t>Niizuma</w:t>
+                </w:r>
+                <w:proofErr w:type="spellEnd"/>
+                <w:r>
+                  <w:rPr>
+                    <w:rFonts w:cs="Times New Roman"/>
+                  </w:rPr>
+                  <w:t xml:space="preserve"> Minoru (</w:t>
+                </w:r>
+                <w:r>
+                  <w:rPr>
+                    <w:rFonts w:eastAsia="MS Mincho" w:cs="Times New Roman"/>
+                  </w:rPr>
+                  <w:t>新妻実</w:t>
+                </w:r>
+                <w:r>
+                  <w:rPr>
+                    <w:rFonts w:cs="Times New Roman"/>
+                  </w:rPr>
+                  <w:t xml:space="preserve">), Okada </w:t>
+                </w:r>
+                <w:proofErr w:type="spellStart"/>
+                <w:r>
+                  <w:rPr>
+                    <w:rFonts w:cs="Times New Roman"/>
+                  </w:rPr>
+                  <w:t>Kenzō</w:t>
+                </w:r>
+                <w:proofErr w:type="spellEnd"/>
+                <w:r>
+                  <w:rPr>
+                    <w:rFonts w:cs="Times New Roman"/>
+                  </w:rPr>
+                  <w:t xml:space="preserve"> (</w:t>
+                </w:r>
+                <w:r>
+                  <w:rPr>
+                    <w:rFonts w:eastAsia="MS Mincho" w:cs="Times New Roman"/>
+                  </w:rPr>
+                  <w:t>岡田謙三</w:t>
+                </w:r>
+                <w:r>
+                  <w:rPr>
+                    <w:rFonts w:cs="Times New Roman"/>
+                  </w:rPr>
+                  <w:t xml:space="preserve">), </w:t>
+                </w:r>
+                <w:proofErr w:type="spellStart"/>
+                <w:r>
+                  <w:rPr>
+                    <w:rFonts w:cs="Times New Roman"/>
+                  </w:rPr>
+                  <w:t>Teiji</w:t>
+                </w:r>
+                <w:proofErr w:type="spellEnd"/>
+                <w:r>
+                  <w:rPr>
+                    <w:rFonts w:cs="Times New Roman"/>
+                  </w:rPr>
+                  <w:t xml:space="preserve"> </w:t>
+                </w:r>
+                <w:proofErr w:type="spellStart"/>
+                <w:r>
+                  <w:rPr>
+                    <w:rFonts w:cs="Times New Roman"/>
+                  </w:rPr>
+                  <w:t>Takai</w:t>
+                </w:r>
+                <w:proofErr w:type="spellEnd"/>
+                <w:r>
+                  <w:rPr>
+                    <w:rFonts w:cs="Times New Roman"/>
+                  </w:rPr>
+                  <w:t xml:space="preserve"> (</w:t>
+                </w:r>
+                <w:r>
+                  <w:rPr>
+                    <w:rFonts w:eastAsia="MS Mincho" w:cs="Times New Roman"/>
+                  </w:rPr>
+                  <w:t>伊藤ていじ</w:t>
+                </w:r>
+                <w:r>
+                  <w:rPr>
+                    <w:rFonts w:cs="Times New Roman"/>
+                  </w:rPr>
+                  <w:t xml:space="preserve">), and James Hiroshi Suzuki. </w:t>
+                </w:r>
+              </w:p>
+              <w:p>
+                <w:pPr>
+                  <w:rPr>
+                    <w:rFonts w:cs="Times New Roman"/>
                   </w:rPr>
                 </w:pPr>
               </w:p>
               <w:p>
                 <w:pPr>
-                  <w:pStyle w:val="NormalWeb"/>
-                  <w:spacing w:before="0" w:beforeAutospacing="0" w:after="0" w:afterAutospacing="0"/>
-                  <w:rPr>
-                    <w:rFonts w:asciiTheme="minorHAnsi" w:hAnsiTheme="minorHAnsi"/>
+                  <w:rPr>
+                    <w:rFonts w:cs="Times New Roman"/>
                   </w:rPr>
                 </w:pPr>
                 <w:r>
                   <w:rPr>
-                    <w:rFonts w:asciiTheme="minorHAnsi" w:hAnsiTheme="minorHAnsi"/>
-                  </w:rPr>
-                  <w:t xml:space="preserve">Jose </w:t>
+                    <w:rFonts w:cs="Times New Roman"/>
+                  </w:rPr>
+                  <w:lastRenderedPageBreak/>
+                  <w:t xml:space="preserve">Abstract Expressionism has also been identified as a politically motivated articulation of American identity in the Post-World War II world. In this sense the radical native </w:t>
                 </w:r>
                 <w:proofErr w:type="spellStart"/>
                 <w:r>
                   <w:rPr>
-                    <w:rFonts w:asciiTheme="minorHAnsi" w:hAnsiTheme="minorHAnsi"/>
-                  </w:rPr>
-                  <w:t>Joya</w:t>
+                    <w:rFonts w:cs="Times New Roman"/>
+                    <w:i/>
+                  </w:rPr>
+                  <w:t>Gutai</w:t>
                 </w:r>
                 <w:proofErr w:type="spellEnd"/>
                 <w:r>
                   <w:rPr>
-                    <w:rFonts w:asciiTheme="minorHAnsi" w:hAnsiTheme="minorHAnsi"/>
-                  </w:rPr>
-                  <w:t xml:space="preserve"> was an important figure in the development of Abstract Expressionism in the Philippines who had significant influence over successive generations of Abstract Expressionist painters through his dedication to teaching, especially at the University of the Philippines College of Fine Arts. </w:t>
-                </w:r>
-                <w:proofErr w:type="spellStart"/>
-                <w:r>
-                  <w:rPr>
-                    <w:rFonts w:asciiTheme="minorHAnsi" w:hAnsiTheme="minorHAnsi"/>
-                  </w:rPr>
-                  <w:t>Joya’s</w:t>
-                </w:r>
-                <w:proofErr w:type="spellEnd"/>
-                <w:r>
-                  <w:rPr>
-                    <w:rFonts w:asciiTheme="minorHAnsi" w:hAnsiTheme="minorHAnsi"/>
-                  </w:rPr>
-                  <w:t xml:space="preserve"> teaching post allowed him to expand his network outside Manila, specifically through the </w:t>
-                </w:r>
-                <w:proofErr w:type="spellStart"/>
-                <w:r>
-                  <w:rPr>
-                    <w:rFonts w:asciiTheme="minorHAnsi" w:hAnsiTheme="minorHAnsi"/>
-                  </w:rPr>
-                  <w:t>Visayas</w:t>
-                </w:r>
-                <w:proofErr w:type="spellEnd"/>
-                <w:r>
-                  <w:rPr>
-                    <w:rFonts w:asciiTheme="minorHAnsi" w:hAnsiTheme="minorHAnsi"/>
-                  </w:rPr>
-                  <w:t xml:space="preserve"> (via University of the Philippines Cebu College for instance). Other key artist-art-educators from the Philippines include Florencio Concepcion and </w:t>
-                </w:r>
-                <w:proofErr w:type="spellStart"/>
-                <w:r>
-                  <w:rPr>
-                    <w:rFonts w:asciiTheme="minorHAnsi" w:hAnsiTheme="minorHAnsi"/>
-                  </w:rPr>
-                  <w:t>Constancio</w:t>
-                </w:r>
-                <w:proofErr w:type="spellEnd"/>
-                <w:r>
-                  <w:rPr>
-                    <w:rFonts w:asciiTheme="minorHAnsi" w:hAnsiTheme="minorHAnsi"/>
-                  </w:rPr>
-                  <w:t xml:space="preserve"> Bernardo. Fernando </w:t>
-                </w:r>
-                <w:proofErr w:type="spellStart"/>
-                <w:r>
-                  <w:rPr>
-                    <w:rFonts w:asciiTheme="minorHAnsi" w:hAnsiTheme="minorHAnsi"/>
-                  </w:rPr>
-                  <w:t>Zobel</w:t>
-                </w:r>
-                <w:proofErr w:type="spellEnd"/>
-                <w:r>
-                  <w:rPr>
-                    <w:rFonts w:asciiTheme="minorHAnsi" w:hAnsiTheme="minorHAnsi"/>
-                  </w:rPr>
-                  <w:t xml:space="preserve"> was a much earlier artist-art educator who similarly brought the influence of western Abstract Expressionism to the Philippines where he returned shortly after graduating from Harvard University in 1949. </w:t>
-                </w:r>
-                <w:proofErr w:type="spellStart"/>
-                <w:r>
-                  <w:rPr>
-                    <w:rFonts w:asciiTheme="minorHAnsi" w:hAnsiTheme="minorHAnsi"/>
-                  </w:rPr>
-                  <w:t>Zobel</w:t>
-                </w:r>
-                <w:proofErr w:type="spellEnd"/>
-                <w:r>
-                  <w:rPr>
-                    <w:rFonts w:asciiTheme="minorHAnsi" w:hAnsiTheme="minorHAnsi"/>
-                  </w:rPr>
-                  <w:t xml:space="preserve"> eventually settled in Spain where he established the Museum of Spanish Abstract Art in Cuenca. However, </w:t>
-                </w:r>
-                <w:r>
-                  <w:rPr>
-                    <w:rFonts w:asciiTheme="minorHAnsi" w:hAnsiTheme="minorHAnsi"/>
-                  </w:rPr>
-                  <w:t>before migrating to Spain, he</w:t>
-                </w:r>
-                <w:r>
-                  <w:rPr>
-                    <w:rFonts w:asciiTheme="minorHAnsi" w:hAnsiTheme="minorHAnsi"/>
-                  </w:rPr>
-                  <w:t xml:space="preserve"> bequeathed his seminal collection of early Philippine modernist art to the </w:t>
-                </w:r>
-                <w:proofErr w:type="spellStart"/>
-                <w:r>
-                  <w:rPr>
-                    <w:rFonts w:asciiTheme="minorHAnsi" w:hAnsiTheme="minorHAnsi"/>
-                  </w:rPr>
-                  <w:t>Ateneo</w:t>
-                </w:r>
-                <w:proofErr w:type="spellEnd"/>
-                <w:r>
-                  <w:rPr>
-                    <w:rFonts w:asciiTheme="minorHAnsi" w:hAnsiTheme="minorHAnsi"/>
-                  </w:rPr>
-                  <w:t xml:space="preserve"> Art Gallery and nurtured a progeny of modernist advocate-critics including Emmanuel Torres and Leonidas </w:t>
-                </w:r>
-                <w:proofErr w:type="spellStart"/>
-                <w:r>
-                  <w:rPr>
-                    <w:rFonts w:asciiTheme="minorHAnsi" w:hAnsiTheme="minorHAnsi"/>
-                  </w:rPr>
-                  <w:t>Benesa</w:t>
-                </w:r>
-                <w:proofErr w:type="spellEnd"/>
-                <w:r>
-                  <w:rPr>
-                    <w:rFonts w:asciiTheme="minorHAnsi" w:hAnsiTheme="minorHAnsi"/>
-                  </w:rPr>
-                  <w:t>.</w:t>
+                    <w:rFonts w:cs="Times New Roman"/>
+                  </w:rPr>
+                  <w:t xml:space="preserve"> and Japanese influence on Abstract Expressionism in the United States was regarded as evidence of the imperialistic success of the American way in the Asia-Pacific region. </w:t>
                 </w:r>
               </w:p>
               <w:p>
                 <w:pPr>
-                  <w:pStyle w:val="NormalWeb"/>
-                  <w:spacing w:before="0" w:beforeAutospacing="0" w:after="0" w:afterAutospacing="0"/>
-                  <w:rPr>
-                    <w:rFonts w:asciiTheme="minorHAnsi" w:hAnsiTheme="minorHAnsi"/>
-                  </w:rPr>
-                </w:pPr>
-                <w:r>
-                  <w:rPr>
-                    <w:rFonts w:asciiTheme="minorHAnsi" w:hAnsiTheme="minorHAnsi"/>
-                  </w:rPr>
-                  <w:t xml:space="preserve"> </w:t>
-                </w:r>
-              </w:p>
-              <w:p>
-                <w:pPr>
-                  <w:pStyle w:val="NormalWeb"/>
-                  <w:spacing w:before="0" w:beforeAutospacing="0" w:after="0" w:afterAutospacing="0"/>
-                  <w:rPr>
-                    <w:rFonts w:asciiTheme="minorHAnsi" w:hAnsiTheme="minorHAnsi"/>
-                  </w:rPr>
-                </w:pPr>
-                <w:r>
-                  <w:rPr>
-                    <w:rFonts w:asciiTheme="minorHAnsi" w:hAnsiTheme="minorHAnsi"/>
-                  </w:rPr>
-                  <w:t>One key point of divergence between Philippine Abstract Expressionism and its American counterpart is the former’s casual regard for gestural painting. Unlike much of the debate that su</w:t>
-                </w:r>
-                <w:r>
-                  <w:rPr>
-                    <w:rFonts w:asciiTheme="minorHAnsi" w:hAnsiTheme="minorHAnsi"/>
-                  </w:rPr>
-                  <w:t>rrounds</w:t>
-                </w:r>
-                <w:r>
-                  <w:rPr>
-                    <w:rFonts w:asciiTheme="minorHAnsi" w:hAnsiTheme="minorHAnsi"/>
-                  </w:rPr>
-                  <w:t xml:space="preserve"> the work of Northern American Abstract Expressionist artists, part</w:t>
-                </w:r>
-                <w:r>
-                  <w:rPr>
-                    <w:rFonts w:asciiTheme="minorHAnsi" w:hAnsiTheme="minorHAnsi"/>
-                  </w:rPr>
-                  <w:t>icularly Jackson Pollock who has</w:t>
-                </w:r>
-                <w:r>
-                  <w:rPr>
-                    <w:rFonts w:asciiTheme="minorHAnsi" w:hAnsiTheme="minorHAnsi"/>
-                  </w:rPr>
-                  <w:t xml:space="preserve"> been propped up as the epitome of creative spontaneity, ve</w:t>
-                </w:r>
-                <w:r>
-                  <w:rPr>
-                    <w:rFonts w:asciiTheme="minorHAnsi" w:hAnsiTheme="minorHAnsi"/>
-                  </w:rPr>
-                  <w:t>ry little critical attention has been</w:t>
-                </w:r>
-                <w:r>
-                  <w:rPr>
-                    <w:rFonts w:asciiTheme="minorHAnsi" w:hAnsiTheme="minorHAnsi"/>
-                  </w:rPr>
-                  <w:t xml:space="preserve"> paid to how Philippine Abstract Expressionism seemed unburdened by the desire to draw from primal impulses, how in effect, the artists’ work was undertaken in a more calculated manner. </w:t>
-                </w:r>
-                <w:proofErr w:type="spellStart"/>
-                <w:r>
-                  <w:rPr>
-                    <w:rFonts w:asciiTheme="minorHAnsi" w:hAnsiTheme="minorHAnsi"/>
-                  </w:rPr>
-                  <w:t>Benesa</w:t>
-                </w:r>
-                <w:proofErr w:type="spellEnd"/>
-                <w:r>
-                  <w:rPr>
-                    <w:rFonts w:asciiTheme="minorHAnsi" w:hAnsiTheme="minorHAnsi"/>
-                  </w:rPr>
-                  <w:t xml:space="preserve">, a key Filipino modernist critic describing </w:t>
-                </w:r>
-                <w:proofErr w:type="spellStart"/>
-                <w:r>
-                  <w:rPr>
-                    <w:rFonts w:asciiTheme="minorHAnsi" w:hAnsiTheme="minorHAnsi"/>
-                  </w:rPr>
-                  <w:t>Joya</w:t>
-                </w:r>
-                <w:proofErr w:type="spellEnd"/>
-                <w:r>
-                  <w:rPr>
-                    <w:rFonts w:asciiTheme="minorHAnsi" w:hAnsiTheme="minorHAnsi"/>
-                  </w:rPr>
-                  <w:t xml:space="preserve"> states: </w:t>
-                </w:r>
-                <w:r>
-                  <w:rPr>
-                    <w:rFonts w:asciiTheme="minorHAnsi" w:hAnsiTheme="minorHAnsi"/>
-                  </w:rPr>
-                  <w:t>‘</w:t>
-                </w:r>
-                <w:r>
-                  <w:rPr>
-                    <w:rFonts w:asciiTheme="minorHAnsi" w:hAnsiTheme="minorHAnsi"/>
-                  </w:rPr>
-                  <w:t>A number of the drawings and sketches in the mid-sixties show that, however spontaneous and expressionistic the gestures of the artist may appear in the final work, in the tradition of action painting, they have been rehearsed beforehand through the various disciplines of linear melody and tonal rhythm.</w:t>
-                </w:r>
-                <w:r>
-                  <w:rPr>
-                    <w:rFonts w:asciiTheme="minorHAnsi" w:hAnsiTheme="minorHAnsi"/>
-                  </w:rPr>
-                  <w:t>’</w:t>
-                </w:r>
-                <w:r>
-                  <w:rPr>
-                    <w:rFonts w:asciiTheme="minorHAnsi" w:hAnsiTheme="minorHAnsi"/>
-                  </w:rPr>
-                  <w:t xml:space="preserve"> Despite his inclination toward premeditation, </w:t>
-                </w:r>
-                <w:proofErr w:type="spellStart"/>
-                <w:r>
-                  <w:rPr>
-                    <w:rFonts w:asciiTheme="minorHAnsi" w:hAnsiTheme="minorHAnsi"/>
-                  </w:rPr>
-                  <w:t>Joya</w:t>
-                </w:r>
-                <w:proofErr w:type="spellEnd"/>
-                <w:r>
-                  <w:rPr>
-                    <w:rFonts w:asciiTheme="minorHAnsi" w:hAnsiTheme="minorHAnsi"/>
-                  </w:rPr>
-                  <w:t xml:space="preserve"> is still generally upheld as representative of his generation of Philippine abstractionists, as he eventually underwent a degree of stylistic liberation. Critics suggest </w:t>
-                </w:r>
-                <w:proofErr w:type="spellStart"/>
-                <w:r>
-                  <w:rPr>
-                    <w:rFonts w:asciiTheme="minorHAnsi" w:hAnsiTheme="minorHAnsi"/>
-                  </w:rPr>
-                  <w:t>Joya’s</w:t>
-                </w:r>
-                <w:proofErr w:type="spellEnd"/>
-                <w:r>
-                  <w:rPr>
-                    <w:rFonts w:asciiTheme="minorHAnsi" w:hAnsiTheme="minorHAnsi"/>
-                  </w:rPr>
-                  <w:t xml:space="preserve"> stylistic shift is evidenced in the diminished </w:t>
-                </w:r>
-                <w:r>
-                  <w:rPr>
-                    <w:rFonts w:asciiTheme="minorHAnsi" w:hAnsiTheme="minorHAnsi"/>
-                  </w:rPr>
-                  <w:t>‘</w:t>
-                </w:r>
-                <w:r>
-                  <w:rPr>
-                    <w:rFonts w:asciiTheme="minorHAnsi" w:hAnsiTheme="minorHAnsi"/>
-                  </w:rPr>
-                  <w:t>stiffness in his drawing hand</w:t>
-                </w:r>
-                <w:r>
-                  <w:rPr>
-                    <w:rFonts w:asciiTheme="minorHAnsi" w:hAnsiTheme="minorHAnsi"/>
-                  </w:rPr>
-                  <w:t>’</w:t>
-                </w:r>
-                <w:r>
-                  <w:rPr>
-                    <w:rFonts w:asciiTheme="minorHAnsi" w:hAnsiTheme="minorHAnsi"/>
-                  </w:rPr>
-                  <w:t>,</w:t>
-                </w:r>
-                <w:r>
-                  <w:rPr>
-                    <w:rFonts w:asciiTheme="minorHAnsi" w:hAnsiTheme="minorHAnsi"/>
-                  </w:rPr>
-                  <w:t xml:space="preserve"> which appears following his departure from the Philippines to pursue further studies in Europe and the United States. </w:t>
-                </w:r>
-              </w:p>
-              <w:p>
-                <w:pPr>
-                  <w:pStyle w:val="NormalWeb"/>
-                  <w:spacing w:before="0" w:beforeAutospacing="0" w:after="0" w:afterAutospacing="0"/>
-                  <w:rPr>
-                    <w:rFonts w:asciiTheme="minorHAnsi" w:hAnsiTheme="minorHAnsi"/>
+                  <w:rPr>
+                    <w:rFonts w:cs="Times New Roman"/>
                   </w:rPr>
                 </w:pPr>
               </w:p>
               <w:p>
                 <w:pPr>
-                  <w:pStyle w:val="NormalWeb"/>
-                  <w:spacing w:before="0" w:beforeAutospacing="0" w:after="0" w:afterAutospacing="0"/>
-                  <w:rPr>
-                    <w:rFonts w:asciiTheme="minorHAnsi" w:hAnsiTheme="minorHAnsi"/>
+                  <w:rPr>
+                    <w:rFonts w:cs="Times New Roman"/>
                   </w:rPr>
                 </w:pPr>
                 <w:r>
                   <w:rPr>
-                    <w:rFonts w:asciiTheme="minorHAnsi" w:hAnsiTheme="minorHAnsi"/>
-                  </w:rPr>
-                  <w:t>AbstractExpressionism_JoseJoyaHillsOfNikko.jpg</w:t>
+                    <w:rFonts w:cs="Times New Roman"/>
+                  </w:rPr>
+                  <w:t xml:space="preserve">Despite the fact that Asian and in particular Japanese influences on Abstract Expressionism were tenuous, the internalisation of ‘oriental thought’ and especially Zen was an important ingredient in juxtaposing nationalistic American aesthetic trends in opposition to European art, after the successful defeat of Japan in the Asia-Pacific theatre. </w:t>
                 </w:r>
               </w:p>
               <w:p>
                 <w:pPr>
-                  <w:pStyle w:val="NormalWeb"/>
-                  <w:spacing w:before="0" w:beforeAutospacing="0" w:after="0" w:afterAutospacing="0"/>
-                  <w:rPr>
-                    <w:rFonts w:asciiTheme="minorHAnsi" w:hAnsiTheme="minorHAnsi"/>
+                  <w:rPr>
+                    <w:rFonts w:cs="Times New Roman"/>
                   </w:rPr>
                 </w:pPr>
               </w:p>
               <w:p>
                 <w:pPr>
-                  <w:pStyle w:val="NormalWeb"/>
-                  <w:spacing w:before="0" w:beforeAutospacing="0" w:after="0" w:afterAutospacing="0"/>
-                  <w:rPr>
-                    <w:rFonts w:asciiTheme="minorHAnsi" w:hAnsiTheme="minorHAnsi"/>
+                  <w:rPr>
+                    <w:rFonts w:cs="Times New Roman"/>
                   </w:rPr>
                 </w:pPr>
                 <w:r>
                   <w:rPr>
-                    <w:rFonts w:asciiTheme="minorHAnsi" w:hAnsiTheme="minorHAnsi"/>
-                  </w:rPr>
-                  <w:t xml:space="preserve">Substantial anthropological and cultural scholarship has critically examined whether global pockets of Abstract Expressionism are merely derivative of American Abstract Expressionism. These critical accounts have pointed out that Abstract Expressionism has become enfolded into a canon of art history subjecting it to accounts of one-way transfer from the West to other parts of the world. It is this assertion, encumbered with the postcolonial thrust to establish national identity, which appears to have persuaded artists including </w:t>
-                </w:r>
-                <w:proofErr w:type="spellStart"/>
-                <w:r>
-                  <w:rPr>
-                    <w:rFonts w:asciiTheme="minorHAnsi" w:hAnsiTheme="minorHAnsi"/>
-                  </w:rPr>
-                  <w:t>Joya</w:t>
-                </w:r>
-                <w:proofErr w:type="spellEnd"/>
-                <w:r>
-                  <w:rPr>
-                    <w:rFonts w:asciiTheme="minorHAnsi" w:hAnsiTheme="minorHAnsi"/>
-                  </w:rPr>
-                  <w:t xml:space="preserve"> to modify their approach to abstraction. However, prominent Western </w:t>
-                </w:r>
-                <w:r>
-                  <w:rPr>
-                    <w:rFonts w:asciiTheme="minorHAnsi" w:hAnsiTheme="minorHAnsi"/>
-                  </w:rPr>
-                  <w:lastRenderedPageBreak/>
-                  <w:t xml:space="preserve">Abstract Expressionist artists have expressed a debt to Asian calligraphic scroll painting, though arguably in a mitigated sense. </w:t>
-                </w:r>
-              </w:p>
-              <w:p>
-                <w:pPr>
-                  <w:tabs>
-                    <w:tab w:val="left" w:pos="1687"/>
-                  </w:tabs>
-                  <w:rPr>
-                    <w:rFonts w:cs="Times New Roman"/>
-                    <w:b/>
-                    <w:sz w:val="24"/>
-                    <w:szCs w:val="24"/>
-                  </w:rPr>
-                </w:pPr>
-              </w:p>
-              <w:p>
-                <w:pPr>
-                  <w:tabs>
-                    <w:tab w:val="left" w:pos="1687"/>
-                  </w:tabs>
-                  <w:rPr>
-                    <w:rFonts w:cs="Times New Roman"/>
-                    <w:sz w:val="24"/>
-                    <w:szCs w:val="24"/>
-                  </w:rPr>
-                </w:pPr>
-                <w:r>
-                  <w:rPr>
-                    <w:rFonts w:cs="Times New Roman"/>
-                    <w:b/>
-                    <w:sz w:val="24"/>
-                    <w:szCs w:val="24"/>
-                  </w:rPr>
-                  <w:t xml:space="preserve">Abstract Expressionism in Japan, </w:t>
-                </w:r>
-                <w:r>
-                  <w:rPr>
-                    <w:rFonts w:cs="Times New Roman"/>
-                    <w:sz w:val="24"/>
-                    <w:szCs w:val="24"/>
-                  </w:rPr>
-                  <w:t>(</w:t>
-                </w:r>
-                <w:r>
-                  <w:rPr>
-                    <w:rFonts w:eastAsia="MS Mincho" w:cs="Times New Roman"/>
-                    <w:sz w:val="24"/>
-                    <w:szCs w:val="24"/>
-                  </w:rPr>
-                  <w:t>抽象表現主義</w:t>
-                </w:r>
-                <w:r>
-                  <w:rPr>
-                    <w:rFonts w:cs="Times New Roman"/>
-                    <w:sz w:val="24"/>
-                    <w:szCs w:val="24"/>
-                  </w:rPr>
-                  <w:t xml:space="preserve">, </w:t>
-                </w:r>
-                <w:proofErr w:type="spellStart"/>
-                <w:r>
-                  <w:rPr>
-                    <w:rFonts w:cs="Times New Roman"/>
-                    <w:sz w:val="24"/>
-                    <w:szCs w:val="24"/>
-                  </w:rPr>
-                  <w:t>chūshō</w:t>
-                </w:r>
-                <w:proofErr w:type="spellEnd"/>
-                <w:r>
-                  <w:rPr>
-                    <w:rFonts w:cs="Times New Roman"/>
-                    <w:sz w:val="24"/>
-                    <w:szCs w:val="24"/>
-                  </w:rPr>
-                  <w:t xml:space="preserve"> </w:t>
-                </w:r>
-                <w:proofErr w:type="spellStart"/>
-                <w:r>
-                  <w:rPr>
-                    <w:rFonts w:cs="Times New Roman"/>
-                    <w:sz w:val="24"/>
-                    <w:szCs w:val="24"/>
-                  </w:rPr>
-                  <w:t>hyōgenshugi</w:t>
-                </w:r>
-                <w:proofErr w:type="spellEnd"/>
-                <w:r>
-                  <w:rPr>
-                    <w:rFonts w:cs="Times New Roman"/>
-                    <w:sz w:val="24"/>
-                    <w:szCs w:val="24"/>
-                  </w:rPr>
-                  <w:t>)</w:t>
-                </w:r>
-              </w:p>
-              <w:p>
-                <w:pPr>
-                  <w:rPr>
-                    <w:rFonts w:cs="Times New Roman"/>
-                    <w:sz w:val="24"/>
-                    <w:szCs w:val="24"/>
-                  </w:rPr>
-                </w:pPr>
-                <w:r>
-                  <w:rPr>
-                    <w:rFonts w:cs="Times New Roman"/>
-                    <w:sz w:val="24"/>
-                    <w:szCs w:val="24"/>
-                  </w:rPr>
-                  <w:t xml:space="preserve">Abstract Expressionism emerged in Japan in 1954 at the end of the American Occupation, and only nine years after Hiroshima and Nagasaki, when a group of seventeen artists living in Osaka founded the </w:t>
-                </w:r>
-                <w:proofErr w:type="spellStart"/>
-                <w:r>
-                  <w:rPr>
-                    <w:rFonts w:cs="Times New Roman"/>
-                    <w:i/>
-                    <w:sz w:val="24"/>
-                    <w:szCs w:val="24"/>
-                  </w:rPr>
-                  <w:t>Gutai</w:t>
-                </w:r>
-                <w:proofErr w:type="spellEnd"/>
-                <w:r>
-                  <w:rPr>
-                    <w:rFonts w:cs="Times New Roman"/>
-                    <w:sz w:val="24"/>
-                    <w:szCs w:val="24"/>
-                  </w:rPr>
-                  <w:t xml:space="preserve"> (</w:t>
-                </w:r>
-                <w:r>
-                  <w:rPr>
-                    <w:rFonts w:eastAsia="MS Mincho" w:cs="Times New Roman"/>
-                    <w:sz w:val="24"/>
-                    <w:szCs w:val="24"/>
-                  </w:rPr>
-                  <w:t>具体</w:t>
-                </w:r>
-                <w:r>
-                  <w:rPr>
-                    <w:rFonts w:cs="Times New Roman"/>
-                    <w:sz w:val="24"/>
-                    <w:szCs w:val="24"/>
-                  </w:rPr>
-                  <w:t xml:space="preserve">, embodiment) artists association. More than any other group in Japan, the </w:t>
-                </w:r>
-                <w:proofErr w:type="spellStart"/>
-                <w:r>
-                  <w:rPr>
-                    <w:rFonts w:cs="Times New Roman"/>
-                    <w:i/>
-                    <w:sz w:val="24"/>
-                    <w:szCs w:val="24"/>
-                  </w:rPr>
-                  <w:t>Gutai</w:t>
-                </w:r>
-                <w:proofErr w:type="spellEnd"/>
-                <w:r>
-                  <w:rPr>
-                    <w:rFonts w:cs="Times New Roman"/>
-                    <w:sz w:val="24"/>
-                    <w:szCs w:val="24"/>
-                  </w:rPr>
-                  <w:t xml:space="preserve"> artists considered and engaged with Abstract Expressionism, particularly the works of Jackson Pollock. Arguably one of the most successful Japanese disciples of American Abstract Expressionism was Okada </w:t>
-                </w:r>
-                <w:proofErr w:type="spellStart"/>
-                <w:r>
-                  <w:rPr>
-                    <w:rFonts w:cs="Times New Roman"/>
-                    <w:sz w:val="24"/>
-                    <w:szCs w:val="24"/>
-                  </w:rPr>
-                  <w:t>Kenzō</w:t>
-                </w:r>
-                <w:proofErr w:type="spellEnd"/>
-                <w:r>
-                  <w:rPr>
-                    <w:rFonts w:cs="Times New Roman"/>
-                    <w:sz w:val="24"/>
-                    <w:szCs w:val="24"/>
-                  </w:rPr>
-                  <w:t xml:space="preserve">, who migrated to the United States in the 1950s and made a name for </w:t>
-                </w:r>
-                <w:proofErr w:type="gramStart"/>
-                <w:r>
-                  <w:rPr>
-                    <w:rFonts w:cs="Times New Roman"/>
-                    <w:sz w:val="24"/>
-                    <w:szCs w:val="24"/>
-                  </w:rPr>
-                  <w:t>himself</w:t>
-                </w:r>
-                <w:proofErr w:type="gramEnd"/>
-                <w:r>
-                  <w:rPr>
-                    <w:rFonts w:cs="Times New Roman"/>
-                    <w:sz w:val="24"/>
-                    <w:szCs w:val="24"/>
-                  </w:rPr>
-                  <w:t xml:space="preserve"> by using the decorative effects of traditional Japanese paintings in his works. Just as the Japanese artistic Diaspora had infused Abstract Expressionism with their </w:t>
-                </w:r>
-                <w:proofErr w:type="spellStart"/>
-                <w:r>
-                  <w:rPr>
-                    <w:rFonts w:cs="Times New Roman"/>
-                    <w:sz w:val="24"/>
-                    <w:szCs w:val="24"/>
-                  </w:rPr>
-                  <w:t>alterity</w:t>
-                </w:r>
-                <w:proofErr w:type="spellEnd"/>
-                <w:r>
-                  <w:rPr>
-                    <w:rFonts w:cs="Times New Roman"/>
-                    <w:sz w:val="24"/>
-                    <w:szCs w:val="24"/>
-                  </w:rPr>
-                  <w:t xml:space="preserve"> in New York, American Expressionism made appearances in Japan through </w:t>
-                </w:r>
-                <w:proofErr w:type="spellStart"/>
-                <w:r>
-                  <w:rPr>
-                    <w:rFonts w:cs="Times New Roman"/>
-                    <w:i/>
-                    <w:sz w:val="24"/>
-                    <w:szCs w:val="24"/>
-                  </w:rPr>
-                  <w:t>Gutai</w:t>
-                </w:r>
-                <w:proofErr w:type="spellEnd"/>
-                <w:r>
-                  <w:rPr>
-                    <w:rFonts w:cs="Times New Roman"/>
-                    <w:i/>
-                    <w:sz w:val="24"/>
-                    <w:szCs w:val="24"/>
-                  </w:rPr>
-                  <w:t xml:space="preserve"> </w:t>
-                </w:r>
-                <w:r>
-                  <w:rPr>
-                    <w:rFonts w:cs="Times New Roman"/>
-                    <w:sz w:val="24"/>
-                    <w:szCs w:val="24"/>
-                  </w:rPr>
-                  <w:t>artists, whose der</w:t>
-                </w:r>
-                <w:r>
-                  <w:rPr>
-                    <w:rFonts w:cs="Times New Roman"/>
-                    <w:sz w:val="24"/>
-                    <w:szCs w:val="24"/>
-                  </w:rPr>
-                  <w:t>ivative Abstract-Expressionist</w:t>
-                </w:r>
-                <w:r>
-                  <w:rPr>
-                    <w:rFonts w:cs="Times New Roman"/>
-                    <w:sz w:val="24"/>
-                    <w:szCs w:val="24"/>
-                  </w:rPr>
-                  <w:t xml:space="preserve"> paintings constituted the rebellions of a younger generation of artists against a society responsible for the destruction that occurred during the war. The post-war Japanese assimilation of Western institutions and values is often described as a knee-jerk reaction against Japanese militarism and a means of expressing the freedom of the newly embraced democratic reforms.</w:t>
-                </w:r>
-              </w:p>
-              <w:p>
-                <w:pPr>
-                  <w:rPr>
-                    <w:rFonts w:cs="Times New Roman"/>
-                    <w:sz w:val="24"/>
-                    <w:szCs w:val="24"/>
-                  </w:rPr>
-                </w:pPr>
-                <w:r>
-                  <w:rPr>
-                    <w:rFonts w:cs="Times New Roman"/>
-                    <w:sz w:val="24"/>
-                    <w:szCs w:val="24"/>
-                  </w:rPr>
-                  <w:t xml:space="preserve"> </w:t>
-                </w:r>
-              </w:p>
-              <w:p>
-                <w:pPr>
-                  <w:rPr>
-                    <w:rFonts w:cs="Times New Roman"/>
-                    <w:sz w:val="24"/>
-                    <w:szCs w:val="24"/>
-                  </w:rPr>
-                </w:pPr>
-                <w:r>
-                  <w:rPr>
-                    <w:rFonts w:cs="Times New Roman"/>
-                    <w:sz w:val="24"/>
-                    <w:szCs w:val="24"/>
-                  </w:rPr>
-                  <w:t xml:space="preserve">An international offshoot of the American post-World War II graphic art movement, Japanese Abstract Expressionism developed into a globally pervasive force throughout the 1950s. During this period, a large vanguard of Japanese artists relocated to the United States, including Hasegawa </w:t>
-                </w:r>
-                <w:proofErr w:type="spellStart"/>
-                <w:r>
-                  <w:rPr>
-                    <w:rFonts w:cs="Times New Roman"/>
-                    <w:sz w:val="24"/>
-                    <w:szCs w:val="24"/>
-                  </w:rPr>
-                  <w:t>Saburō</w:t>
-                </w:r>
-                <w:proofErr w:type="spellEnd"/>
-                <w:r>
-                  <w:rPr>
-                    <w:rFonts w:cs="Times New Roman"/>
-                    <w:sz w:val="24"/>
-                    <w:szCs w:val="24"/>
-                  </w:rPr>
-                  <w:t xml:space="preserve"> (</w:t>
-                </w:r>
-                <w:r>
-                  <w:rPr>
-                    <w:rFonts w:eastAsia="MS Mincho" w:cs="Times New Roman"/>
-                    <w:sz w:val="24"/>
-                    <w:szCs w:val="24"/>
-                  </w:rPr>
-                  <w:t>長谷川三郎</w:t>
-                </w:r>
-                <w:r>
-                  <w:rPr>
-                    <w:rFonts w:cs="Times New Roman"/>
-                    <w:sz w:val="24"/>
-                    <w:szCs w:val="24"/>
-                  </w:rPr>
-                  <w:t xml:space="preserve">), </w:t>
-                </w:r>
-                <w:proofErr w:type="spellStart"/>
-                <w:r>
-                  <w:rPr>
-                    <w:rFonts w:cs="Times New Roman"/>
-                    <w:sz w:val="24"/>
-                    <w:szCs w:val="24"/>
-                  </w:rPr>
-                  <w:t>Inokuma</w:t>
-                </w:r>
-                <w:proofErr w:type="spellEnd"/>
-                <w:r>
-                  <w:rPr>
-                    <w:rFonts w:cs="Times New Roman"/>
-                    <w:sz w:val="24"/>
-                    <w:szCs w:val="24"/>
-                  </w:rPr>
-                  <w:t xml:space="preserve"> </w:t>
-                </w:r>
-                <w:proofErr w:type="spellStart"/>
-                <w:r>
-                  <w:rPr>
-                    <w:rFonts w:cs="Times New Roman"/>
-                    <w:sz w:val="24"/>
-                    <w:szCs w:val="24"/>
-                  </w:rPr>
-                  <w:t>Gen’ichirō</w:t>
-                </w:r>
-                <w:proofErr w:type="spellEnd"/>
-                <w:r>
-                  <w:rPr>
-                    <w:rFonts w:cs="Times New Roman"/>
-                    <w:sz w:val="24"/>
-                    <w:szCs w:val="24"/>
-                  </w:rPr>
-                  <w:t xml:space="preserve"> (</w:t>
-                </w:r>
-                <w:r>
-                  <w:rPr>
-                    <w:rStyle w:val="st"/>
-                    <w:rFonts w:eastAsia="MS Mincho" w:cs="Times New Roman"/>
-                    <w:sz w:val="24"/>
-                    <w:szCs w:val="24"/>
-                  </w:rPr>
-                  <w:t>猪熊弦一郎</w:t>
-                </w:r>
-                <w:r>
-                  <w:rPr>
-                    <w:rFonts w:cs="Times New Roman"/>
-                    <w:sz w:val="24"/>
-                    <w:szCs w:val="24"/>
-                  </w:rPr>
-                  <w:t xml:space="preserve">), Kawabata Minoru </w:t>
-                </w:r>
-                <w:r>
-                  <w:rPr>
-                    <w:rFonts w:eastAsia="MS Mincho" w:cs="Times New Roman"/>
-                    <w:sz w:val="24"/>
-                    <w:szCs w:val="24"/>
-                  </w:rPr>
-                  <w:t>(</w:t>
-                </w:r>
-                <w:r>
-                  <w:rPr>
-                    <w:rFonts w:eastAsia="MS Mincho" w:cs="Times New Roman"/>
-                    <w:sz w:val="24"/>
-                    <w:szCs w:val="24"/>
-                  </w:rPr>
-                  <w:t>川端実</w:t>
-                </w:r>
-                <w:r>
-                  <w:rPr>
-                    <w:rFonts w:cs="Times New Roman"/>
-                    <w:sz w:val="24"/>
-                    <w:szCs w:val="24"/>
-                  </w:rPr>
-                  <w:t xml:space="preserve">), </w:t>
-                </w:r>
-                <w:proofErr w:type="spellStart"/>
-                <w:r>
-                  <w:rPr>
-                    <w:rFonts w:cs="Times New Roman"/>
-                    <w:sz w:val="24"/>
-                    <w:szCs w:val="24"/>
-                  </w:rPr>
-                  <w:t>Masatoyo</w:t>
-                </w:r>
-                <w:proofErr w:type="spellEnd"/>
-                <w:r>
-                  <w:rPr>
-                    <w:rFonts w:cs="Times New Roman"/>
-                    <w:sz w:val="24"/>
-                    <w:szCs w:val="24"/>
-                  </w:rPr>
-                  <w:t xml:space="preserve"> </w:t>
-                </w:r>
-                <w:proofErr w:type="spellStart"/>
-                <w:r>
-                  <w:rPr>
-                    <w:rFonts w:cs="Times New Roman"/>
-                    <w:sz w:val="24"/>
-                    <w:szCs w:val="24"/>
-                  </w:rPr>
-                  <w:t>Kishi</w:t>
-                </w:r>
-                <w:proofErr w:type="spellEnd"/>
-                <w:r>
-                  <w:rPr>
-                    <w:rFonts w:cs="Times New Roman"/>
-                    <w:sz w:val="24"/>
-                    <w:szCs w:val="24"/>
-                  </w:rPr>
-                  <w:t xml:space="preserve"> (</w:t>
-                </w:r>
-                <w:r>
-                  <w:rPr>
-                    <w:rFonts w:eastAsia="MS Mincho" w:cs="Times New Roman"/>
-                    <w:sz w:val="24"/>
-                    <w:szCs w:val="24"/>
-                  </w:rPr>
-                  <w:t>政豊岸</w:t>
-                </w:r>
-                <w:r>
-                  <w:rPr>
-                    <w:rFonts w:cs="Times New Roman"/>
-                    <w:sz w:val="24"/>
-                    <w:szCs w:val="24"/>
-                  </w:rPr>
-                  <w:t xml:space="preserve">), </w:t>
-                </w:r>
-                <w:proofErr w:type="spellStart"/>
-                <w:r>
-                  <w:rPr>
-                    <w:rFonts w:cs="Times New Roman"/>
-                    <w:sz w:val="24"/>
-                    <w:szCs w:val="24"/>
-                  </w:rPr>
-                  <w:t>Niizuma</w:t>
-                </w:r>
-                <w:proofErr w:type="spellEnd"/>
-                <w:r>
-                  <w:rPr>
-                    <w:rFonts w:cs="Times New Roman"/>
-                    <w:sz w:val="24"/>
-                    <w:szCs w:val="24"/>
-                  </w:rPr>
-                  <w:t xml:space="preserve"> Minoru (</w:t>
-                </w:r>
-                <w:r>
-                  <w:rPr>
-                    <w:rFonts w:eastAsia="MS Mincho" w:cs="Times New Roman"/>
-                    <w:sz w:val="24"/>
-                    <w:szCs w:val="24"/>
-                  </w:rPr>
-                  <w:t>新妻実</w:t>
-                </w:r>
-                <w:r>
-                  <w:rPr>
-                    <w:rFonts w:cs="Times New Roman"/>
-                    <w:sz w:val="24"/>
-                    <w:szCs w:val="24"/>
-                  </w:rPr>
-                  <w:t xml:space="preserve">), Okada </w:t>
-                </w:r>
-                <w:proofErr w:type="spellStart"/>
-                <w:r>
-                  <w:rPr>
-                    <w:rFonts w:cs="Times New Roman"/>
-                    <w:sz w:val="24"/>
-                    <w:szCs w:val="24"/>
-                  </w:rPr>
-                  <w:t>Kenzō</w:t>
-                </w:r>
-                <w:proofErr w:type="spellEnd"/>
-                <w:r>
-                  <w:rPr>
-                    <w:rFonts w:cs="Times New Roman"/>
-                    <w:sz w:val="24"/>
-                    <w:szCs w:val="24"/>
-                  </w:rPr>
-                  <w:t xml:space="preserve"> (</w:t>
-                </w:r>
-                <w:r>
-                  <w:rPr>
-                    <w:rFonts w:eastAsia="MS Mincho" w:cs="Times New Roman"/>
-                    <w:sz w:val="24"/>
-                    <w:szCs w:val="24"/>
-                  </w:rPr>
-                  <w:t>岡田謙三</w:t>
-                </w:r>
-                <w:r>
-                  <w:rPr>
-                    <w:rFonts w:cs="Times New Roman"/>
-                    <w:sz w:val="24"/>
-                    <w:szCs w:val="24"/>
-                  </w:rPr>
-                  <w:t xml:space="preserve">), </w:t>
-                </w:r>
-                <w:proofErr w:type="spellStart"/>
-                <w:r>
-                  <w:rPr>
-                    <w:rFonts w:cs="Times New Roman"/>
-                    <w:sz w:val="24"/>
-                    <w:szCs w:val="24"/>
-                  </w:rPr>
-                  <w:t>Teiji</w:t>
-                </w:r>
-                <w:proofErr w:type="spellEnd"/>
-                <w:r>
-                  <w:rPr>
-                    <w:rFonts w:cs="Times New Roman"/>
-                    <w:sz w:val="24"/>
-                    <w:szCs w:val="24"/>
-                  </w:rPr>
-                  <w:t xml:space="preserve"> </w:t>
-                </w:r>
-                <w:proofErr w:type="spellStart"/>
-                <w:r>
-                  <w:rPr>
-                    <w:rFonts w:cs="Times New Roman"/>
-                    <w:sz w:val="24"/>
-                    <w:szCs w:val="24"/>
-                  </w:rPr>
-                  <w:t>Takai</w:t>
-                </w:r>
-                <w:proofErr w:type="spellEnd"/>
-                <w:r>
-                  <w:rPr>
-                    <w:rFonts w:cs="Times New Roman"/>
-                    <w:sz w:val="24"/>
-                    <w:szCs w:val="24"/>
-                  </w:rPr>
-                  <w:t xml:space="preserve"> (</w:t>
-                </w:r>
-                <w:r>
-                  <w:rPr>
-                    <w:rFonts w:eastAsia="MS Mincho" w:cs="Times New Roman"/>
-                    <w:sz w:val="24"/>
-                    <w:szCs w:val="24"/>
-                  </w:rPr>
-                  <w:t>伊藤ていじ</w:t>
-                </w:r>
-                <w:r>
-                  <w:rPr>
-                    <w:rFonts w:cs="Times New Roman"/>
-                    <w:sz w:val="24"/>
-                    <w:szCs w:val="24"/>
-                  </w:rPr>
-                  <w:t xml:space="preserve">), and James Hiroshi Suzuki. </w:t>
-                </w:r>
-              </w:p>
-              <w:p>
-                <w:pPr>
-                  <w:rPr>
-                    <w:rFonts w:cs="Times New Roman"/>
-                    <w:sz w:val="24"/>
-                    <w:szCs w:val="24"/>
-                  </w:rPr>
-                </w:pPr>
-              </w:p>
-              <w:p>
-                <w:pPr>
-                  <w:rPr>
-                    <w:rFonts w:cs="Times New Roman"/>
-                    <w:sz w:val="24"/>
-                    <w:szCs w:val="24"/>
-                  </w:rPr>
-                </w:pPr>
-                <w:r>
-                  <w:rPr>
-                    <w:rFonts w:cs="Times New Roman"/>
-                    <w:sz w:val="24"/>
-                    <w:szCs w:val="24"/>
-                  </w:rPr>
-                  <w:t xml:space="preserve">Abstract Expressionism has also been identified as a politically motivated articulation of American identity in the Post-World War II world. In this sense the radical native </w:t>
-                </w:r>
-                <w:proofErr w:type="spellStart"/>
-                <w:r>
-                  <w:rPr>
-                    <w:rFonts w:cs="Times New Roman"/>
-                    <w:i/>
-                    <w:sz w:val="24"/>
-                    <w:szCs w:val="24"/>
-                  </w:rPr>
-                  <w:t>Gutai</w:t>
-                </w:r>
-                <w:proofErr w:type="spellEnd"/>
-                <w:r>
-                  <w:rPr>
-                    <w:rFonts w:cs="Times New Roman"/>
-                    <w:sz w:val="24"/>
-                    <w:szCs w:val="24"/>
-                  </w:rPr>
-                  <w:t xml:space="preserve"> and Japanese influence on Abstract Expressionism in the United States was regarded as evidence of the imperialistic success of the American way in the Asia-Pacific region. </w:t>
-                </w:r>
-              </w:p>
-              <w:p>
-                <w:pPr>
-                  <w:rPr>
-                    <w:rFonts w:cs="Times New Roman"/>
-                    <w:sz w:val="24"/>
-                    <w:szCs w:val="24"/>
-                  </w:rPr>
-                </w:pPr>
-              </w:p>
-              <w:p>
-                <w:pPr>
-                  <w:rPr>
-                    <w:rFonts w:cs="Times New Roman"/>
-                    <w:sz w:val="24"/>
-                    <w:szCs w:val="24"/>
-                  </w:rPr>
-                </w:pPr>
-                <w:r>
-                  <w:rPr>
-                    <w:rFonts w:cs="Times New Roman"/>
-                    <w:sz w:val="24"/>
-                    <w:szCs w:val="24"/>
-                  </w:rPr>
-                  <w:t xml:space="preserve">Despite the fact that Asian and in particular Japanese influences on Abstract Expressionism were tenuous, the internalisation of ‘oriental thought’ and especially Zen was an important ingredient in juxtaposing nationalistic American aesthetic trends in opposition to European art, after the successful defeat of Japan in the Asia-Pacific theatre. </w:t>
-                </w:r>
-              </w:p>
-              <w:p>
-                <w:pPr>
-                  <w:rPr>
-                    <w:rFonts w:cs="Times New Roman"/>
-                    <w:sz w:val="24"/>
-                    <w:szCs w:val="24"/>
-                  </w:rPr>
-                </w:pPr>
-              </w:p>
-              <w:p>
-                <w:pPr>
-                  <w:rPr>
-                    <w:rFonts w:cs="Times New Roman"/>
-                    <w:sz w:val="24"/>
-                    <w:szCs w:val="24"/>
-                  </w:rPr>
-                </w:pPr>
-                <w:r>
-                  <w:rPr>
-                    <w:rFonts w:cs="Times New Roman"/>
-                    <w:sz w:val="24"/>
-                    <w:szCs w:val="24"/>
+                    <w:rFonts w:cs="Times New Roman"/>
                   </w:rPr>
                   <w:t>AbstractExpressionism_KenzoOkadaFootsteps.jpg</w:t>
                 </w:r>
@@ -3463,26 +2863,14 @@
             <w:tcW w:w="9016" w:type="dxa"/>
           </w:tcPr>
           <w:p>
-            <w:pPr>
-              <w:rPr>
-                <w:sz w:val="24"/>
-                <w:szCs w:val="24"/>
-              </w:rPr>
-            </w:pPr>
             <w:r>
               <w:rPr>
-                <w:sz w:val="24"/>
-                <w:szCs w:val="24"/>
                 <w:u w:val="single"/>
               </w:rPr>
               <w:lastRenderedPageBreak/>
               <w:t>Further reading</w:t>
             </w:r>
             <w:r>
-              <w:rPr>
-                <w:sz w:val="24"/>
-                <w:szCs w:val="24"/>
-              </w:rPr>
               <w:t>:</w:t>
             </w:r>
           </w:p>
@@ -3493,34 +2881,37 @@
               </w:tabs>
               <w:rPr>
                 <w:rFonts w:cs="Times New Roman"/>
-                <w:sz w:val="24"/>
-                <w:szCs w:val="24"/>
+              </w:rPr>
+            </w:pPr>
+          </w:p>
+          <w:p>
+            <w:pPr>
+              <w:tabs>
+                <w:tab w:val="left" w:pos="1687"/>
+              </w:tabs>
+              <w:rPr>
+                <w:rFonts w:cs="Times New Roman"/>
               </w:rPr>
             </w:pPr>
             <w:sdt>
               <w:sdtPr>
                 <w:rPr>
                   <w:rFonts w:cs="Times New Roman"/>
-                  <w:sz w:val="24"/>
-                  <w:szCs w:val="24"/>
                 </w:rPr>
                 <w:id w:val="1110940497"/>
                 <w:citation/>
               </w:sdtPr>
+              <w:sdtEndPr/>
               <w:sdtContent>
                 <w:r>
                   <w:rPr>
                     <w:rFonts w:cs="Times New Roman"/>
-                    <w:sz w:val="24"/>
-                    <w:szCs w:val="24"/>
                   </w:rPr>
                   <w:fldChar w:fldCharType="begin"/>
                 </w:r>
                 <w:r>
                   <w:rPr>
                     <w:rFonts w:cs="Times New Roman"/>
-                    <w:sz w:val="24"/>
-                    <w:szCs w:val="24"/>
                     <w:lang w:val="en-US"/>
                   </w:rPr>
                   <w:instrText xml:space="preserve"> CITATION Anf90 \l 1033 </w:instrText>
@@ -3528,8 +2919,6 @@
                 <w:r>
                   <w:rPr>
                     <w:rFonts w:cs="Times New Roman"/>
-                    <w:sz w:val="24"/>
-                    <w:szCs w:val="24"/>
                   </w:rPr>
                   <w:fldChar w:fldCharType="separate"/>
                 </w:r>
@@ -3537,8 +2926,6 @@
                   <w:rPr>
                     <w:rFonts w:cs="Times New Roman"/>
                     <w:noProof/>
-                    <w:sz w:val="24"/>
-                    <w:szCs w:val="24"/>
                     <w:lang w:val="en-US"/>
                   </w:rPr>
                   <w:t>(Anfam)</w:t>
@@ -3546,8 +2933,6 @@
                 <w:r>
                   <w:rPr>
                     <w:rFonts w:cs="Times New Roman"/>
-                    <w:sz w:val="24"/>
-                    <w:szCs w:val="24"/>
                   </w:rPr>
                   <w:fldChar w:fldCharType="end"/>
                 </w:r>
@@ -3561,8 +2946,6 @@
               </w:tabs>
               <w:rPr>
                 <w:rFonts w:cs="Times New Roman"/>
-                <w:sz w:val="24"/>
-                <w:szCs w:val="24"/>
               </w:rPr>
             </w:pPr>
           </w:p>
@@ -3573,34 +2956,27 @@
               </w:tabs>
               <w:rPr>
                 <w:rFonts w:cs="Times New Roman"/>
-                <w:sz w:val="24"/>
-                <w:szCs w:val="24"/>
               </w:rPr>
             </w:pPr>
             <w:sdt>
               <w:sdtPr>
                 <w:rPr>
                   <w:rFonts w:cs="Times New Roman"/>
-                  <w:sz w:val="24"/>
-                  <w:szCs w:val="24"/>
                 </w:rPr>
                 <w:id w:val="-1559541971"/>
                 <w:citation/>
               </w:sdtPr>
+              <w:sdtEndPr/>
               <w:sdtContent>
                 <w:r>
                   <w:rPr>
                     <w:rFonts w:cs="Times New Roman"/>
-                    <w:sz w:val="24"/>
-                    <w:szCs w:val="24"/>
                   </w:rPr>
                   <w:fldChar w:fldCharType="begin"/>
                 </w:r>
                 <w:r>
                   <w:rPr>
                     <w:rFonts w:cs="Times New Roman"/>
-                    <w:sz w:val="24"/>
-                    <w:szCs w:val="24"/>
                     <w:lang w:val="en-US"/>
                   </w:rPr>
                   <w:instrText xml:space="preserve"> CITATION Aup87 \l 1033 </w:instrText>
@@ -3608,8 +2984,6 @@
                 <w:r>
                   <w:rPr>
                     <w:rFonts w:cs="Times New Roman"/>
-                    <w:sz w:val="24"/>
-                    <w:szCs w:val="24"/>
                   </w:rPr>
                   <w:fldChar w:fldCharType="separate"/>
                 </w:r>
@@ -3617,8 +2991,6 @@
                   <w:rPr>
                     <w:rFonts w:cs="Times New Roman"/>
                     <w:noProof/>
-                    <w:sz w:val="24"/>
-                    <w:szCs w:val="24"/>
                     <w:lang w:val="en-US"/>
                   </w:rPr>
                   <w:t>(Auping)</w:t>
@@ -3626,8 +2998,6 @@
                 <w:r>
                   <w:rPr>
                     <w:rFonts w:cs="Times New Roman"/>
-                    <w:sz w:val="24"/>
-                    <w:szCs w:val="24"/>
                   </w:rPr>
                   <w:fldChar w:fldCharType="end"/>
                 </w:r>
@@ -3640,6 +3010,8 @@
               <w:spacing w:before="0" w:beforeAutospacing="0" w:after="0" w:afterAutospacing="0"/>
               <w:rPr>
                 <w:rFonts w:asciiTheme="minorHAnsi" w:hAnsiTheme="minorHAnsi"/>
+                <w:sz w:val="22"/>
+                <w:szCs w:val="22"/>
               </w:rPr>
             </w:pPr>
           </w:p>
@@ -3649,20 +3021,27 @@
               <w:spacing w:before="0" w:beforeAutospacing="0" w:after="0" w:afterAutospacing="0"/>
               <w:rPr>
                 <w:rFonts w:asciiTheme="minorHAnsi" w:hAnsiTheme="minorHAnsi"/>
+                <w:sz w:val="22"/>
+                <w:szCs w:val="22"/>
               </w:rPr>
             </w:pPr>
             <w:sdt>
               <w:sdtPr>
                 <w:rPr>
                   <w:rFonts w:asciiTheme="minorHAnsi" w:hAnsiTheme="minorHAnsi"/>
+                  <w:sz w:val="22"/>
+                  <w:szCs w:val="22"/>
                 </w:rPr>
                 <w:id w:val="1501854876"/>
                 <w:citation/>
               </w:sdtPr>
+              <w:sdtEndPr/>
               <w:sdtContent>
                 <w:r>
                   <w:rPr>
                     <w:rFonts w:asciiTheme="minorHAnsi" w:hAnsiTheme="minorHAnsi"/>
+                    <w:sz w:val="22"/>
+                    <w:szCs w:val="22"/>
                   </w:rPr>
                   <w:fldChar w:fldCharType="begin"/>
                 </w:r>
@@ -3670,6 +3049,8 @@
                   <w:rPr>
                     <w:rFonts w:asciiTheme="minorHAnsi" w:hAnsiTheme="minorHAnsi"/>
                     <w:color w:val="000000"/>
+                    <w:sz w:val="22"/>
+                    <w:szCs w:val="22"/>
                     <w:lang w:val="en-US"/>
                   </w:rPr>
                   <w:instrText xml:space="preserve"> CITATION Bal96 \l 1033 </w:instrText>
@@ -3677,6 +3058,8 @@
                 <w:r>
                   <w:rPr>
                     <w:rFonts w:asciiTheme="minorHAnsi" w:hAnsiTheme="minorHAnsi"/>
+                    <w:sz w:val="22"/>
+                    <w:szCs w:val="22"/>
                   </w:rPr>
                   <w:fldChar w:fldCharType="separate"/>
                 </w:r>
@@ -3685,6 +3068,8 @@
                     <w:rFonts w:asciiTheme="minorHAnsi" w:hAnsiTheme="minorHAnsi"/>
                     <w:noProof/>
                     <w:color w:val="000000"/>
+                    <w:sz w:val="22"/>
+                    <w:szCs w:val="22"/>
                     <w:lang w:val="en-US"/>
                   </w:rPr>
                   <w:t>(Baldovino)</w:t>
@@ -3692,6 +3077,8 @@
                 <w:r>
                   <w:rPr>
                     <w:rFonts w:asciiTheme="minorHAnsi" w:hAnsiTheme="minorHAnsi"/>
+                    <w:sz w:val="22"/>
+                    <w:szCs w:val="22"/>
                   </w:rPr>
                   <w:fldChar w:fldCharType="end"/>
                 </w:r>
@@ -3705,6 +3092,8 @@
               <w:ind w:left="709" w:hanging="709"/>
               <w:rPr>
                 <w:rFonts w:asciiTheme="minorHAnsi" w:hAnsiTheme="minorHAnsi"/>
+                <w:sz w:val="22"/>
+                <w:szCs w:val="22"/>
               </w:rPr>
             </w:pPr>
           </w:p>
@@ -3716,6 +3105,8 @@
               <w:rPr>
                 <w:rFonts w:asciiTheme="minorHAnsi" w:hAnsiTheme="minorHAnsi"/>
                 <w:noProof/>
+                <w:sz w:val="22"/>
+                <w:szCs w:val="22"/>
                 <w:lang w:val="en-US"/>
               </w:rPr>
             </w:pPr>
@@ -3723,20 +3114,27 @@
               <w:sdtPr>
                 <w:rPr>
                   <w:rFonts w:asciiTheme="minorHAnsi" w:hAnsiTheme="minorHAnsi"/>
+                  <w:sz w:val="22"/>
+                  <w:szCs w:val="22"/>
                 </w:rPr>
                 <w:id w:val="-1028633240"/>
                 <w:citation/>
               </w:sdtPr>
+              <w:sdtEndPr/>
               <w:sdtContent>
                 <w:r>
                   <w:rPr>
                     <w:rFonts w:asciiTheme="minorHAnsi" w:hAnsiTheme="minorHAnsi"/>
+                    <w:sz w:val="22"/>
+                    <w:szCs w:val="22"/>
                   </w:rPr>
                   <w:fldChar w:fldCharType="begin"/>
                 </w:r>
                 <w:r>
                   <w:rPr>
                     <w:rFonts w:asciiTheme="minorHAnsi" w:hAnsiTheme="minorHAnsi"/>
+                    <w:sz w:val="22"/>
+                    <w:szCs w:val="22"/>
                     <w:lang w:val="en-US"/>
                   </w:rPr>
                   <w:instrText xml:space="preserve"> CITATION Bel03 \l 1033 </w:instrText>
@@ -3744,6 +3142,8 @@
                 <w:r>
                   <w:rPr>
                     <w:rFonts w:asciiTheme="minorHAnsi" w:hAnsiTheme="minorHAnsi"/>
+                    <w:sz w:val="22"/>
+                    <w:szCs w:val="22"/>
                   </w:rPr>
                   <w:fldChar w:fldCharType="separate"/>
                 </w:r>
@@ -3751,6 +3151,8 @@
                   <w:rPr>
                     <w:rFonts w:asciiTheme="minorHAnsi" w:hAnsiTheme="minorHAnsi"/>
                     <w:noProof/>
+                    <w:sz w:val="22"/>
+                    <w:szCs w:val="22"/>
                     <w:lang w:val="en-US"/>
                   </w:rPr>
                   <w:t>(Beltran)</w:t>
@@ -3758,6 +3160,8 @@
                 <w:r>
                   <w:rPr>
                     <w:rFonts w:asciiTheme="minorHAnsi" w:hAnsiTheme="minorHAnsi"/>
+                    <w:sz w:val="22"/>
+                    <w:szCs w:val="22"/>
                   </w:rPr>
                   <w:fldChar w:fldCharType="end"/>
                 </w:r>
@@ -3767,6 +3171,8 @@
               <w:rPr>
                 <w:rFonts w:asciiTheme="minorHAnsi" w:hAnsiTheme="minorHAnsi"/>
                 <w:noProof/>
+                <w:sz w:val="22"/>
+                <w:szCs w:val="22"/>
                 <w:lang w:val="en-US"/>
               </w:rPr>
               <w:t xml:space="preserve"> </w:t>
@@ -3780,6 +3186,8 @@
               <w:rPr>
                 <w:rFonts w:asciiTheme="minorHAnsi" w:hAnsiTheme="minorHAnsi"/>
                 <w:noProof/>
+                <w:sz w:val="22"/>
+                <w:szCs w:val="22"/>
                 <w:lang w:val="en-US"/>
               </w:rPr>
             </w:pPr>
@@ -3792,6 +3200,8 @@
               <w:rPr>
                 <w:rFonts w:asciiTheme="minorHAnsi" w:hAnsiTheme="minorHAnsi"/>
                 <w:noProof/>
+                <w:sz w:val="22"/>
+                <w:szCs w:val="22"/>
                 <w:lang w:val="en-US"/>
               </w:rPr>
             </w:pPr>
@@ -3800,16 +3210,21 @@
                 <w:rPr>
                   <w:rFonts w:asciiTheme="minorHAnsi" w:hAnsiTheme="minorHAnsi"/>
                   <w:noProof/>
+                  <w:sz w:val="22"/>
+                  <w:szCs w:val="22"/>
                   <w:lang w:val="en-US"/>
                 </w:rPr>
                 <w:id w:val="1305744368"/>
                 <w:citation/>
               </w:sdtPr>
+              <w:sdtEndPr/>
               <w:sdtContent>
                 <w:r>
                   <w:rPr>
                     <w:rFonts w:asciiTheme="minorHAnsi" w:hAnsiTheme="minorHAnsi"/>
                     <w:noProof/>
+                    <w:sz w:val="22"/>
+                    <w:szCs w:val="22"/>
                     <w:lang w:val="en-US"/>
                   </w:rPr>
                   <w:fldChar w:fldCharType="begin"/>
@@ -3818,6 +3233,8 @@
                   <w:rPr>
                     <w:rFonts w:asciiTheme="minorHAnsi" w:hAnsiTheme="minorHAnsi"/>
                     <w:noProof/>
+                    <w:sz w:val="22"/>
+                    <w:szCs w:val="22"/>
                     <w:lang w:val="en-US"/>
                   </w:rPr>
                   <w:instrText xml:space="preserve"> CITATION Ben73 \l 1033 </w:instrText>
@@ -3826,6 +3243,8 @@
                   <w:rPr>
                     <w:rFonts w:asciiTheme="minorHAnsi" w:hAnsiTheme="minorHAnsi"/>
                     <w:noProof/>
+                    <w:sz w:val="22"/>
+                    <w:szCs w:val="22"/>
                     <w:lang w:val="en-US"/>
                   </w:rPr>
                   <w:fldChar w:fldCharType="separate"/>
@@ -3834,6 +3253,8 @@
                   <w:rPr>
                     <w:rFonts w:asciiTheme="minorHAnsi" w:hAnsiTheme="minorHAnsi"/>
                     <w:noProof/>
+                    <w:sz w:val="22"/>
+                    <w:szCs w:val="22"/>
                     <w:lang w:val="en-US"/>
                   </w:rPr>
                   <w:t>(Benesa)</w:t>
@@ -3842,6 +3263,8 @@
                   <w:rPr>
                     <w:rFonts w:asciiTheme="minorHAnsi" w:hAnsiTheme="minorHAnsi"/>
                     <w:noProof/>
+                    <w:sz w:val="22"/>
+                    <w:szCs w:val="22"/>
                     <w:lang w:val="en-US"/>
                   </w:rPr>
                   <w:fldChar w:fldCharType="end"/>
@@ -3857,6 +3280,8 @@
               <w:rPr>
                 <w:rFonts w:asciiTheme="minorHAnsi" w:hAnsiTheme="minorHAnsi"/>
                 <w:color w:val="000000"/>
+                <w:sz w:val="22"/>
+                <w:szCs w:val="22"/>
               </w:rPr>
             </w:pPr>
           </w:p>
@@ -3868,6 +3293,8 @@
               <w:rPr>
                 <w:rFonts w:asciiTheme="minorHAnsi" w:hAnsiTheme="minorHAnsi"/>
                 <w:color w:val="000000"/>
+                <w:sz w:val="22"/>
+                <w:szCs w:val="22"/>
               </w:rPr>
             </w:pPr>
             <w:sdt>
@@ -3875,21 +3302,28 @@
                 <w:rPr>
                   <w:rFonts w:asciiTheme="minorHAnsi" w:hAnsiTheme="minorHAnsi"/>
                   <w:color w:val="000000"/>
+                  <w:sz w:val="22"/>
+                  <w:szCs w:val="22"/>
                 </w:rPr>
                 <w:id w:val="-109906447"/>
                 <w:citation/>
               </w:sdtPr>
+              <w:sdtEndPr/>
               <w:sdtContent>
                 <w:r>
                   <w:rPr>
                     <w:rFonts w:asciiTheme="minorHAnsi" w:hAnsiTheme="minorHAnsi"/>
                     <w:color w:val="000000"/>
+                    <w:sz w:val="22"/>
+                    <w:szCs w:val="22"/>
                   </w:rPr>
                   <w:fldChar w:fldCharType="begin"/>
                 </w:r>
                 <w:r>
                   <w:rPr>
                     <w:rFonts w:asciiTheme="minorHAnsi" w:eastAsiaTheme="minorHAnsi" w:hAnsiTheme="minorHAnsi"/>
+                    <w:sz w:val="22"/>
+                    <w:szCs w:val="22"/>
                     <w:lang w:val="en-US" w:eastAsia="en-US" w:bidi="ar-SA"/>
                   </w:rPr>
                   <w:instrText xml:space="preserve"> CITATION Cra99 \l 1033 </w:instrText>
@@ -3898,6 +3332,8 @@
                   <w:rPr>
                     <w:rFonts w:asciiTheme="minorHAnsi" w:hAnsiTheme="minorHAnsi"/>
                     <w:color w:val="000000"/>
+                    <w:sz w:val="22"/>
+                    <w:szCs w:val="22"/>
                   </w:rPr>
                   <w:fldChar w:fldCharType="separate"/>
                 </w:r>
@@ -3905,6 +3341,8 @@
                   <w:rPr>
                     <w:rFonts w:asciiTheme="minorHAnsi" w:eastAsiaTheme="minorHAnsi" w:hAnsiTheme="minorHAnsi"/>
                     <w:noProof/>
+                    <w:sz w:val="22"/>
+                    <w:szCs w:val="22"/>
                     <w:lang w:val="en-US" w:eastAsia="en-US" w:bidi="ar-SA"/>
                   </w:rPr>
                   <w:t>(Craven)</w:t>
@@ -3913,6 +3351,8 @@
                   <w:rPr>
                     <w:rFonts w:asciiTheme="minorHAnsi" w:hAnsiTheme="minorHAnsi"/>
                     <w:color w:val="000000"/>
+                    <w:sz w:val="22"/>
+                    <w:szCs w:val="22"/>
                   </w:rPr>
                   <w:fldChar w:fldCharType="end"/>
                 </w:r>
@@ -3926,8 +3366,6 @@
               </w:tabs>
               <w:rPr>
                 <w:rFonts w:cs="Times New Roman"/>
-                <w:sz w:val="24"/>
-                <w:szCs w:val="24"/>
               </w:rPr>
             </w:pPr>
           </w:p>
@@ -3938,34 +3376,27 @@
               </w:tabs>
               <w:rPr>
                 <w:rFonts w:cs="Times New Roman"/>
-                <w:sz w:val="24"/>
-                <w:szCs w:val="24"/>
               </w:rPr>
             </w:pPr>
             <w:sdt>
               <w:sdtPr>
                 <w:rPr>
                   <w:rFonts w:cs="Times New Roman"/>
-                  <w:sz w:val="24"/>
-                  <w:szCs w:val="24"/>
                 </w:rPr>
                 <w:id w:val="1667133623"/>
                 <w:citation/>
               </w:sdtPr>
+              <w:sdtEndPr/>
               <w:sdtContent>
                 <w:r>
                   <w:rPr>
                     <w:rFonts w:cs="Times New Roman"/>
-                    <w:sz w:val="24"/>
-                    <w:szCs w:val="24"/>
                   </w:rPr>
                   <w:fldChar w:fldCharType="begin"/>
                 </w:r>
                 <w:r>
                   <w:rPr>
                     <w:rFonts w:cs="Times New Roman"/>
-                    <w:sz w:val="24"/>
-                    <w:szCs w:val="24"/>
                     <w:lang w:val="en-US"/>
                   </w:rPr>
                   <w:instrText xml:space="preserve"> CITATION Fra85 \l 1033 </w:instrText>
@@ -3973,8 +3404,6 @@
                 <w:r>
                   <w:rPr>
                     <w:rFonts w:cs="Times New Roman"/>
-                    <w:sz w:val="24"/>
-                    <w:szCs w:val="24"/>
                   </w:rPr>
                   <w:fldChar w:fldCharType="separate"/>
                 </w:r>
@@ -3982,8 +3411,6 @@
                   <w:rPr>
                     <w:rFonts w:cs="Times New Roman"/>
                     <w:noProof/>
-                    <w:sz w:val="24"/>
-                    <w:szCs w:val="24"/>
                     <w:lang w:val="en-US"/>
                   </w:rPr>
                   <w:t>(Frascina)</w:t>
@@ -3991,8 +3418,6 @@
                 <w:r>
                   <w:rPr>
                     <w:rFonts w:cs="Times New Roman"/>
-                    <w:sz w:val="24"/>
-                    <w:szCs w:val="24"/>
                   </w:rPr>
                   <w:fldChar w:fldCharType="end"/>
                 </w:r>
@@ -4005,6 +3430,8 @@
               <w:spacing w:before="0" w:beforeAutospacing="0" w:after="0" w:afterAutospacing="0"/>
               <w:rPr>
                 <w:rFonts w:asciiTheme="minorHAnsi" w:hAnsiTheme="minorHAnsi"/>
+                <w:sz w:val="22"/>
+                <w:szCs w:val="22"/>
               </w:rPr>
             </w:pPr>
           </w:p>
@@ -4014,26 +3441,35 @@
               <w:spacing w:before="0" w:beforeAutospacing="0" w:after="0" w:afterAutospacing="0"/>
               <w:rPr>
                 <w:rFonts w:asciiTheme="minorHAnsi" w:hAnsiTheme="minorHAnsi"/>
+                <w:sz w:val="22"/>
+                <w:szCs w:val="22"/>
               </w:rPr>
             </w:pPr>
             <w:sdt>
               <w:sdtPr>
                 <w:rPr>
                   <w:rFonts w:asciiTheme="minorHAnsi" w:hAnsiTheme="minorHAnsi"/>
+                  <w:sz w:val="22"/>
+                  <w:szCs w:val="22"/>
                 </w:rPr>
                 <w:id w:val="-280025084"/>
                 <w:citation/>
               </w:sdtPr>
+              <w:sdtEndPr/>
               <w:sdtContent>
                 <w:r>
                   <w:rPr>
                     <w:rFonts w:asciiTheme="minorHAnsi" w:hAnsiTheme="minorHAnsi"/>
+                    <w:sz w:val="22"/>
+                    <w:szCs w:val="22"/>
                   </w:rPr>
                   <w:fldChar w:fldCharType="begin"/>
                 </w:r>
                 <w:r>
                   <w:rPr>
                     <w:rFonts w:asciiTheme="minorHAnsi" w:eastAsiaTheme="minorHAnsi" w:hAnsiTheme="minorHAnsi"/>
+                    <w:sz w:val="22"/>
+                    <w:szCs w:val="22"/>
                     <w:lang w:val="en-US" w:eastAsia="en-US" w:bidi="ar-SA"/>
                   </w:rPr>
                   <w:instrText xml:space="preserve"> CITATION Gib97 \l 1033 </w:instrText>
@@ -4041,6 +3477,8 @@
                 <w:r>
                   <w:rPr>
                     <w:rFonts w:asciiTheme="minorHAnsi" w:hAnsiTheme="minorHAnsi"/>
+                    <w:sz w:val="22"/>
+                    <w:szCs w:val="22"/>
                   </w:rPr>
                   <w:fldChar w:fldCharType="separate"/>
                 </w:r>
@@ -4048,6 +3486,8 @@
                   <w:rPr>
                     <w:rFonts w:asciiTheme="minorHAnsi" w:eastAsiaTheme="minorHAnsi" w:hAnsiTheme="minorHAnsi"/>
                     <w:noProof/>
+                    <w:sz w:val="22"/>
+                    <w:szCs w:val="22"/>
                     <w:lang w:val="en-US" w:eastAsia="en-US" w:bidi="ar-SA"/>
                   </w:rPr>
                   <w:t>(Gibson)</w:t>
@@ -4055,6 +3495,8 @@
                 <w:r>
                   <w:rPr>
                     <w:rFonts w:asciiTheme="minorHAnsi" w:hAnsiTheme="minorHAnsi"/>
+                    <w:sz w:val="22"/>
+                    <w:szCs w:val="22"/>
                   </w:rPr>
                   <w:fldChar w:fldCharType="end"/>
                 </w:r>
@@ -4068,8 +3510,6 @@
               </w:tabs>
               <w:rPr>
                 <w:rFonts w:cs="Times New Roman"/>
-                <w:sz w:val="24"/>
-                <w:szCs w:val="24"/>
               </w:rPr>
             </w:pPr>
           </w:p>
@@ -4080,34 +3520,27 @@
               </w:tabs>
               <w:rPr>
                 <w:rFonts w:cs="Times New Roman"/>
-                <w:sz w:val="24"/>
-                <w:szCs w:val="24"/>
               </w:rPr>
             </w:pPr>
             <w:sdt>
               <w:sdtPr>
                 <w:rPr>
                   <w:rFonts w:cs="Times New Roman"/>
-                  <w:sz w:val="24"/>
-                  <w:szCs w:val="24"/>
                 </w:rPr>
                 <w:id w:val="855083379"/>
                 <w:citation/>
               </w:sdtPr>
+              <w:sdtEndPr/>
               <w:sdtContent>
                 <w:r>
                   <w:rPr>
                     <w:rFonts w:cs="Times New Roman"/>
-                    <w:sz w:val="24"/>
-                    <w:szCs w:val="24"/>
                   </w:rPr>
                   <w:fldChar w:fldCharType="begin"/>
                 </w:r>
                 <w:r>
                   <w:rPr>
                     <w:rFonts w:eastAsia="Calibri" w:cs="Times New Roman"/>
-                    <w:sz w:val="24"/>
-                    <w:szCs w:val="24"/>
                     <w:lang w:val="en-US" w:eastAsia="en-GB" w:bidi="en-US"/>
                   </w:rPr>
                   <w:instrText xml:space="preserve"> CITATION Gat92 \l 1033 </w:instrText>
@@ -4115,8 +3548,6 @@
                 <w:r>
                   <w:rPr>
                     <w:rFonts w:cs="Times New Roman"/>
-                    <w:sz w:val="24"/>
-                    <w:szCs w:val="24"/>
                   </w:rPr>
                   <w:fldChar w:fldCharType="separate"/>
                 </w:r>
@@ -4124,8 +3555,6 @@
                   <w:rPr>
                     <w:rFonts w:eastAsia="Calibri" w:cs="Times New Roman"/>
                     <w:noProof/>
-                    <w:sz w:val="24"/>
-                    <w:szCs w:val="24"/>
                     <w:lang w:val="en-US" w:eastAsia="en-GB" w:bidi="en-US"/>
                   </w:rPr>
                   <w:t>(Gatbonton)</w:t>
@@ -4133,8 +3562,6 @@
                 <w:r>
                   <w:rPr>
                     <w:rFonts w:cs="Times New Roman"/>
-                    <w:sz w:val="24"/>
-                    <w:szCs w:val="24"/>
                   </w:rPr>
                   <w:fldChar w:fldCharType="end"/>
                 </w:r>
@@ -4147,6 +3574,8 @@
               <w:spacing w:before="0" w:beforeAutospacing="0" w:after="0" w:afterAutospacing="0"/>
               <w:rPr>
                 <w:rFonts w:asciiTheme="minorHAnsi" w:hAnsiTheme="minorHAnsi"/>
+                <w:sz w:val="22"/>
+                <w:szCs w:val="22"/>
               </w:rPr>
             </w:pPr>
           </w:p>
@@ -4156,26 +3585,35 @@
               <w:spacing w:before="0" w:beforeAutospacing="0" w:after="0" w:afterAutospacing="0"/>
               <w:rPr>
                 <w:rFonts w:asciiTheme="minorHAnsi" w:hAnsiTheme="minorHAnsi"/>
+                <w:sz w:val="22"/>
+                <w:szCs w:val="22"/>
               </w:rPr>
             </w:pPr>
             <w:sdt>
               <w:sdtPr>
                 <w:rPr>
                   <w:rFonts w:asciiTheme="minorHAnsi" w:hAnsiTheme="minorHAnsi"/>
+                  <w:sz w:val="22"/>
+                  <w:szCs w:val="22"/>
                 </w:rPr>
                 <w:id w:val="-224997562"/>
                 <w:citation/>
               </w:sdtPr>
+              <w:sdtEndPr/>
               <w:sdtContent>
                 <w:r>
                   <w:rPr>
                     <w:rFonts w:asciiTheme="minorHAnsi" w:hAnsiTheme="minorHAnsi"/>
+                    <w:sz w:val="22"/>
+                    <w:szCs w:val="22"/>
                   </w:rPr>
                   <w:fldChar w:fldCharType="begin"/>
                 </w:r>
                 <w:r>
                   <w:rPr>
                     <w:rFonts w:asciiTheme="minorHAnsi" w:eastAsiaTheme="minorHAnsi" w:hAnsiTheme="minorHAnsi"/>
+                    <w:sz w:val="22"/>
+                    <w:szCs w:val="22"/>
                     <w:lang w:val="en-US" w:eastAsia="en-US" w:bidi="ar-SA"/>
                   </w:rPr>
                   <w:instrText xml:space="preserve"> CITATION Gui83 \l 1033 </w:instrText>
@@ -4183,6 +3621,8 @@
                 <w:r>
                   <w:rPr>
                     <w:rFonts w:asciiTheme="minorHAnsi" w:hAnsiTheme="minorHAnsi"/>
+                    <w:sz w:val="22"/>
+                    <w:szCs w:val="22"/>
                   </w:rPr>
                   <w:fldChar w:fldCharType="separate"/>
                 </w:r>
@@ -4190,6 +3630,8 @@
                   <w:rPr>
                     <w:rFonts w:asciiTheme="minorHAnsi" w:eastAsiaTheme="minorHAnsi" w:hAnsiTheme="minorHAnsi"/>
                     <w:noProof/>
+                    <w:sz w:val="22"/>
+                    <w:szCs w:val="22"/>
                     <w:lang w:val="en-US" w:eastAsia="en-US" w:bidi="ar-SA"/>
                   </w:rPr>
                   <w:t>(Guilbaut)</w:t>
@@ -4197,75 +3639,45 @@
                 <w:r>
                   <w:rPr>
                     <w:rFonts w:asciiTheme="minorHAnsi" w:hAnsiTheme="minorHAnsi"/>
+                    <w:sz w:val="22"/>
+                    <w:szCs w:val="22"/>
                   </w:rPr>
                   <w:fldChar w:fldCharType="end"/>
                 </w:r>
               </w:sdtContent>
             </w:sdt>
           </w:p>
+          <w:p/>
           <w:p>
-            <w:pPr>
-              <w:rPr>
-                <w:sz w:val="24"/>
-                <w:szCs w:val="24"/>
-              </w:rPr>
-            </w:pPr>
-          </w:p>
-          <w:p>
-            <w:pPr>
-              <w:rPr>
-                <w:sz w:val="24"/>
-                <w:szCs w:val="24"/>
-              </w:rPr>
-            </w:pPr>
             <w:sdt>
               <w:sdtPr>
-                <w:rPr>
-                  <w:sz w:val="24"/>
-                  <w:szCs w:val="24"/>
-                </w:rPr>
                 <w:id w:val="1580027294"/>
                 <w:citation/>
               </w:sdtPr>
+              <w:sdtEndPr/>
               <w:sdtContent>
                 <w:r>
-                  <w:rPr>
-                    <w:sz w:val="24"/>
-                    <w:szCs w:val="24"/>
-                  </w:rPr>
                   <w:fldChar w:fldCharType="begin"/>
                 </w:r>
                 <w:r>
                   <w:rPr>
                     <w:rFonts w:eastAsia="Calibri" w:cs="Times New Roman"/>
-                    <w:sz w:val="24"/>
-                    <w:szCs w:val="24"/>
                     <w:lang w:val="en-US" w:eastAsia="en-GB" w:bidi="en-US"/>
                   </w:rPr>
                   <w:instrText xml:space="preserve"> CITATION Her11 \l 1033 </w:instrText>
                 </w:r>
                 <w:r>
-                  <w:rPr>
-                    <w:sz w:val="24"/>
-                    <w:szCs w:val="24"/>
-                  </w:rPr>
                   <w:fldChar w:fldCharType="separate"/>
                 </w:r>
                 <w:r>
                   <w:rPr>
                     <w:rFonts w:eastAsia="Calibri" w:cs="Times New Roman"/>
                     <w:noProof/>
-                    <w:sz w:val="24"/>
-                    <w:szCs w:val="24"/>
                     <w:lang w:val="en-US" w:eastAsia="en-GB" w:bidi="en-US"/>
                   </w:rPr>
                   <w:t>(Herrera)</w:t>
                 </w:r>
                 <w:r>
-                  <w:rPr>
-                    <w:sz w:val="24"/>
-                    <w:szCs w:val="24"/>
-                  </w:rPr>
                   <w:fldChar w:fldCharType="end"/>
                 </w:r>
               </w:sdtContent>
@@ -4277,6 +3689,8 @@
               <w:spacing w:before="0" w:beforeAutospacing="0" w:after="0" w:afterAutospacing="0"/>
               <w:rPr>
                 <w:rFonts w:asciiTheme="minorHAnsi" w:hAnsiTheme="minorHAnsi"/>
+                <w:sz w:val="22"/>
+                <w:szCs w:val="22"/>
               </w:rPr>
             </w:pPr>
           </w:p>
@@ -4286,26 +3700,35 @@
               <w:spacing w:before="0" w:beforeAutospacing="0" w:after="0" w:afterAutospacing="0"/>
               <w:rPr>
                 <w:rFonts w:asciiTheme="minorHAnsi" w:hAnsiTheme="minorHAnsi"/>
+                <w:sz w:val="22"/>
+                <w:szCs w:val="22"/>
               </w:rPr>
             </w:pPr>
             <w:sdt>
               <w:sdtPr>
                 <w:rPr>
                   <w:rFonts w:asciiTheme="minorHAnsi" w:hAnsiTheme="minorHAnsi"/>
+                  <w:sz w:val="22"/>
+                  <w:szCs w:val="22"/>
                 </w:rPr>
                 <w:id w:val="-390661542"/>
                 <w:citation/>
               </w:sdtPr>
+              <w:sdtEndPr/>
               <w:sdtContent>
                 <w:r>
                   <w:rPr>
                     <w:rFonts w:asciiTheme="minorHAnsi" w:hAnsiTheme="minorHAnsi"/>
+                    <w:sz w:val="22"/>
+                    <w:szCs w:val="22"/>
                   </w:rPr>
                   <w:fldChar w:fldCharType="begin"/>
                 </w:r>
                 <w:r>
                   <w:rPr>
                     <w:rFonts w:asciiTheme="minorHAnsi" w:eastAsiaTheme="minorHAnsi" w:hAnsiTheme="minorHAnsi" w:cstheme="minorBidi"/>
+                    <w:sz w:val="22"/>
+                    <w:szCs w:val="22"/>
                     <w:lang w:val="en-US" w:eastAsia="en-US" w:bidi="ar-SA"/>
                   </w:rPr>
                   <w:instrText xml:space="preserve">CITATION Ken68 \l 1033 </w:instrText>
@@ -4313,6 +3736,8 @@
                 <w:r>
                   <w:rPr>
                     <w:rFonts w:asciiTheme="minorHAnsi" w:hAnsiTheme="minorHAnsi"/>
+                    <w:sz w:val="22"/>
+                    <w:szCs w:val="22"/>
                   </w:rPr>
                   <w:fldChar w:fldCharType="separate"/>
                 </w:r>
@@ -4320,6 +3745,8 @@
                   <w:rPr>
                     <w:rFonts w:asciiTheme="minorHAnsi" w:eastAsiaTheme="minorHAnsi" w:hAnsiTheme="minorHAnsi" w:cstheme="minorBidi"/>
                     <w:noProof/>
+                    <w:sz w:val="22"/>
+                    <w:szCs w:val="22"/>
                     <w:lang w:val="en-US" w:eastAsia="en-US" w:bidi="ar-SA"/>
                   </w:rPr>
                   <w:t>(Okada)</w:t>
@@ -4327,75 +3754,45 @@
                 <w:r>
                   <w:rPr>
                     <w:rFonts w:asciiTheme="minorHAnsi" w:hAnsiTheme="minorHAnsi"/>
+                    <w:sz w:val="22"/>
+                    <w:szCs w:val="22"/>
                   </w:rPr>
                   <w:fldChar w:fldCharType="end"/>
                 </w:r>
               </w:sdtContent>
             </w:sdt>
           </w:p>
+          <w:p/>
           <w:p>
-            <w:pPr>
-              <w:rPr>
-                <w:sz w:val="24"/>
-                <w:szCs w:val="24"/>
-              </w:rPr>
-            </w:pPr>
-          </w:p>
-          <w:p>
-            <w:pPr>
-              <w:rPr>
-                <w:sz w:val="24"/>
-                <w:szCs w:val="24"/>
-              </w:rPr>
-            </w:pPr>
             <w:sdt>
               <w:sdtPr>
-                <w:rPr>
-                  <w:sz w:val="24"/>
-                  <w:szCs w:val="24"/>
-                </w:rPr>
                 <w:id w:val="-1624680713"/>
                 <w:citation/>
               </w:sdtPr>
+              <w:sdtEndPr/>
               <w:sdtContent>
                 <w:r>
-                  <w:rPr>
-                    <w:sz w:val="24"/>
-                    <w:szCs w:val="24"/>
-                  </w:rPr>
                   <w:fldChar w:fldCharType="begin"/>
                 </w:r>
                 <w:r>
                   <w:rPr>
                     <w:rFonts w:eastAsia="Calibri" w:cs="Times New Roman"/>
-                    <w:sz w:val="24"/>
-                    <w:szCs w:val="24"/>
                     <w:lang w:val="en-US" w:eastAsia="en-GB" w:bidi="en-US"/>
                   </w:rPr>
                   <w:instrText xml:space="preserve"> CITATION Led74 \l 1033 </w:instrText>
                 </w:r>
                 <w:r>
-                  <w:rPr>
-                    <w:sz w:val="24"/>
-                    <w:szCs w:val="24"/>
-                  </w:rPr>
                   <w:fldChar w:fldCharType="separate"/>
                 </w:r>
                 <w:r>
                   <w:rPr>
                     <w:rFonts w:eastAsia="Calibri" w:cs="Times New Roman"/>
                     <w:noProof/>
-                    <w:sz w:val="24"/>
-                    <w:szCs w:val="24"/>
                     <w:lang w:val="en-US" w:eastAsia="en-GB" w:bidi="en-US"/>
                   </w:rPr>
                   <w:t>(Ledesma)</w:t>
                 </w:r>
                 <w:r>
-                  <w:rPr>
-                    <w:sz w:val="24"/>
-                    <w:szCs w:val="24"/>
-                  </w:rPr>
                   <w:fldChar w:fldCharType="end"/>
                 </w:r>
               </w:sdtContent>
@@ -4403,85 +3800,43 @@
           </w:p>
           <w:sdt>
             <w:sdtPr>
-              <w:rPr>
-                <w:sz w:val="24"/>
-                <w:szCs w:val="24"/>
-              </w:rPr>
               <w:alias w:val="Further reading"/>
               <w:tag w:val="furtherReading"/>
               <w:id w:val="-1516217107"/>
             </w:sdtPr>
+            <w:sdtEndPr/>
             <w:sdtContent>
+              <w:bookmarkStart w:id="0" w:name="_GoBack" w:displacedByCustomXml="prev"/>
+              <w:bookmarkEnd w:id="0" w:displacedByCustomXml="prev"/>
+              <w:p/>
               <w:p>
-                <w:pPr>
-                  <w:rPr>
-                    <w:sz w:val="24"/>
-                    <w:szCs w:val="24"/>
-                  </w:rPr>
-                </w:pPr>
-              </w:p>
-              <w:p>
-                <w:pPr>
-                  <w:rPr>
-                    <w:sz w:val="24"/>
-                    <w:szCs w:val="24"/>
-                  </w:rPr>
-                </w:pPr>
                 <w:sdt>
                   <w:sdtPr>
-                    <w:rPr>
-                      <w:sz w:val="24"/>
-                      <w:szCs w:val="24"/>
-                    </w:rPr>
                     <w:id w:val="512964723"/>
                     <w:citation/>
                   </w:sdtPr>
+                  <w:sdtEndPr/>
                   <w:sdtContent>
                     <w:r>
-                      <w:rPr>
-                        <w:sz w:val="24"/>
-                        <w:szCs w:val="24"/>
-                      </w:rPr>
                       <w:fldChar w:fldCharType="begin"/>
                     </w:r>
                     <w:r>
                       <w:rPr>
-                        <w:sz w:val="24"/>
-                        <w:szCs w:val="24"/>
                         <w:lang w:val="en-US"/>
                       </w:rPr>
                       <w:instrText xml:space="preserve"> CITATION Mar07 \l 1033 </w:instrText>
                     </w:r>
                     <w:r>
-                      <w:rPr>
-                        <w:sz w:val="24"/>
-                        <w:szCs w:val="24"/>
-                      </w:rPr>
                       <w:fldChar w:fldCharType="separate"/>
                     </w:r>
                     <w:r>
                       <w:rPr>
                         <w:noProof/>
-                        <w:sz w:val="24"/>
-                        <w:szCs w:val="24"/>
                         <w:lang w:val="en-US"/>
                       </w:rPr>
-                      <w:t xml:space="preserve"> </w:t>
+                      <w:t xml:space="preserve"> (Marter)</w:t>
                     </w:r>
                     <w:r>
-                      <w:rPr>
-                        <w:noProof/>
-                        <w:sz w:val="24"/>
-                        <w:szCs w:val="24"/>
-                        <w:lang w:val="en-US"/>
-                      </w:rPr>
-                      <w:t>(Marter)</w:t>
-                    </w:r>
-                    <w:r>
-                      <w:rPr>
-                        <w:sz w:val="24"/>
-                        <w:szCs w:val="24"/>
-                      </w:rPr>
                       <w:fldChar w:fldCharType="end"/>
                     </w:r>
                   </w:sdtContent>
@@ -4493,6 +3848,8 @@
                   <w:spacing w:before="0" w:beforeAutospacing="0" w:after="0" w:afterAutospacing="0"/>
                   <w:rPr>
                     <w:rFonts w:asciiTheme="minorHAnsi" w:hAnsiTheme="minorHAnsi"/>
+                    <w:sz w:val="22"/>
+                    <w:szCs w:val="22"/>
                   </w:rPr>
                 </w:pPr>
               </w:p>
@@ -4502,26 +3859,35 @@
                   <w:spacing w:before="0" w:beforeAutospacing="0" w:after="0" w:afterAutospacing="0"/>
                   <w:rPr>
                     <w:rFonts w:asciiTheme="minorHAnsi" w:hAnsiTheme="minorHAnsi"/>
+                    <w:sz w:val="22"/>
+                    <w:szCs w:val="22"/>
                   </w:rPr>
                 </w:pPr>
                 <w:sdt>
                   <w:sdtPr>
                     <w:rPr>
                       <w:rFonts w:asciiTheme="minorHAnsi" w:hAnsiTheme="minorHAnsi"/>
+                      <w:sz w:val="22"/>
+                      <w:szCs w:val="22"/>
                     </w:rPr>
                     <w:id w:val="1785233399"/>
                     <w:citation/>
                   </w:sdtPr>
+                  <w:sdtEndPr/>
                   <w:sdtContent>
                     <w:r>
                       <w:rPr>
                         <w:rFonts w:asciiTheme="minorHAnsi" w:hAnsiTheme="minorHAnsi"/>
+                        <w:sz w:val="22"/>
+                        <w:szCs w:val="22"/>
                       </w:rPr>
                       <w:fldChar w:fldCharType="begin"/>
                     </w:r>
                     <w:r>
                       <w:rPr>
                         <w:rFonts w:asciiTheme="minorHAnsi" w:eastAsiaTheme="minorHAnsi" w:hAnsiTheme="minorHAnsi"/>
+                        <w:sz w:val="22"/>
+                        <w:szCs w:val="22"/>
                         <w:lang w:val="en-US" w:eastAsia="en-US" w:bidi="ar-SA"/>
                       </w:rPr>
                       <w:instrText xml:space="preserve"> CITATION Pol91 \l 1033 </w:instrText>
@@ -4529,6 +3895,8 @@
                     <w:r>
                       <w:rPr>
                         <w:rFonts w:asciiTheme="minorHAnsi" w:hAnsiTheme="minorHAnsi"/>
+                        <w:sz w:val="22"/>
+                        <w:szCs w:val="22"/>
                       </w:rPr>
                       <w:fldChar w:fldCharType="separate"/>
                     </w:r>
@@ -4536,6 +3904,8 @@
                       <w:rPr>
                         <w:rFonts w:asciiTheme="minorHAnsi" w:eastAsiaTheme="minorHAnsi" w:hAnsiTheme="minorHAnsi"/>
                         <w:noProof/>
+                        <w:sz w:val="22"/>
+                        <w:szCs w:val="22"/>
                         <w:lang w:val="en-US" w:eastAsia="en-US" w:bidi="ar-SA"/>
                       </w:rPr>
                       <w:t>(Polcari)</w:t>
@@ -4543,6 +3913,8 @@
                     <w:r>
                       <w:rPr>
                         <w:rFonts w:asciiTheme="minorHAnsi" w:hAnsiTheme="minorHAnsi"/>
+                        <w:sz w:val="22"/>
+                        <w:szCs w:val="22"/>
                       </w:rPr>
                       <w:fldChar w:fldCharType="end"/>
                     </w:r>
@@ -4556,8 +3928,6 @@
                   </w:tabs>
                   <w:rPr>
                     <w:rFonts w:cs="Times New Roman"/>
-                    <w:sz w:val="24"/>
-                    <w:szCs w:val="24"/>
                   </w:rPr>
                 </w:pPr>
               </w:p>
@@ -4568,34 +3938,27 @@
                   </w:tabs>
                   <w:rPr>
                     <w:rFonts w:cs="Times New Roman"/>
-                    <w:sz w:val="24"/>
-                    <w:szCs w:val="24"/>
                   </w:rPr>
                 </w:pPr>
                 <w:sdt>
                   <w:sdtPr>
                     <w:rPr>
                       <w:rFonts w:cs="Times New Roman"/>
-                      <w:sz w:val="24"/>
-                      <w:szCs w:val="24"/>
                     </w:rPr>
                     <w:id w:val="1274595954"/>
                     <w:citation/>
                   </w:sdtPr>
+                  <w:sdtEndPr/>
                   <w:sdtContent>
                     <w:r>
                       <w:rPr>
                         <w:rFonts w:cs="Times New Roman"/>
-                        <w:sz w:val="24"/>
-                        <w:szCs w:val="24"/>
                       </w:rPr>
                       <w:fldChar w:fldCharType="begin"/>
                     </w:r>
                     <w:r>
                       <w:rPr>
                         <w:rFonts w:eastAsia="Calibri" w:cs="Times New Roman"/>
-                        <w:sz w:val="24"/>
-                        <w:szCs w:val="24"/>
                         <w:lang w:val="en-US" w:eastAsia="en-GB" w:bidi="en-US"/>
                       </w:rPr>
                       <w:instrText xml:space="preserve"> CITATION Rey89 \l 1033 </w:instrText>
@@ -4603,8 +3966,6 @@
                     <w:r>
                       <w:rPr>
                         <w:rFonts w:cs="Times New Roman"/>
-                        <w:sz w:val="24"/>
-                        <w:szCs w:val="24"/>
                       </w:rPr>
                       <w:fldChar w:fldCharType="separate"/>
                     </w:r>
@@ -4612,8 +3973,6 @@
                       <w:rPr>
                         <w:rFonts w:eastAsia="Calibri" w:cs="Times New Roman"/>
                         <w:noProof/>
-                        <w:sz w:val="24"/>
-                        <w:szCs w:val="24"/>
                         <w:lang w:val="en-US" w:eastAsia="en-GB" w:bidi="en-US"/>
                       </w:rPr>
                       <w:t>(Reyes)</w:t>
@@ -4621,8 +3980,6 @@
                     <w:r>
                       <w:rPr>
                         <w:rFonts w:cs="Times New Roman"/>
-                        <w:sz w:val="24"/>
-                        <w:szCs w:val="24"/>
                       </w:rPr>
                       <w:fldChar w:fldCharType="end"/>
                     </w:r>
@@ -4636,8 +3993,6 @@
                   </w:tabs>
                   <w:rPr>
                     <w:rFonts w:cs="Times New Roman"/>
-                    <w:sz w:val="24"/>
-                    <w:szCs w:val="24"/>
                   </w:rPr>
                 </w:pPr>
               </w:p>
@@ -4648,34 +4003,27 @@
                   </w:tabs>
                   <w:rPr>
                     <w:rFonts w:cs="Times New Roman"/>
-                    <w:sz w:val="24"/>
-                    <w:szCs w:val="24"/>
                   </w:rPr>
                 </w:pPr>
                 <w:sdt>
                   <w:sdtPr>
                     <w:rPr>
                       <w:rFonts w:cs="Times New Roman"/>
-                      <w:sz w:val="24"/>
-                      <w:szCs w:val="24"/>
                     </w:rPr>
                     <w:id w:val="-594945237"/>
                     <w:citation/>
                   </w:sdtPr>
+                  <w:sdtEndPr/>
                   <w:sdtContent>
                     <w:r>
                       <w:rPr>
                         <w:rFonts w:cs="Times New Roman"/>
-                        <w:sz w:val="24"/>
-                        <w:szCs w:val="24"/>
                       </w:rPr>
                       <w:fldChar w:fldCharType="begin"/>
                     </w:r>
                     <w:r>
                       <w:rPr>
                         <w:rFonts w:cs="Times New Roman"/>
-                        <w:sz w:val="24"/>
-                        <w:szCs w:val="24"/>
                         <w:lang w:val="en-US"/>
                       </w:rPr>
                       <w:instrText xml:space="preserve"> CITATION San09 \l 1033 </w:instrText>
@@ -4683,8 +4031,6 @@
                     <w:r>
                       <w:rPr>
                         <w:rFonts w:cs="Times New Roman"/>
-                        <w:sz w:val="24"/>
-                        <w:szCs w:val="24"/>
                       </w:rPr>
                       <w:fldChar w:fldCharType="separate"/>
                     </w:r>
@@ -4692,8 +4038,6 @@
                       <w:rPr>
                         <w:rFonts w:cs="Times New Roman"/>
                         <w:noProof/>
-                        <w:sz w:val="24"/>
-                        <w:szCs w:val="24"/>
                         <w:lang w:val="en-US"/>
                       </w:rPr>
                       <w:t>(Sandler)</w:t>
@@ -4701,8 +4045,6 @@
                     <w:r>
                       <w:rPr>
                         <w:rFonts w:cs="Times New Roman"/>
-                        <w:sz w:val="24"/>
-                        <w:szCs w:val="24"/>
                       </w:rPr>
                       <w:fldChar w:fldCharType="end"/>
                     </w:r>
@@ -4716,8 +4058,6 @@
                   </w:tabs>
                   <w:rPr>
                     <w:rFonts w:cs="Times New Roman"/>
-                    <w:sz w:val="24"/>
-                    <w:szCs w:val="24"/>
                   </w:rPr>
                 </w:pPr>
               </w:p>
@@ -4728,34 +4068,27 @@
                   </w:tabs>
                   <w:rPr>
                     <w:rFonts w:cs="Times New Roman"/>
-                    <w:sz w:val="24"/>
-                    <w:szCs w:val="24"/>
                   </w:rPr>
                 </w:pPr>
                 <w:sdt>
                   <w:sdtPr>
                     <w:rPr>
                       <w:rFonts w:cs="Times New Roman"/>
-                      <w:sz w:val="24"/>
-                      <w:szCs w:val="24"/>
                     </w:rPr>
                     <w:id w:val="1450125448"/>
                     <w:citation/>
                   </w:sdtPr>
+                  <w:sdtEndPr/>
                   <w:sdtContent>
                     <w:r>
                       <w:rPr>
                         <w:rFonts w:cs="Times New Roman"/>
-                        <w:sz w:val="24"/>
-                        <w:szCs w:val="24"/>
                       </w:rPr>
                       <w:fldChar w:fldCharType="begin"/>
                     </w:r>
                     <w:r>
                       <w:rPr>
                         <w:rFonts w:cs="Times New Roman"/>
-                        <w:sz w:val="24"/>
-                        <w:szCs w:val="24"/>
                         <w:lang w:val="en-US"/>
                       </w:rPr>
                       <w:instrText xml:space="preserve"> CITATION Sei83 \l 1033 </w:instrText>
@@ -4763,8 +4096,6 @@
                     <w:r>
                       <w:rPr>
                         <w:rFonts w:cs="Times New Roman"/>
-                        <w:sz w:val="24"/>
-                        <w:szCs w:val="24"/>
                       </w:rPr>
                       <w:fldChar w:fldCharType="separate"/>
                     </w:r>
@@ -4772,8 +4103,6 @@
                       <w:rPr>
                         <w:rFonts w:cs="Times New Roman"/>
                         <w:noProof/>
-                        <w:sz w:val="24"/>
-                        <w:szCs w:val="24"/>
                         <w:lang w:val="en-US"/>
                       </w:rPr>
                       <w:t>(Seitz)</w:t>
@@ -4781,8 +4110,6 @@
                     <w:r>
                       <w:rPr>
                         <w:rFonts w:cs="Times New Roman"/>
-                        <w:sz w:val="24"/>
-                        <w:szCs w:val="24"/>
                       </w:rPr>
                       <w:fldChar w:fldCharType="end"/>
                     </w:r>
@@ -4796,8 +4123,6 @@
                   </w:tabs>
                   <w:rPr>
                     <w:rFonts w:cs="Times New Roman"/>
-                    <w:sz w:val="24"/>
-                    <w:szCs w:val="24"/>
                   </w:rPr>
                 </w:pPr>
               </w:p>
@@ -4808,34 +4133,27 @@
                   </w:tabs>
                   <w:rPr>
                     <w:rFonts w:cs="Times New Roman"/>
-                    <w:sz w:val="24"/>
-                    <w:szCs w:val="24"/>
                   </w:rPr>
                 </w:pPr>
                 <w:sdt>
                   <w:sdtPr>
                     <w:rPr>
                       <w:rFonts w:cs="Times New Roman"/>
-                      <w:sz w:val="24"/>
-                      <w:szCs w:val="24"/>
                     </w:rPr>
                     <w:id w:val="-423265092"/>
                     <w:citation/>
                   </w:sdtPr>
+                  <w:sdtEndPr/>
                   <w:sdtContent>
                     <w:r>
                       <w:rPr>
                         <w:rFonts w:cs="Times New Roman"/>
-                        <w:sz w:val="24"/>
-                        <w:szCs w:val="24"/>
                       </w:rPr>
                       <w:fldChar w:fldCharType="begin"/>
                     </w:r>
                     <w:r>
                       <w:rPr>
                         <w:rFonts w:cs="Times New Roman"/>
-                        <w:sz w:val="24"/>
-                        <w:szCs w:val="24"/>
                         <w:lang w:val="en-US"/>
                       </w:rPr>
                       <w:instrText xml:space="preserve"> CITATION Sie11 \l 1033 </w:instrText>
@@ -4843,8 +4161,6 @@
                     <w:r>
                       <w:rPr>
                         <w:rFonts w:cs="Times New Roman"/>
-                        <w:sz w:val="24"/>
-                        <w:szCs w:val="24"/>
                       </w:rPr>
                       <w:fldChar w:fldCharType="separate"/>
                     </w:r>
@@ -4852,8 +4168,6 @@
                       <w:rPr>
                         <w:rFonts w:cs="Times New Roman"/>
                         <w:noProof/>
-                        <w:sz w:val="24"/>
-                        <w:szCs w:val="24"/>
                         <w:lang w:val="en-US"/>
                       </w:rPr>
                       <w:t>(Siegel)</w:t>
@@ -4861,8 +4175,6 @@
                     <w:r>
                       <w:rPr>
                         <w:rFonts w:cs="Times New Roman"/>
-                        <w:sz w:val="24"/>
-                        <w:szCs w:val="24"/>
                       </w:rPr>
                       <w:fldChar w:fldCharType="end"/>
                     </w:r>
@@ -4875,6 +4187,8 @@
                   <w:spacing w:before="0" w:beforeAutospacing="0" w:after="0" w:afterAutospacing="0"/>
                   <w:rPr>
                     <w:rFonts w:asciiTheme="minorHAnsi" w:hAnsiTheme="minorHAnsi"/>
+                    <w:sz w:val="22"/>
+                    <w:szCs w:val="22"/>
                   </w:rPr>
                 </w:pPr>
               </w:p>
@@ -4884,26 +4198,35 @@
                   <w:spacing w:before="0" w:beforeAutospacing="0" w:after="0" w:afterAutospacing="0"/>
                   <w:rPr>
                     <w:rFonts w:asciiTheme="minorHAnsi" w:hAnsiTheme="minorHAnsi"/>
+                    <w:sz w:val="22"/>
+                    <w:szCs w:val="22"/>
                   </w:rPr>
                 </w:pPr>
                 <w:sdt>
                   <w:sdtPr>
                     <w:rPr>
                       <w:rFonts w:asciiTheme="minorHAnsi" w:hAnsiTheme="minorHAnsi"/>
+                      <w:sz w:val="22"/>
+                      <w:szCs w:val="22"/>
                     </w:rPr>
                     <w:id w:val="-1416469957"/>
                     <w:citation/>
                   </w:sdtPr>
+                  <w:sdtEndPr/>
                   <w:sdtContent>
                     <w:r>
                       <w:rPr>
                         <w:rFonts w:asciiTheme="minorHAnsi" w:hAnsiTheme="minorHAnsi"/>
+                        <w:sz w:val="22"/>
+                        <w:szCs w:val="22"/>
                       </w:rPr>
                       <w:fldChar w:fldCharType="begin"/>
                     </w:r>
                     <w:r>
                       <w:rPr>
                         <w:rFonts w:asciiTheme="minorHAnsi" w:eastAsiaTheme="minorHAnsi" w:hAnsiTheme="minorHAnsi" w:cstheme="minorBidi"/>
+                        <w:sz w:val="22"/>
+                        <w:szCs w:val="22"/>
                         <w:lang w:val="en-US" w:eastAsia="en-US" w:bidi="ar-SA"/>
                       </w:rPr>
                       <w:instrText xml:space="preserve"> CITATION Tia11 \l 1033 </w:instrText>
@@ -4911,6 +4234,8 @@
                     <w:r>
                       <w:rPr>
                         <w:rFonts w:asciiTheme="minorHAnsi" w:hAnsiTheme="minorHAnsi"/>
+                        <w:sz w:val="22"/>
+                        <w:szCs w:val="22"/>
                       </w:rPr>
                       <w:fldChar w:fldCharType="separate"/>
                     </w:r>
@@ -4918,6 +4243,8 @@
                       <w:rPr>
                         <w:rFonts w:asciiTheme="minorHAnsi" w:eastAsiaTheme="minorHAnsi" w:hAnsiTheme="minorHAnsi" w:cstheme="minorBidi"/>
                         <w:noProof/>
+                        <w:sz w:val="22"/>
+                        <w:szCs w:val="22"/>
                         <w:lang w:val="en-US" w:eastAsia="en-US" w:bidi="ar-SA"/>
                       </w:rPr>
                       <w:t>(Tiampo)</w:t>
@@ -4925,6 +4252,8 @@
                     <w:r>
                       <w:rPr>
                         <w:rFonts w:asciiTheme="minorHAnsi" w:hAnsiTheme="minorHAnsi"/>
+                        <w:sz w:val="22"/>
+                        <w:szCs w:val="22"/>
                       </w:rPr>
                       <w:fldChar w:fldCharType="end"/>
                     </w:r>
@@ -4937,6 +4266,8 @@
                   <w:spacing w:before="0" w:beforeAutospacing="0" w:after="0" w:afterAutospacing="0"/>
                   <w:rPr>
                     <w:rFonts w:asciiTheme="minorHAnsi" w:hAnsiTheme="minorHAnsi"/>
+                    <w:sz w:val="22"/>
+                    <w:szCs w:val="22"/>
                   </w:rPr>
                 </w:pPr>
               </w:p>
@@ -4946,26 +4277,35 @@
                   <w:spacing w:before="0" w:beforeAutospacing="0" w:after="0" w:afterAutospacing="0"/>
                   <w:rPr>
                     <w:rFonts w:asciiTheme="minorHAnsi" w:hAnsiTheme="minorHAnsi"/>
+                    <w:sz w:val="22"/>
+                    <w:szCs w:val="22"/>
                   </w:rPr>
                 </w:pPr>
                 <w:sdt>
                   <w:sdtPr>
                     <w:rPr>
                       <w:rFonts w:asciiTheme="minorHAnsi" w:hAnsiTheme="minorHAnsi"/>
+                      <w:sz w:val="22"/>
+                      <w:szCs w:val="22"/>
                     </w:rPr>
                     <w:id w:val="-2099013520"/>
                     <w:citation/>
                   </w:sdtPr>
+                  <w:sdtEndPr/>
                   <w:sdtContent>
                     <w:r>
                       <w:rPr>
                         <w:rFonts w:asciiTheme="minorHAnsi" w:hAnsiTheme="minorHAnsi"/>
+                        <w:sz w:val="22"/>
+                        <w:szCs w:val="22"/>
                       </w:rPr>
                       <w:fldChar w:fldCharType="begin"/>
                     </w:r>
                     <w:r>
                       <w:rPr>
                         <w:rFonts w:asciiTheme="minorHAnsi" w:hAnsiTheme="minorHAnsi"/>
+                        <w:sz w:val="22"/>
+                        <w:szCs w:val="22"/>
                         <w:lang w:val="en-US"/>
                       </w:rPr>
                       <w:instrText xml:space="preserve"> CITATION Tor94 \l 1033 </w:instrText>
@@ -4973,6 +4313,8 @@
                     <w:r>
                       <w:rPr>
                         <w:rFonts w:asciiTheme="minorHAnsi" w:hAnsiTheme="minorHAnsi"/>
+                        <w:sz w:val="22"/>
+                        <w:szCs w:val="22"/>
                       </w:rPr>
                       <w:fldChar w:fldCharType="separate"/>
                     </w:r>
@@ -4980,6 +4322,8 @@
                       <w:rPr>
                         <w:rFonts w:asciiTheme="minorHAnsi" w:hAnsiTheme="minorHAnsi"/>
                         <w:noProof/>
+                        <w:sz w:val="22"/>
+                        <w:szCs w:val="22"/>
                         <w:lang w:val="en-US"/>
                       </w:rPr>
                       <w:t>(Torres)</w:t>
@@ -4987,73 +4331,43 @@
                     <w:r>
                       <w:rPr>
                         <w:rFonts w:asciiTheme="minorHAnsi" w:hAnsiTheme="minorHAnsi"/>
+                        <w:sz w:val="22"/>
+                        <w:szCs w:val="22"/>
                       </w:rPr>
                       <w:fldChar w:fldCharType="end"/>
                     </w:r>
                   </w:sdtContent>
                 </w:sdt>
               </w:p>
+              <w:p/>
               <w:p>
-                <w:pPr>
-                  <w:rPr>
-                    <w:sz w:val="24"/>
-                    <w:szCs w:val="24"/>
-                  </w:rPr>
-                </w:pPr>
-              </w:p>
-              <w:p>
-                <w:pPr>
-                  <w:rPr>
-                    <w:sz w:val="24"/>
-                    <w:szCs w:val="24"/>
-                  </w:rPr>
-                </w:pPr>
                 <w:sdt>
                   <w:sdtPr>
-                    <w:rPr>
-                      <w:sz w:val="24"/>
-                      <w:szCs w:val="24"/>
-                    </w:rPr>
                     <w:id w:val="-76594316"/>
                     <w:citation/>
                   </w:sdtPr>
+                  <w:sdtEndPr/>
                   <w:sdtContent>
                     <w:r>
-                      <w:rPr>
-                        <w:sz w:val="24"/>
-                        <w:szCs w:val="24"/>
-                      </w:rPr>
                       <w:fldChar w:fldCharType="begin"/>
                     </w:r>
                     <w:r>
                       <w:rPr>
-                        <w:sz w:val="24"/>
-                        <w:szCs w:val="24"/>
                         <w:lang w:val="en-US"/>
                       </w:rPr>
                       <w:instrText xml:space="preserve"> CITATION Win01 \l 1033 </w:instrText>
                     </w:r>
                     <w:r>
-                      <w:rPr>
-                        <w:sz w:val="24"/>
-                        <w:szCs w:val="24"/>
-                      </w:rPr>
                       <w:fldChar w:fldCharType="separate"/>
                     </w:r>
                     <w:r>
                       <w:rPr>
                         <w:noProof/>
-                        <w:sz w:val="24"/>
-                        <w:szCs w:val="24"/>
                         <w:lang w:val="en-US"/>
                       </w:rPr>
                       <w:t>(Winther-Tamaki)</w:t>
                     </w:r>
                     <w:r>
-                      <w:rPr>
-                        <w:sz w:val="24"/>
-                        <w:szCs w:val="24"/>
-                      </w:rPr>
                       <w:fldChar w:fldCharType="end"/>
                     </w:r>
                   </w:sdtContent>
@@ -5071,8 +4385,6 @@
           <w:p>
             <w:pPr>
               <w:rPr>
-                <w:sz w:val="24"/>
-                <w:szCs w:val="24"/>
                 <w:u w:val="single"/>
               </w:rPr>
             </w:pPr>
@@ -5083,10 +4395,6 @@
     <w:p>
       <w:pPr>
         <w:spacing w:after="0" w:line="240" w:lineRule="auto"/>
-        <w:rPr>
-          <w:sz w:val="24"/>
-          <w:szCs w:val="24"/>
-        </w:rPr>
       </w:pPr>
     </w:p>
     <w:sectPr>
@@ -5825,7 +5133,6 @@
   <w:style w:type="character" w:default="1" w:styleId="DefaultParagraphFont">
     <w:name w:val="Default Paragraph Font"/>
     <w:uiPriority w:val="1"/>
-    <w:semiHidden/>
     <w:unhideWhenUsed/>
   </w:style>
   <w:style w:type="table" w:default="1" w:styleId="TableNormal">
@@ -6401,7 +5708,6 @@
   <w:style w:type="character" w:default="1" w:styleId="DefaultParagraphFont">
     <w:name w:val="Default Paragraph Font"/>
     <w:uiPriority w:val="1"/>
-    <w:semiHidden/>
     <w:unhideWhenUsed/>
   </w:style>
   <w:style w:type="table" w:default="1" w:styleId="TableNormal">
@@ -7425,7 +6731,7 @@
     <w:charset w:val="4E"/>
     <w:family w:val="auto"/>
     <w:pitch w:val="variable"/>
-    <w:sig w:usb0="E00002FF" w:usb1="6AC7FDFB" w:usb2="00000012" w:usb3="00000000" w:csb0="0002009F" w:csb1="00000000"/>
+    <w:sig w:usb0="00000001" w:usb1="08070000" w:usb2="00000010" w:usb3="00000000" w:csb0="00020000" w:csb1="00000000"/>
   </w:font>
   <w:font w:name="Lucida Grande">
     <w:panose1 w:val="020B0600040502020204"/>
@@ -7439,7 +6745,7 @@
     <w:charset w:val="80"/>
     <w:family w:val="modern"/>
     <w:pitch w:val="fixed"/>
-    <w:sig w:usb0="E00002FF" w:usb1="6AC7FDFB" w:usb2="08000012" w:usb3="00000000" w:csb0="0002009F" w:csb1="00000000"/>
+    <w:sig w:usb0="E00002FF" w:usb1="6AC7FDFB" w:usb2="00000012" w:usb3="00000000" w:csb0="0002009F" w:csb1="00000000"/>
   </w:font>
   <w:font w:name="Arial">
     <w:panose1 w:val="020B0604020202020204"/>
@@ -7452,7 +6758,7 @@
     <w:charset w:val="4E"/>
     <w:family w:val="auto"/>
     <w:pitch w:val="variable"/>
-    <w:sig w:usb0="E00002FF" w:usb1="6AC7FDFB" w:usb2="00000012" w:usb3="00000000" w:csb0="0002009F" w:csb1="00000000"/>
+    <w:sig w:usb0="00000001" w:usb1="08070000" w:usb2="00000010" w:usb3="00000000" w:csb0="00020000" w:csb1="00000000"/>
   </w:font>
   <w:font w:name="Cambria">
     <w:panose1 w:val="02040503050406030204"/>
@@ -8433,7 +7739,7 @@
   <a:extraClrSchemeLst/>
   <a:extLst>
     <a:ext uri="{05A4C25C-085E-4340-85A3-A5531E510DB2}">
-      <thm15:themeFamily xmlns="" xmlns:thm15="http://schemas.microsoft.com/office/thememl/2012/main" name="Office Theme" id="{62F939B6-93AF-4DB8-9C6B-D6C7DFDC589F}" vid="{4A3C46E8-61CC-4603-A589-7422A47A8E4A}"/>
+      <thm15:themeFamily xmlns:thm15="http://schemas.microsoft.com/office/thememl/2012/main" xmlns="" name="Office Theme" id="{62F939B6-93AF-4DB8-9C6B-D6C7DFDC589F}" vid="{4A3C46E8-61CC-4603-A589-7422A47A8E4A}"/>
     </a:ext>
   </a:extLst>
 </a:theme>
@@ -8907,7 +8213,7 @@
 </file>
 
 <file path=customXml/itemProps1.xml><?xml version="1.0" encoding="utf-8"?>
-<ds:datastoreItem xmlns:ds="http://schemas.openxmlformats.org/officeDocument/2006/customXml" ds:itemID="{0036ECFA-6714-2D4C-86A4-DFCF422B142B}">
+<ds:datastoreItem xmlns:ds="http://schemas.openxmlformats.org/officeDocument/2006/customXml" ds:itemID="{0F0A122C-2572-A544-9E69-FED0BFAB50F3}">
   <ds:schemaRefs>
     <ds:schemaRef ds:uri="http://schemas.openxmlformats.org/officeDocument/2006/bibliography"/>
   </ds:schemaRefs>

--- a/++Templated Entries/LAURA ONLY ACCESS COMPLETED/VISUAL ARTS/Abstract Expressionism (Omnibus Entry)/Abstact Expressionism (Omnibus) Templated LD.docx
+++ b/++Templated Entries/LAURA ONLY ACCESS COMPLETED/VISUAL ARTS/Abstract Expressionism (Omnibus Entry)/Abstact Expressionism (Omnibus) Templated LD.docx
@@ -877,7 +877,6 @@
             <w:placeholder>
               <w:docPart w:val="55FAD79C412C0F45B1014922E2024B44"/>
             </w:placeholder>
-            <w:showingPlcHdr/>
           </w:sdtPr>
           <w:sdtEndPr/>
           <w:sdtContent>
@@ -890,24 +889,51 @@
                 </w:tcMar>
               </w:tcPr>
               <w:p>
-                <w:r>
-                  <w:rPr>
-                    <w:rStyle w:val="PlaceholderText"/>
-                  </w:rPr>
-                  <w:t xml:space="preserve">[Enter an </w:t>
-                </w:r>
-                <w:r>
-                  <w:rPr>
-                    <w:rStyle w:val="PlaceholderText"/>
+                <w:pPr>
+                  <w:rPr>
+                    <w:rFonts w:cs="Times New Roman"/>
                     <w:b/>
                   </w:rPr>
-                  <w:t>abstract</w:t>
-                </w:r>
-                <w:r>
-                  <w:rPr>
-                    <w:rStyle w:val="PlaceholderText"/>
-                  </w:rPr>
-                  <w:t xml:space="preserve"> for your article]</w:t>
+                </w:pPr>
+                <w:r>
+                  <w:rPr>
+                    <w:rFonts w:cs="Times New Roman"/>
+                  </w:rPr>
+                  <w:t xml:space="preserve">Abstract Expressionism was a movement initiated by a group of loosely affiliated artists that came together during the early 1940s, primarily in New York City. Artists such as Jackson Pollock, Willem de </w:t>
+                </w:r>
+                <w:proofErr w:type="spellStart"/>
+                <w:r>
+                  <w:rPr>
+                    <w:rFonts w:cs="Times New Roman"/>
+                  </w:rPr>
+                  <w:t>Kooning</w:t>
+                </w:r>
+                <w:proofErr w:type="spellEnd"/>
+                <w:r>
+                  <w:rPr>
+                    <w:rFonts w:cs="Times New Roman"/>
+                  </w:rPr>
+                  <w:t>, Franz Kline, Robert Motherwell, Mark Rothko, Barnett Newman, and Lee Krasner, among others, pursued radically new forms to express a deep sense of meaning through their painting. Flourishing during the 1940s and the 1950s, Abstract Expressionism gained recognition as the first specifically American movement to achieve an international reputation. Increased interest in abstract expressionist artists placed New York at the centre of the art world, a position previously reserved for Paris. Since most first-generation abstract expressionists lived in New York City, the movement was also known as ‘The New York School.’ While the critics Harold Rosenberg and Clement Greenberg preferred the names ‘action painting,’ ‘American-type Painting,’ and ‘painterly abstraction,’ the term ‘abstract expressionism’ emerged in Germany in 1919 in reference to German expressionism.</w:t>
+                </w:r>
+                <w:r>
+                  <w:rPr>
+                    <w:rFonts w:cs="Times New Roman"/>
+                  </w:rPr>
+                  <w:t xml:space="preserve"> </w:t>
+                </w:r>
+                <w:r>
+                  <w:rPr>
+                    <w:rFonts w:cs="Times New Roman"/>
+                  </w:rPr>
+                  <w:t xml:space="preserve">The phrase served to unite the two dominant aspects of abstract expressionist art: a non-figurative </w:t>
+                </w:r>
+                <w:bookmarkStart w:id="0" w:name="_GoBack"/>
+                <w:bookmarkEnd w:id="0"/>
+                <w:r>
+                  <w:rPr>
+                    <w:rFonts w:cs="Times New Roman"/>
+                  </w:rPr>
+                  <w:t>commitment that reduced representational objects to basic geometric forms (abstraction) and the improvisational brushstrokes expressing emotion or conceptual states (expressionism). Despite the fact that most abstract expressionists rejected labels, the term endured.</w:t>
                 </w:r>
               </w:p>
             </w:tc>
@@ -957,7 +983,14 @@
                   <w:rPr>
                     <w:rFonts w:cs="Times New Roman"/>
                   </w:rPr>
-                  <w:t xml:space="preserve"> such as Jackson Pollock, Willem de </w:t>
+                  <w:t xml:space="preserve"> such as Jackson Pollock, Willem </w:t>
+                </w:r>
+                <w:r>
+                  <w:rPr>
+                    <w:rFonts w:cs="Times New Roman"/>
+                  </w:rPr>
+                  <w:lastRenderedPageBreak/>
+                  <w:t xml:space="preserve">de </w:t>
                 </w:r>
                 <w:proofErr w:type="spellStart"/>
                 <w:r>
@@ -1081,7 +1114,21 @@
                   <w:rPr>
                     <w:rFonts w:cs="Times New Roman"/>
                   </w:rPr>
-                  <w:t xml:space="preserve"> Kandinsky. In 1946, Robert Coates adopted the term to designate contemporary American painting, describing Hans Hofmann as representative </w:t>
+                  <w:t xml:space="preserve"> Kandinsky. In 1946, Robert Coates adopted the term to designate contemporary American </w:t>
+                </w:r>
+                <w:proofErr w:type="gramStart"/>
+                <w:r>
+                  <w:rPr>
+                    <w:rFonts w:cs="Times New Roman"/>
+                  </w:rPr>
+                  <w:t>painting,</w:t>
+                </w:r>
+                <w:proofErr w:type="gramEnd"/>
+                <w:r>
+                  <w:rPr>
+                    <w:rFonts w:cs="Times New Roman"/>
+                  </w:rPr>
+                  <w:t xml:space="preserve"> describing Hans Hofmann as representative </w:t>
                 </w:r>
                 <w:r>
                   <w:rPr>
@@ -1117,14 +1164,7 @@
                   <w:rPr>
                     <w:rFonts w:cs="Times New Roman"/>
                   </w:rPr>
-                  <w:t xml:space="preserve"> The phrase served to unite the two dominant aspects of abstract expressionist art: a non-figurative commitment that reduced representational objects to basic geometric forms </w:t>
-                </w:r>
-                <w:r>
-                  <w:rPr>
-                    <w:rFonts w:cs="Times New Roman"/>
-                  </w:rPr>
-                  <w:lastRenderedPageBreak/>
-                  <w:t>(abstraction) and the improvisational brushstrokes expressing emotion or conceptual states (expressionism). Despite the fact that most abstract expressionists rejected labels, the term endured.</w:t>
+                  <w:t xml:space="preserve"> The phrase served to unite the two dominant aspects of abstract expressionist art: a non-figurative commitment that reduced representational objects to basic geometric forms (abstraction) and the improvisational brushstrokes expressing emotion or conceptual states (expressionism). Despite the fact that most abstract expressionists rejected labels, the term endured.</w:t>
                 </w:r>
               </w:p>
               <w:p>
@@ -1213,14 +1253,28 @@
                   <w:rPr>
                     <w:rFonts w:cs="Times New Roman"/>
                   </w:rPr>
-                  <w:t>AbstractExpressionism_JacksonPollockAutumnRhythm</w:t>
+                  <w:t>AbstractExpressionism_</w:t>
+                </w:r>
+                <w:proofErr w:type="gramStart"/>
+                <w:r>
+                  <w:rPr>
+                    <w:rFonts w:cs="Times New Roman"/>
+                  </w:rPr>
+                  <w:t>JacksonPollockAutumnRhythm</w:t>
                 </w:r>
                 <w:proofErr w:type="spellEnd"/>
                 <w:r>
                   <w:rPr>
                     <w:rFonts w:cs="Times New Roman"/>
                   </w:rPr>
-                  <w:t>(Number30).jpg</w:t>
+                  <w:t>(</w:t>
+                </w:r>
+                <w:proofErr w:type="gramEnd"/>
+                <w:r>
+                  <w:rPr>
+                    <w:rFonts w:cs="Times New Roman"/>
+                  </w:rPr>
+                  <w:t>Number30).jpg</w:t>
                 </w:r>
               </w:p>
               <w:p>
@@ -1424,7 +1478,14 @@
                   <w:rPr>
                     <w:rFonts w:cs="Times New Roman"/>
                   </w:rPr>
-                  <w:t>Most abstract expressionists began working in the 1930s, so the Great Depression and its aftermath are paramount to understanding their artistic choices. Many met through government relief programs such as the depression-era WPA (Works Progress Administration), which employed artists to paint murals in public spaces. Although the experience encouraged future abstract expressionists to paint on a large scale, artists abandoned the popular movements of the time</w:t>
+                  <w:t xml:space="preserve">Most abstract expressionists began working in the 1930s, so the Great Depression and its aftermath are paramount to understanding their artistic choices. Many met through government </w:t>
+                </w:r>
+                <w:r>
+                  <w:rPr>
+                    <w:rFonts w:cs="Times New Roman"/>
+                  </w:rPr>
+                  <w:lastRenderedPageBreak/>
+                  <w:t>relief programs such as the depression-era WPA (Works Progress Administration), which employed artists to paint murals in public spaces. Although the experience encouraged future abstract expressionists to paint on a large scale, artists abandoned the popular movements of the time</w:t>
                 </w:r>
                 <w:r>
                   <w:rPr>
@@ -1594,14 +1655,7 @@
                   <w:rPr>
                     <w:rFonts w:cs="Times New Roman"/>
                   </w:rPr>
-                  <w:t xml:space="preserve">Among various post-war factors, it was the vibrant New York art scene and the assimilation of European modernism that set the stage for Abstract Expressionism’s break from traditional painting. American artists encountered manifestations of European modernism, particularly </w:t>
-                </w:r>
-                <w:r>
-                  <w:rPr>
-                    <w:rFonts w:cs="Times New Roman"/>
-                  </w:rPr>
-                  <w:lastRenderedPageBreak/>
-                  <w:t xml:space="preserve">Surrealism, Cubism, Dada, and Geometric Abstraction in the galleries of an expanding network of museums such as the Museum of Modern Art and newly established galleries, such as Peggy Guggenheim’s The Art of this Century gallery. The Abstract Expressionists’ primary source of inspiration, however, came with the influx of expatriate artists including Marcel Duchamp, André Masson, and Piet Mondrian who crossed the ocean to escape Hitler-dominated Europe. Abstract Expressionism benefited particularly from direct contact with Surrealism (Max Ernst), De </w:t>
+                  <w:t xml:space="preserve">Among various post-war factors, it was the vibrant New York art scene and the assimilation of European modernism that set the stage for Abstract Expressionism’s break from traditional painting. American artists encountered manifestations of European modernism, particularly Surrealism, Cubism, Dada, and Geometric Abstraction in the galleries of an expanding network of museums such as the Museum of Modern Art and newly established galleries, such as Peggy Guggenheim’s The Art of this Century gallery. The Abstract Expressionists’ primary source of inspiration, however, came with the influx of expatriate artists including Marcel Duchamp, André Masson, and Piet Mondrian who crossed the ocean to escape Hitler-dominated Europe. Abstract Expressionism benefited particularly from direct contact with Surrealism (Max Ernst), De </w:t>
                 </w:r>
                 <w:proofErr w:type="spellStart"/>
                 <w:r>
@@ -1712,6 +1766,7 @@
               <w:p>
                 <w:pPr>
                   <w:pStyle w:val="Heading1"/>
+                  <w:outlineLvl w:val="0"/>
                   <w:rPr>
                     <w:szCs w:val="22"/>
                   </w:rPr>
@@ -2069,16 +2124,7 @@
                     <w:sz w:val="22"/>
                     <w:szCs w:val="22"/>
                   </w:rPr>
-                  <w:t xml:space="preserve">One key point of divergence between Philippine Abstract Expressionism and its American </w:t>
-                </w:r>
-                <w:r>
-                  <w:rPr>
-                    <w:rFonts w:asciiTheme="minorHAnsi" w:hAnsiTheme="minorHAnsi"/>
-                    <w:sz w:val="22"/>
-                    <w:szCs w:val="22"/>
-                  </w:rPr>
-                  <w:lastRenderedPageBreak/>
-                  <w:t>counterpart is the former’s casual regard for gestural painting. Unlike much of the debate that su</w:t>
+                  <w:t>One key point of divergence between Philippine Abstract Expressionism and its American counterpart is the former’s casual regard for gestural painting. Unlike much of the debate that su</w:t>
                 </w:r>
                 <w:r>
                   <w:rPr>
@@ -2365,6 +2411,7 @@
               <w:p>
                 <w:pPr>
                   <w:pStyle w:val="Heading1"/>
+                  <w:outlineLvl w:val="0"/>
                   <w:rPr>
                     <w:szCs w:val="22"/>
                   </w:rPr>
@@ -2483,7 +2530,21 @@
                   <w:rPr>
                     <w:rFonts w:cs="Times New Roman"/>
                   </w:rPr>
-                  <w:t xml:space="preserve">, who migrated to the United States in the 1950s and made a name for himself by using the decorative effects of traditional Japanese paintings in his works. Just as the Japanese artistic Diaspora had infused Abstract Expressionism with their </w:t>
+                  <w:t xml:space="preserve">, who migrated to the United States in the 1950s and made a name for </w:t>
+                </w:r>
+                <w:proofErr w:type="gramStart"/>
+                <w:r>
+                  <w:rPr>
+                    <w:rFonts w:cs="Times New Roman"/>
+                  </w:rPr>
+                  <w:t>himself</w:t>
+                </w:r>
+                <w:proofErr w:type="gramEnd"/>
+                <w:r>
+                  <w:rPr>
+                    <w:rFonts w:cs="Times New Roman"/>
+                  </w:rPr>
+                  <w:t xml:space="preserve"> by using the decorative effects of traditional Japanese paintings in his works. Just as the Japanese artistic Diaspora had infused Abstract Expressionism with their </w:t>
                 </w:r>
                 <w:proofErr w:type="spellStart"/>
                 <w:r>
@@ -2497,7 +2558,14 @@
                   <w:rPr>
                     <w:rFonts w:cs="Times New Roman"/>
                   </w:rPr>
-                  <w:t xml:space="preserve"> in New York, American Expressionism made appearances in Japan through </w:t>
+                  <w:t xml:space="preserve"> in </w:t>
+                </w:r>
+                <w:r>
+                  <w:rPr>
+                    <w:rFonts w:cs="Times New Roman"/>
+                  </w:rPr>
+                  <w:lastRenderedPageBreak/>
+                  <w:t xml:space="preserve">New York, American Expressionism made appearances in Japan through </w:t>
                 </w:r>
                 <w:proofErr w:type="spellStart"/>
                 <w:r>
@@ -2794,7 +2862,6 @@
                   <w:rPr>
                     <w:rFonts w:cs="Times New Roman"/>
                   </w:rPr>
-                  <w:lastRenderedPageBreak/>
                   <w:t xml:space="preserve">Abstract Expressionism has also been identified as a politically motivated articulation of American identity in the Post-World War II world. In this sense the radical native </w:t>
                 </w:r>
                 <w:proofErr w:type="spellStart"/>
@@ -3806,8 +3873,6 @@
             </w:sdtPr>
             <w:sdtEndPr/>
             <w:sdtContent>
-              <w:bookmarkStart w:id="0" w:name="_GoBack" w:displacedByCustomXml="prev"/>
-              <w:bookmarkEnd w:id="0" w:displacedByCustomXml="prev"/>
               <w:p/>
               <w:p>
                 <w:sdt>
@@ -5133,6 +5198,7 @@
   <w:style w:type="character" w:default="1" w:styleId="DefaultParagraphFont">
     <w:name w:val="Default Paragraph Font"/>
     <w:uiPriority w:val="1"/>
+    <w:semiHidden/>
     <w:unhideWhenUsed/>
   </w:style>
   <w:style w:type="table" w:default="1" w:styleId="TableNormal">
@@ -5708,6 +5774,7 @@
   <w:style w:type="character" w:default="1" w:styleId="DefaultParagraphFont">
     <w:name w:val="Default Paragraph Font"/>
     <w:uiPriority w:val="1"/>
+    <w:semiHidden/>
     <w:unhideWhenUsed/>
   </w:style>
   <w:style w:type="table" w:default="1" w:styleId="TableNormal">
@@ -7739,7 +7806,7 @@
   <a:extraClrSchemeLst/>
   <a:extLst>
     <a:ext uri="{05A4C25C-085E-4340-85A3-A5531E510DB2}">
-      <thm15:themeFamily xmlns:thm15="http://schemas.microsoft.com/office/thememl/2012/main" xmlns="" name="Office Theme" id="{62F939B6-93AF-4DB8-9C6B-D6C7DFDC589F}" vid="{4A3C46E8-61CC-4603-A589-7422A47A8E4A}"/>
+      <thm15:themeFamily xmlns="" xmlns:thm15="http://schemas.microsoft.com/office/thememl/2012/main" name="Office Theme" id="{62F939B6-93AF-4DB8-9C6B-D6C7DFDC589F}" vid="{4A3C46E8-61CC-4603-A589-7422A47A8E4A}"/>
     </a:ext>
   </a:extLst>
 </a:theme>
@@ -8213,7 +8280,7 @@
 </file>
 
 <file path=customXml/itemProps1.xml><?xml version="1.0" encoding="utf-8"?>
-<ds:datastoreItem xmlns:ds="http://schemas.openxmlformats.org/officeDocument/2006/customXml" ds:itemID="{0F0A122C-2572-A544-9E69-FED0BFAB50F3}">
+<ds:datastoreItem xmlns:ds="http://schemas.openxmlformats.org/officeDocument/2006/customXml" ds:itemID="{D9AB27D9-2FA8-EB43-8B4C-960BE9AA9C69}">
   <ds:schemaRefs>
     <ds:schemaRef ds:uri="http://schemas.openxmlformats.org/officeDocument/2006/bibliography"/>
   </ds:schemaRefs>

--- a/++Templated Entries/LAURA ONLY ACCESS COMPLETED/VISUAL ARTS/Abstract Expressionism (Omnibus Entry)/Abstact Expressionism (Omnibus) Templated LD.docx
+++ b/++Templated Entries/LAURA ONLY ACCESS COMPLETED/VISUAL ARTS/Abstract Expressionism (Omnibus Entry)/Abstact Expressionism (Omnibus) Templated LD.docx
@@ -496,7 +496,6 @@
             </w:placeholder>
             <w:text/>
           </w:sdtPr>
-          <w:sdtEndPr/>
           <w:sdtContent>
             <w:tc>
               <w:tcPr>
@@ -504,8 +503,44 @@
                 <w:gridSpan w:val="4"/>
               </w:tcPr>
               <w:p>
-                <w:r>
-                  <w:t>University of the Philippines</w:t>
+                <w:proofErr w:type="spellStart"/>
+                <w:r>
+                  <w:rPr>
+                    <w:lang w:val="en-CA"/>
+                  </w:rPr>
+                  <w:t>Unibersidad</w:t>
+                </w:r>
+                <w:proofErr w:type="spellEnd"/>
+                <w:r>
+                  <w:rPr>
+                    <w:lang w:val="en-CA"/>
+                  </w:rPr>
+                  <w:t xml:space="preserve"> </w:t>
+                </w:r>
+                <w:proofErr w:type="spellStart"/>
+                <w:r>
+                  <w:rPr>
+                    <w:lang w:val="en-CA"/>
+                  </w:rPr>
+                  <w:t>ng</w:t>
+                </w:r>
+                <w:proofErr w:type="spellEnd"/>
+                <w:r>
+                  <w:rPr>
+                    <w:lang w:val="en-CA"/>
+                  </w:rPr>
+                  <w:t xml:space="preserve"> </w:t>
+                </w:r>
+                <w:proofErr w:type="spellStart"/>
+                <w:r>
+                  <w:rPr>
+                    <w:lang w:val="en-CA"/>
+                  </w:rPr>
+                  <w:t>Pilipinas</w:t>
+                </w:r>
+                <w:proofErr w:type="spellEnd"/>
+                <w:r>
+                  <w:t xml:space="preserve"> [University of the Philippines]</w:t>
                 </w:r>
               </w:p>
             </w:tc>
@@ -925,15 +960,7 @@
                   <w:rPr>
                     <w:rFonts w:cs="Times New Roman"/>
                   </w:rPr>
-                  <w:t xml:space="preserve">The phrase served to unite the two dominant aspects of abstract expressionist art: a non-figurative </w:t>
-                </w:r>
-                <w:bookmarkStart w:id="0" w:name="_GoBack"/>
-                <w:bookmarkEnd w:id="0"/>
-                <w:r>
-                  <w:rPr>
-                    <w:rFonts w:cs="Times New Roman"/>
-                  </w:rPr>
-                  <w:t>commitment that reduced representational objects to basic geometric forms (abstraction) and the improvisational brushstrokes expressing emotion or conceptual states (expressionism). Despite the fact that most abstract expressionists rejected labels, the term endured.</w:t>
+                  <w:t>The phrase served to unite the two dominant aspects of abstract expressionist art: a non-figurative commitment that reduced representational objects to basic geometric forms (abstraction) and the improvisational brushstrokes expressing emotion or conceptual states (expressionism). Despite the fact that most abstract expressionists rejected labels, the term endured.</w:t>
                 </w:r>
               </w:p>
             </w:tc>
@@ -5198,7 +5225,6 @@
   <w:style w:type="character" w:default="1" w:styleId="DefaultParagraphFont">
     <w:name w:val="Default Paragraph Font"/>
     <w:uiPriority w:val="1"/>
-    <w:semiHidden/>
     <w:unhideWhenUsed/>
   </w:style>
   <w:style w:type="table" w:default="1" w:styleId="TableNormal">
@@ -5774,7 +5800,6 @@
   <w:style w:type="character" w:default="1" w:styleId="DefaultParagraphFont">
     <w:name w:val="Default Paragraph Font"/>
     <w:uiPriority w:val="1"/>
-    <w:semiHidden/>
     <w:unhideWhenUsed/>
   </w:style>
   <w:style w:type="table" w:default="1" w:styleId="TableNormal">
@@ -6798,7 +6823,7 @@
     <w:charset w:val="4E"/>
     <w:family w:val="auto"/>
     <w:pitch w:val="variable"/>
-    <w:sig w:usb0="00000001" w:usb1="08070000" w:usb2="00000010" w:usb3="00000000" w:csb0="00020000" w:csb1="00000000"/>
+    <w:sig w:usb0="E00002FF" w:usb1="6AC7FDFB" w:usb2="00000012" w:usb3="00000000" w:csb0="0002009F" w:csb1="00000000"/>
   </w:font>
   <w:font w:name="Lucida Grande">
     <w:panose1 w:val="020B0600040502020204"/>
@@ -7806,7 +7831,7 @@
   <a:extraClrSchemeLst/>
   <a:extLst>
     <a:ext uri="{05A4C25C-085E-4340-85A3-A5531E510DB2}">
-      <thm15:themeFamily xmlns="" xmlns:thm15="http://schemas.microsoft.com/office/thememl/2012/main" name="Office Theme" id="{62F939B6-93AF-4DB8-9C6B-D6C7DFDC589F}" vid="{4A3C46E8-61CC-4603-A589-7422A47A8E4A}"/>
+      <thm15:themeFamily xmlns:thm15="http://schemas.microsoft.com/office/thememl/2012/main" xmlns="" name="Office Theme" id="{62F939B6-93AF-4DB8-9C6B-D6C7DFDC589F}" vid="{4A3C46E8-61CC-4603-A589-7422A47A8E4A}"/>
     </a:ext>
   </a:extLst>
 </a:theme>
@@ -8280,7 +8305,7 @@
 </file>
 
 <file path=customXml/itemProps1.xml><?xml version="1.0" encoding="utf-8"?>
-<ds:datastoreItem xmlns:ds="http://schemas.openxmlformats.org/officeDocument/2006/customXml" ds:itemID="{D9AB27D9-2FA8-EB43-8B4C-960BE9AA9C69}">
+<ds:datastoreItem xmlns:ds="http://schemas.openxmlformats.org/officeDocument/2006/customXml" ds:itemID="{2A74EF14-3A91-A04D-B622-206693EBB584}">
   <ds:schemaRefs>
     <ds:schemaRef ds:uri="http://schemas.openxmlformats.org/officeDocument/2006/bibliography"/>
   </ds:schemaRefs>
